--- a/fw.service.Watchdog.docx
+++ b/fw.service.Watchdog.docx
@@ -7,7 +7,6 @@
         <w:pStyle w:val="1"/>
         <w:rPr>
           <w:rStyle w:val="a7"/>
-          <w:rFonts w:hint="eastAsia"/>
         </w:rPr>
       </w:pPr>
       <w:r>
@@ -16,6 +15,14 @@
           <w:rFonts w:hint="eastAsia"/>
         </w:rPr>
         <w:t>TODO</w:t>
+      </w:r>
+    </w:p>
+    <w:p>
+      <w:r>
+        <w:rPr>
+          <w:rFonts w:hint="eastAsia"/>
+        </w:rPr>
+        <w:t>HW Watchdog</w:t>
       </w:r>
     </w:p>
     <w:p>
@@ -29,10 +36,14 @@
       </w:pPr>
       <w:r>
         <w:rPr>
-          <w:rFonts w:hint="eastAsia"/>
-        </w:rPr>
-        <w:t>HW Watchdog</w:t>
-      </w:r>
+          <w:rStyle w:val="a7"/>
+          <w:color w:val="auto"/>
+          <w:u w:val="none"/>
+        </w:rPr>
+        <w:t>http://gityuan.com/2016/06/21/watchdog/</w:t>
+      </w:r>
+      <w:bookmarkStart w:id="0" w:name="_GoBack"/>
+      <w:bookmarkEnd w:id="0"/>
     </w:p>
     <w:p>
       <w:pPr>
@@ -97,48 +108,29 @@
       </w:r>
       <w:proofErr w:type="gramEnd"/>
       <w:r>
-        <w:t>的单片机, 其运行速度比单片机快N</w:t>
+        <w:t>的单片机, 其运行速度比单片机快N倍, 存储空间比单片机大N倍, 里面运行了若干个线程, 各种软硬件协同工作, 不怕一万,就怕万一, 万一我们的系统死锁了, 万一我们的手机也受到很大的干扰程序跑飞了. 都可能发生jj</w:t>
       </w:r>
       <w:proofErr w:type="gramStart"/>
       <w:r>
-        <w:t>倍</w:t>
+        <w:t>思密达</w:t>
       </w:r>
       <w:proofErr w:type="gramEnd"/>
       <w:r>
-        <w:t>, 存储空间比单片机大N</w:t>
+        <w:t>的事情, 因此, 我们也需要看门</w:t>
       </w:r>
       <w:proofErr w:type="gramStart"/>
       <w:r>
-        <w:t>倍</w:t>
+        <w:t>狗机</w:t>
       </w:r>
       <w:proofErr w:type="gramEnd"/>
       <w:r>
-        <w:t>, 里面运行了若干个线程, 各种软硬件协同工作, 不怕一万,就怕万一, 万一我们的系统死锁了, 万一我们的手机也受到很大的干扰程序跑飞了. 都可能发生jj</w:t>
-      </w:r>
-      <w:proofErr w:type="gramStart"/>
-      <w:r>
-        <w:t>思密达</w:t>
-      </w:r>
-      <w:proofErr w:type="gramEnd"/>
-      <w:r>
-        <w:t>的事情, 因此, 我们也需要看门</w:t>
-      </w:r>
-      <w:proofErr w:type="gramStart"/>
-      <w:r>
-        <w:t>狗机制</w:t>
-      </w:r>
-      <w:proofErr w:type="gramEnd"/>
-      <w:r>
-        <w:t>.</w:t>
+        <w:t>制.</w:t>
       </w:r>
     </w:p>
     <w:p>
       <w:pPr>
         <w:pStyle w:val="a9"/>
         <w:ind w:firstLine="480"/>
-        <w:rPr>
-          <w:rFonts w:hint="eastAsia"/>
-        </w:rPr>
       </w:pPr>
       <w:proofErr w:type="gramStart"/>
       <w:r>
@@ -263,9 +255,6 @@
     <w:p>
       <w:pPr>
         <w:ind w:firstLineChars="200" w:firstLine="420"/>
-        <w:rPr>
-          <w:rFonts w:hint="eastAsia"/>
-        </w:rPr>
       </w:pPr>
       <w:r>
         <w:rPr>
@@ -341,9 +330,6 @@
     <w:p>
       <w:pPr>
         <w:pStyle w:val="a9"/>
-        <w:rPr>
-          <w:rFonts w:hint="eastAsia"/>
-        </w:rPr>
       </w:pPr>
       <w:r>
         <w:rPr>
@@ -361,9 +347,6 @@
     <w:p>
       <w:pPr>
         <w:pStyle w:val="a9"/>
-        <w:rPr>
-          <w:rFonts w:hint="eastAsia"/>
-        </w:rPr>
       </w:pPr>
       <w:r>
         <w:rPr>
@@ -375,9 +358,6 @@
     <w:p>
       <w:pPr>
         <w:pStyle w:val="a9"/>
-        <w:rPr>
-          <w:rFonts w:hint="eastAsia"/>
-        </w:rPr>
       </w:pPr>
       <w:r>
         <w:rPr>
@@ -389,9 +369,6 @@
     <w:p>
       <w:pPr>
         <w:pStyle w:val="a9"/>
-        <w:rPr>
-          <w:rFonts w:hint="eastAsia"/>
-        </w:rPr>
       </w:pPr>
       <w:r>
         <w:rPr>
@@ -420,9 +397,6 @@
     <w:p>
       <w:pPr>
         <w:pStyle w:val="a9"/>
-        <w:rPr>
-          <w:rFonts w:hint="eastAsia"/>
-        </w:rPr>
       </w:pPr>
       <w:r>
         <w:rPr>
@@ -448,9 +422,6 @@
     <w:p>
       <w:pPr>
         <w:pStyle w:val="a9"/>
-        <w:rPr>
-          <w:rFonts w:hint="eastAsia"/>
-        </w:rPr>
       </w:pPr>
       <w:r>
         <w:rPr>
@@ -462,9 +433,6 @@
     <w:p>
       <w:pPr>
         <w:pStyle w:val="a9"/>
-        <w:rPr>
-          <w:rFonts w:hint="eastAsia"/>
-        </w:rPr>
       </w:pPr>
       <w:r>
         <w:rPr>
@@ -476,9 +444,6 @@
     <w:p>
       <w:pPr>
         <w:pStyle w:val="a9"/>
-        <w:rPr>
-          <w:rFonts w:hint="eastAsia"/>
-        </w:rPr>
       </w:pPr>
       <w:r>
         <w:rPr>
@@ -578,9 +543,6 @@
       <w:pPr>
         <w:pStyle w:val="a9"/>
         <w:ind w:firstLine="480"/>
-        <w:rPr>
-          <w:rFonts w:hint="eastAsia"/>
-        </w:rPr>
       </w:pPr>
       <w:r>
         <w:rPr>
@@ -595,9 +557,6 @@
       <w:pPr>
         <w:pStyle w:val="a9"/>
         <w:ind w:firstLine="480"/>
-        <w:rPr>
-          <w:rFonts w:hint="eastAsia"/>
-        </w:rPr>
       </w:pPr>
     </w:p>
     <w:p>
@@ -636,9 +595,6 @@
       <w:pPr>
         <w:pStyle w:val="a9"/>
         <w:ind w:firstLine="480"/>
-        <w:rPr>
-          <w:rFonts w:hint="eastAsia"/>
-        </w:rPr>
       </w:pPr>
       <w:r>
         <w:rPr>
@@ -651,9 +607,6 @@
       <w:pPr>
         <w:pStyle w:val="a9"/>
         <w:ind w:firstLine="480"/>
-        <w:rPr>
-          <w:rFonts w:hint="eastAsia"/>
-        </w:rPr>
       </w:pPr>
       <w:r>
         <w:rPr>
@@ -690,9 +643,6 @@
       <w:pPr>
         <w:pStyle w:val="a9"/>
         <w:ind w:firstLine="480"/>
-        <w:rPr>
-          <w:rFonts w:hint="eastAsia"/>
-        </w:rPr>
       </w:pPr>
       <w:r>
         <w:rPr>
@@ -717,16 +667,7 @@
         <w:t>启动</w:t>
       </w:r>
     </w:p>
-    <w:p/>
-    <w:p>
-      <w:pPr>
-        <w:rPr>
-          <w:rStyle w:val="a7"/>
-          <w:rFonts w:ascii="Arial" w:hAnsi="Arial" w:cs="Arial"/>
-          <w:color w:val="3194D0"/>
-          <w:shd w:val="clear" w:color="auto" w:fill="FFFFFF"/>
-        </w:rPr>
-      </w:pPr>
+    <w:p>
       <w:r>
         <w:rPr>
           <w:rFonts w:ascii="Arial" w:hAnsi="Arial" w:cs="Arial"/>
@@ -753,268 +694,217 @@
       </w:r>
       <w:r>
         <w:rPr>
+          <w:rFonts w:hint="eastAsia"/>
+        </w:rPr>
+        <w:t>这是一个软件看门狗的实现，其主要目的为检测系统锁的持有情况，若发生超时持有锁情况，则视为系统锁死，将</w:t>
+      </w:r>
+      <w:proofErr w:type="gramStart"/>
+      <w:r>
+        <w:rPr>
+          <w:rFonts w:hint="eastAsia"/>
+        </w:rPr>
+        <w:t>作出</w:t>
+      </w:r>
+      <w:proofErr w:type="gramEnd"/>
+      <w:r>
+        <w:rPr>
+          <w:rFonts w:hint="eastAsia"/>
+        </w:rPr>
+        <w:t>终止或者继续等待等处理。</w:t>
+      </w:r>
+    </w:p>
+    <w:p>
+      <w:r>
+        <w:rPr>
+          <w:rFonts w:hint="eastAsia"/>
+        </w:rPr>
+        <w:t xml:space="preserve">    </w:t>
+      </w:r>
+      <w:r>
+        <w:rPr>
+          <w:rFonts w:hint="eastAsia"/>
+        </w:rPr>
+        <w:t>而最近我还是遇到系统在开机启动时一直停留在开机动画界面，从</w:t>
+      </w:r>
+      <w:r>
+        <w:rPr>
+          <w:rFonts w:hint="eastAsia"/>
+        </w:rPr>
+        <w:t>trace</w:t>
+      </w:r>
+      <w:r>
+        <w:rPr>
+          <w:rFonts w:hint="eastAsia"/>
+        </w:rPr>
+        <w:t>上看，系统不幸发生死锁了。为何系统有看门狗，狗</w:t>
+      </w:r>
+      <w:proofErr w:type="gramStart"/>
+      <w:r>
+        <w:rPr>
+          <w:rFonts w:hint="eastAsia"/>
+        </w:rPr>
+        <w:t>狗</w:t>
+      </w:r>
+      <w:proofErr w:type="gramEnd"/>
+      <w:r>
+        <w:rPr>
+          <w:rFonts w:hint="eastAsia"/>
+        </w:rPr>
+        <w:t>却没有发现死锁呢？带着问题，来</w:t>
+      </w:r>
+      <w:r>
+        <w:rPr>
+          <w:rFonts w:hint="eastAsia"/>
+        </w:rPr>
+        <w:t>watchdog</w:t>
+      </w:r>
+      <w:r>
+        <w:rPr>
+          <w:rFonts w:hint="eastAsia"/>
+        </w:rPr>
+        <w:t>（</w:t>
+      </w:r>
+      <w:r>
+        <w:rPr>
+          <w:rFonts w:hint="eastAsia"/>
+        </w:rPr>
+        <w:t>WTD</w:t>
+      </w:r>
+      <w:r>
+        <w:rPr>
+          <w:rFonts w:hint="eastAsia"/>
+        </w:rPr>
+        <w:t>）走一遭吧。</w:t>
+      </w:r>
+    </w:p>
+    <w:p/>
+    <w:p>
+      <w:pPr>
+        <w:rPr>
+          <w:rFonts w:ascii="Arial" w:hAnsi="Arial" w:cs="Arial" w:hint="eastAsia"/>
+          <w:color w:val="333333"/>
+          <w:szCs w:val="21"/>
+          <w:shd w:val="clear" w:color="auto" w:fill="FFFFFF"/>
+        </w:rPr>
+      </w:pPr>
+      <w:r>
+        <w:rPr>
           <w:rFonts w:ascii="Arial" w:hAnsi="Arial" w:cs="Arial"/>
-          <w:color w:val="2F2F2F"/>
-        </w:rPr>
-        <w:br/>
-      </w:r>
-      <w:hyperlink r:id="rId7" w:tgtFrame="_blank" w:history="1">
-        <w:r>
-          <w:rPr>
-            <w:rStyle w:val="a7"/>
-            <w:rFonts w:ascii="Arial" w:hAnsi="Arial" w:cs="Arial"/>
-            <w:color w:val="3194D0"/>
-            <w:shd w:val="clear" w:color="auto" w:fill="FFFFFF"/>
-          </w:rPr>
-          <w:t>/frameworks/base/services/java/com/android/server/SystemServer.java</w:t>
-        </w:r>
-      </w:hyperlink>
-    </w:p>
-    <w:p/>
-    <w:p>
-      <w:pPr>
-        <w:rPr>
-          <w:rFonts w:hint="eastAsia"/>
-        </w:rPr>
-      </w:pPr>
-      <w:r>
-        <w:rPr>
-          <w:rFonts w:hint="eastAsia"/>
-        </w:rPr>
-        <w:t>系统框架服务目录下，可以看到名为</w:t>
-      </w:r>
-      <w:r>
-        <w:rPr>
-          <w:rFonts w:hint="eastAsia"/>
-        </w:rPr>
-        <w:t>Watchdog.java</w:t>
-      </w:r>
-      <w:r>
-        <w:rPr>
-          <w:rFonts w:hint="eastAsia"/>
-        </w:rPr>
-        <w:t>文件，这是一个软件看门狗的实现，其主要目的为检测系统锁的持有情况，若发生超时持有锁情况，则视为系统锁死，将</w:t>
-      </w:r>
-      <w:proofErr w:type="gramStart"/>
-      <w:r>
-        <w:rPr>
-          <w:rFonts w:hint="eastAsia"/>
-        </w:rPr>
-        <w:t>作出</w:t>
-      </w:r>
-      <w:proofErr w:type="gramEnd"/>
-      <w:r>
-        <w:rPr>
-          <w:rFonts w:hint="eastAsia"/>
-        </w:rPr>
-        <w:t>终止或者继续等待等处理。</w:t>
-      </w:r>
-    </w:p>
-    <w:p>
-      <w:pPr>
-        <w:rPr>
-          <w:rFonts w:hint="eastAsia"/>
-        </w:rPr>
-      </w:pPr>
-      <w:r>
-        <w:rPr>
-          <w:rFonts w:hint="eastAsia"/>
-        </w:rPr>
-        <w:t xml:space="preserve">    </w:t>
-      </w:r>
-      <w:r>
-        <w:rPr>
-          <w:rFonts w:hint="eastAsia"/>
-        </w:rPr>
-        <w:t>而最近我还是遇到系统在开机启动时一直停留在开机动画界面，从</w:t>
-      </w:r>
-      <w:r>
-        <w:rPr>
-          <w:rFonts w:hint="eastAsia"/>
+          <w:color w:val="333333"/>
+          <w:szCs w:val="21"/>
+          <w:shd w:val="clear" w:color="auto" w:fill="FFFFFF"/>
+        </w:rPr>
+        <w:t>从</w:t>
+      </w:r>
+      <w:r>
+        <w:rPr>
+          <w:rFonts w:ascii="Arial" w:hAnsi="Arial" w:cs="Arial"/>
+          <w:color w:val="333333"/>
+          <w:szCs w:val="21"/>
+          <w:shd w:val="clear" w:color="auto" w:fill="FFFFFF"/>
+        </w:rPr>
+        <w:t>systemserver.java</w:t>
+      </w:r>
+      <w:r>
+        <w:rPr>
+          <w:rFonts w:ascii="Arial" w:hAnsi="Arial" w:cs="Arial"/>
+          <w:color w:val="333333"/>
+          <w:szCs w:val="21"/>
+          <w:shd w:val="clear" w:color="auto" w:fill="FFFFFF"/>
+        </w:rPr>
+        <w:t>文件上可以看到</w:t>
+      </w:r>
+      <w:r>
+        <w:rPr>
+          <w:rFonts w:ascii="Arial" w:hAnsi="Arial" w:cs="Arial"/>
+          <w:color w:val="333333"/>
+          <w:szCs w:val="21"/>
+          <w:shd w:val="clear" w:color="auto" w:fill="FFFFFF"/>
+        </w:rPr>
+        <w:t>WTD</w:t>
+      </w:r>
+      <w:r>
+        <w:rPr>
+          <w:rFonts w:ascii="Arial" w:hAnsi="Arial" w:cs="Arial"/>
+          <w:color w:val="333333"/>
+          <w:szCs w:val="21"/>
+          <w:shd w:val="clear" w:color="auto" w:fill="FFFFFF"/>
+        </w:rPr>
+        <w:t>线程的启动是在很多</w:t>
+      </w:r>
+      <w:r>
+        <w:rPr>
+          <w:rFonts w:ascii="Arial" w:hAnsi="Arial" w:cs="Arial"/>
+          <w:color w:val="333333"/>
+          <w:szCs w:val="21"/>
+          <w:shd w:val="clear" w:color="auto" w:fill="FFFFFF"/>
+        </w:rPr>
+        <w:t>service</w:t>
+      </w:r>
+      <w:r>
+        <w:rPr>
+          <w:rFonts w:ascii="Arial" w:hAnsi="Arial" w:cs="Arial"/>
+          <w:color w:val="333333"/>
+          <w:szCs w:val="21"/>
+          <w:shd w:val="clear" w:color="auto" w:fill="FFFFFF"/>
+        </w:rPr>
+        <w:t>注册之后才启动的，那么如果</w:t>
+      </w:r>
+      <w:r>
+        <w:rPr>
+          <w:rFonts w:ascii="Arial" w:hAnsi="Arial" w:cs="Arial"/>
+          <w:color w:val="333333"/>
+          <w:szCs w:val="21"/>
+          <w:shd w:val="clear" w:color="auto" w:fill="FFFFFF"/>
+        </w:rPr>
+        <w:t>service</w:t>
+      </w:r>
+      <w:r>
+        <w:rPr>
+          <w:rFonts w:ascii="Arial" w:hAnsi="Arial" w:cs="Arial"/>
+          <w:color w:val="333333"/>
+          <w:szCs w:val="21"/>
+          <w:shd w:val="clear" w:color="auto" w:fill="FFFFFF"/>
+        </w:rPr>
+        <w:t>注册过程死锁，</w:t>
+      </w:r>
+      <w:r>
+        <w:rPr>
+          <w:rFonts w:ascii="Arial" w:hAnsi="Arial" w:cs="Arial"/>
+          <w:color w:val="333333"/>
+          <w:szCs w:val="21"/>
+          <w:shd w:val="clear" w:color="auto" w:fill="FFFFFF"/>
+        </w:rPr>
+        <w:t>WTD</w:t>
+      </w:r>
+      <w:r>
+        <w:rPr>
+          <w:rFonts w:ascii="Arial" w:hAnsi="Arial" w:cs="Arial"/>
+          <w:color w:val="333333"/>
+          <w:szCs w:val="21"/>
+          <w:shd w:val="clear" w:color="auto" w:fill="FFFFFF"/>
+        </w:rPr>
+        <w:t>就没法启动检测了。所以上面</w:t>
+      </w:r>
+      <w:r>
+        <w:rPr>
+          <w:rFonts w:ascii="Arial" w:hAnsi="Arial" w:cs="Arial"/>
+          <w:color w:val="333333"/>
+          <w:szCs w:val="21"/>
+          <w:shd w:val="clear" w:color="auto" w:fill="FFFFFF"/>
         </w:rPr>
         <w:t>trace</w:t>
       </w:r>
       <w:r>
         <w:rPr>
-          <w:rFonts w:hint="eastAsia"/>
-        </w:rPr>
-        <w:t>上看，系统不幸发生死锁了。为何系统有看门狗，狗</w:t>
-      </w:r>
-      <w:proofErr w:type="gramStart"/>
-      <w:r>
-        <w:rPr>
-          <w:rFonts w:hint="eastAsia"/>
-        </w:rPr>
-        <w:t>狗</w:t>
-      </w:r>
-      <w:proofErr w:type="gramEnd"/>
-      <w:r>
-        <w:rPr>
-          <w:rFonts w:hint="eastAsia"/>
-        </w:rPr>
-        <w:t>却没有发现死锁呢？带着问题，来</w:t>
-      </w:r>
-      <w:r>
-        <w:rPr>
-          <w:rFonts w:hint="eastAsia"/>
-        </w:rPr>
-        <w:t>watchdog</w:t>
-      </w:r>
-      <w:r>
-        <w:rPr>
-          <w:rFonts w:hint="eastAsia"/>
-        </w:rPr>
-        <w:t>（</w:t>
-      </w:r>
-      <w:r>
-        <w:rPr>
-          <w:rFonts w:hint="eastAsia"/>
-        </w:rPr>
-        <w:t>WTD</w:t>
-      </w:r>
-      <w:r>
-        <w:rPr>
-          <w:rFonts w:hint="eastAsia"/>
-        </w:rPr>
-        <w:t>）走一遭吧。</w:t>
-      </w:r>
-    </w:p>
-    <w:p/>
-    <w:p>
-      <w:pPr>
-        <w:rPr>
           <w:rFonts w:ascii="Arial" w:hAnsi="Arial" w:cs="Arial"/>
           <w:color w:val="333333"/>
           <w:szCs w:val="21"/>
           <w:shd w:val="clear" w:color="auto" w:fill="FFFFFF"/>
         </w:rPr>
-      </w:pPr>
-      <w:r>
-        <w:rPr>
-          <w:rFonts w:ascii="Arial" w:hAnsi="Arial" w:cs="Arial"/>
-          <w:color w:val="333333"/>
-          <w:szCs w:val="21"/>
-          <w:shd w:val="clear" w:color="auto" w:fill="FFFFFF"/>
-        </w:rPr>
-        <w:t>从</w:t>
-      </w:r>
-      <w:r>
-        <w:rPr>
-          <w:rFonts w:ascii="Arial" w:hAnsi="Arial" w:cs="Arial"/>
-          <w:color w:val="333333"/>
-          <w:szCs w:val="21"/>
-          <w:shd w:val="clear" w:color="auto" w:fill="FFFFFF"/>
-        </w:rPr>
-        <w:t>systemserver.java</w:t>
-      </w:r>
-      <w:r>
-        <w:rPr>
-          <w:rFonts w:ascii="Arial" w:hAnsi="Arial" w:cs="Arial"/>
-          <w:color w:val="333333"/>
-          <w:szCs w:val="21"/>
-          <w:shd w:val="clear" w:color="auto" w:fill="FFFFFF"/>
-        </w:rPr>
-        <w:t>文件上可以看到</w:t>
-      </w:r>
-      <w:r>
-        <w:rPr>
-          <w:rFonts w:ascii="Arial" w:hAnsi="Arial" w:cs="Arial"/>
-          <w:color w:val="333333"/>
-          <w:szCs w:val="21"/>
-          <w:shd w:val="clear" w:color="auto" w:fill="FFFFFF"/>
-        </w:rPr>
-        <w:t>WTD</w:t>
-      </w:r>
-      <w:r>
-        <w:rPr>
-          <w:rFonts w:ascii="Arial" w:hAnsi="Arial" w:cs="Arial"/>
-          <w:color w:val="333333"/>
-          <w:szCs w:val="21"/>
-          <w:shd w:val="clear" w:color="auto" w:fill="FFFFFF"/>
-        </w:rPr>
-        <w:t>线程的启动是在很多</w:t>
-      </w:r>
-      <w:r>
-        <w:rPr>
-          <w:rFonts w:ascii="Arial" w:hAnsi="Arial" w:cs="Arial"/>
-          <w:color w:val="333333"/>
-          <w:szCs w:val="21"/>
-          <w:shd w:val="clear" w:color="auto" w:fill="FFFFFF"/>
-        </w:rPr>
-        <w:t>service</w:t>
-      </w:r>
-      <w:r>
-        <w:rPr>
-          <w:rFonts w:ascii="Arial" w:hAnsi="Arial" w:cs="Arial"/>
-          <w:color w:val="333333"/>
-          <w:szCs w:val="21"/>
-          <w:shd w:val="clear" w:color="auto" w:fill="FFFFFF"/>
-        </w:rPr>
-        <w:t>注册之后才启动的，那么如果</w:t>
-      </w:r>
-      <w:r>
-        <w:rPr>
-          <w:rFonts w:ascii="Arial" w:hAnsi="Arial" w:cs="Arial"/>
-          <w:color w:val="333333"/>
-          <w:szCs w:val="21"/>
-          <w:shd w:val="clear" w:color="auto" w:fill="FFFFFF"/>
-        </w:rPr>
-        <w:t>service</w:t>
-      </w:r>
-      <w:r>
-        <w:rPr>
-          <w:rFonts w:ascii="Arial" w:hAnsi="Arial" w:cs="Arial"/>
-          <w:color w:val="333333"/>
-          <w:szCs w:val="21"/>
-          <w:shd w:val="clear" w:color="auto" w:fill="FFFFFF"/>
-        </w:rPr>
-        <w:t>注册过程死锁，</w:t>
-      </w:r>
-      <w:r>
-        <w:rPr>
-          <w:rFonts w:ascii="Arial" w:hAnsi="Arial" w:cs="Arial"/>
-          <w:color w:val="333333"/>
-          <w:szCs w:val="21"/>
-          <w:shd w:val="clear" w:color="auto" w:fill="FFFFFF"/>
-        </w:rPr>
-        <w:t>WTD</w:t>
-      </w:r>
-      <w:r>
-        <w:rPr>
-          <w:rFonts w:ascii="Arial" w:hAnsi="Arial" w:cs="Arial"/>
-          <w:color w:val="333333"/>
-          <w:szCs w:val="21"/>
-          <w:shd w:val="clear" w:color="auto" w:fill="FFFFFF"/>
-        </w:rPr>
-        <w:t>就没法启动检测了。所以上面</w:t>
-      </w:r>
-      <w:r>
-        <w:rPr>
-          <w:rFonts w:ascii="Arial" w:hAnsi="Arial" w:cs="Arial"/>
-          <w:color w:val="333333"/>
-          <w:szCs w:val="21"/>
-          <w:shd w:val="clear" w:color="auto" w:fill="FFFFFF"/>
-        </w:rPr>
-        <w:t>trace</w:t>
-      </w:r>
-      <w:r>
-        <w:rPr>
-          <w:rFonts w:ascii="Arial" w:hAnsi="Arial" w:cs="Arial"/>
-          <w:color w:val="333333"/>
-          <w:szCs w:val="21"/>
-          <w:shd w:val="clear" w:color="auto" w:fill="FFFFFF"/>
-        </w:rPr>
         <w:t>死锁问题的原因就找到了，接下来想办法如何解决这个问题。我大致觉得办法有三，如下：</w:t>
       </w:r>
     </w:p>
-    <w:p>
-      <w:pPr>
-        <w:rPr>
-          <w:rFonts w:hint="eastAsia"/>
-        </w:rPr>
-      </w:pPr>
-    </w:p>
-    <w:p/>
     <w:p>
       <w:pPr>
         <w:pStyle w:val="2"/>
@@ -1230,11 +1120,6 @@
       </w:r>
     </w:p>
     <w:p>
-      <w:pPr>
-        <w:rPr>
-          <w:rFonts w:hint="eastAsia"/>
-        </w:rPr>
-      </w:pPr>
       <w:r>
         <w:rPr>
           <w:rFonts w:hint="eastAsia"/>
@@ -1247,7 +1132,7 @@
         </w:rPr>
         <w:t>构造函数中，默认添加了</w:t>
       </w:r>
-      <w:commentRangeStart w:id="0"/>
+      <w:commentRangeStart w:id="1"/>
       <w:r>
         <w:rPr>
           <w:rFonts w:hint="eastAsia"/>
@@ -1255,12 +1140,12 @@
         </w:rPr>
         <w:t>四个主线程</w:t>
       </w:r>
-      <w:commentRangeEnd w:id="0"/>
+      <w:commentRangeEnd w:id="1"/>
       <w:r>
         <w:rPr>
           <w:rStyle w:val="ab"/>
         </w:rPr>
-        <w:commentReference w:id="0"/>
+        <w:commentReference w:id="1"/>
       </w:r>
       <w:r>
         <w:rPr>
@@ -1282,11 +1167,6 @@
       </w:r>
     </w:p>
     <w:p>
-      <w:pPr>
-        <w:rPr>
-          <w:rFonts w:hint="eastAsia"/>
-        </w:rPr>
-      </w:pPr>
       <w:r>
         <w:rPr>
           <w:rFonts w:hint="eastAsia"/>
@@ -1617,7 +1497,7 @@
         <w:ind w:left="480"/>
         <w:jc w:val="left"/>
         <w:rPr>
-          <w:rFonts w:ascii="微软雅黑" w:eastAsia="微软雅黑" w:hAnsi="微软雅黑" w:cs="Arial" w:hint="eastAsia"/>
+          <w:rFonts w:ascii="微软雅黑" w:eastAsia="微软雅黑" w:hAnsi="微软雅黑" w:cs="Arial"/>
           <w:color w:val="4F4F4F"/>
           <w:kern w:val="0"/>
           <w:sz w:val="24"/>
@@ -1634,7 +1514,6 @@
           <w:sz w:val="24"/>
           <w:szCs w:val="24"/>
         </w:rPr>
-        <w:lastRenderedPageBreak/>
         <w:t>Monitor Checker</w:t>
       </w:r>
       <w:r>
@@ -1660,7 +1539,7 @@
         <w:ind w:left="480"/>
         <w:jc w:val="left"/>
         <w:rPr>
-          <w:rFonts w:ascii="微软雅黑" w:eastAsia="微软雅黑" w:hAnsi="微软雅黑" w:cs="Arial" w:hint="eastAsia"/>
+          <w:rFonts w:ascii="微软雅黑" w:eastAsia="微软雅黑" w:hAnsi="微软雅黑" w:cs="Arial"/>
           <w:color w:val="4F4F4F"/>
           <w:kern w:val="0"/>
           <w:sz w:val="24"/>
@@ -1677,6 +1556,7 @@
           <w:sz w:val="24"/>
           <w:szCs w:val="24"/>
         </w:rPr>
+        <w:lastRenderedPageBreak/>
         <w:t>Looper Checker</w:t>
       </w:r>
       <w:r>
@@ -1720,9 +1600,6 @@
     <w:p>
       <w:pPr>
         <w:ind w:firstLine="420"/>
-        <w:rPr>
-          <w:rFonts w:hint="eastAsia"/>
-        </w:rPr>
       </w:pPr>
       <w:r>
         <w:rPr>
@@ -1790,9 +1667,6 @@
     <w:p>
       <w:pPr>
         <w:ind w:firstLine="420"/>
-        <w:rPr>
-          <w:rFonts w:hint="eastAsia"/>
-        </w:rPr>
       </w:pPr>
     </w:p>
     <w:p>
@@ -2356,15 +2230,6 @@
           <w:szCs w:val="18"/>
         </w:rPr>
         <w:br/>
-      </w:r>
-      <w:r>
-        <w:rPr>
-          <w:rFonts w:hint="eastAsia"/>
-          <w:color w:val="000000"/>
-          <w:sz w:val="18"/>
-          <w:szCs w:val="18"/>
-        </w:rPr>
-        <w:lastRenderedPageBreak/>
         <w:t xml:space="preserve">            </w:t>
       </w:r>
       <w:r>
@@ -2496,6 +2361,15 @@
           <w:szCs w:val="18"/>
         </w:rPr>
         <w:br/>
+      </w:r>
+      <w:r>
+        <w:rPr>
+          <w:rFonts w:hint="eastAsia"/>
+          <w:color w:val="000000"/>
+          <w:sz w:val="18"/>
+          <w:szCs w:val="18"/>
+        </w:rPr>
+        <w:lastRenderedPageBreak/>
         <w:t xml:space="preserve">    </w:t>
       </w:r>
       <w:r>
@@ -2826,9 +2700,6 @@
           <w:ilvl w:val="2"/>
           <w:numId w:val="1"/>
         </w:numPr>
-        <w:rPr>
-          <w:rFonts w:hint="eastAsia"/>
-        </w:rPr>
       </w:pPr>
       <w:r>
         <w:t>Watchdog.run</w:t>
@@ -2837,9 +2708,6 @@
     <w:p>
       <w:pPr>
         <w:ind w:firstLineChars="300" w:firstLine="630"/>
-        <w:rPr>
-          <w:rFonts w:hint="eastAsia"/>
-        </w:rPr>
       </w:pPr>
       <w:r>
         <w:rPr>
@@ -2873,11 +2741,6 @@
       </w:r>
     </w:p>
     <w:p>
-      <w:pPr>
-        <w:rPr>
-          <w:rFonts w:hint="eastAsia"/>
-        </w:rPr>
-      </w:pPr>
       <w:r>
         <w:rPr>
           <w:rFonts w:hint="eastAsia"/>
@@ -2925,11 +2788,6 @@
       </w:r>
     </w:p>
     <w:p>
-      <w:pPr>
-        <w:rPr>
-          <w:rFonts w:hint="eastAsia"/>
-        </w:rPr>
-      </w:pPr>
       <w:r>
         <w:rPr>
           <w:rFonts w:hint="eastAsia"/>
@@ -2944,11 +2802,6 @@
       </w:r>
     </w:p>
     <w:p>
-      <w:pPr>
-        <w:rPr>
-          <w:rFonts w:hint="eastAsia"/>
-        </w:rPr>
-      </w:pPr>
       <w:r>
         <w:rPr>
           <w:rFonts w:hint="eastAsia"/>
@@ -3111,20 +2964,19 @@
         <w:ind w:left="600"/>
         <w:jc w:val="left"/>
         <w:rPr>
-          <w:rFonts w:ascii="Arial" w:eastAsia="宋体" w:hAnsi="Arial" w:cs="Arial" w:hint="eastAsia"/>
-          <w:color w:val="333333"/>
-          <w:kern w:val="0"/>
-          <w:szCs w:val="21"/>
-        </w:rPr>
-      </w:pPr>
-      <w:r>
-        <w:rPr>
           <w:rFonts w:ascii="Arial" w:eastAsia="宋体" w:hAnsi="Arial" w:cs="Arial"/>
           <w:color w:val="333333"/>
           <w:kern w:val="0"/>
           <w:szCs w:val="21"/>
         </w:rPr>
-        <w:lastRenderedPageBreak/>
+      </w:pPr>
+      <w:r>
+        <w:rPr>
+          <w:rFonts w:ascii="Arial" w:eastAsia="宋体" w:hAnsi="Arial" w:cs="Arial"/>
+          <w:color w:val="333333"/>
+          <w:kern w:val="0"/>
+          <w:szCs w:val="21"/>
+        </w:rPr>
         <w:t>Watchdog</w:t>
       </w:r>
       <w:r>
@@ -3282,6 +3134,7 @@
           <w:kern w:val="0"/>
           <w:szCs w:val="21"/>
         </w:rPr>
+        <w:lastRenderedPageBreak/>
         <w:t>每一次检查都会调用</w:t>
       </w:r>
       <w:r>
@@ -3761,9 +3614,6 @@
     <w:p>
       <w:pPr>
         <w:ind w:firstLineChars="300" w:firstLine="630"/>
-        <w:rPr>
-          <w:rFonts w:hint="eastAsia"/>
-        </w:rPr>
       </w:pPr>
       <w:r>
         <w:rPr>
@@ -4439,15 +4289,6 @@
           <w:szCs w:val="18"/>
         </w:rPr>
         <w:br/>
-      </w:r>
-      <w:r>
-        <w:rPr>
-          <w:rFonts w:hint="eastAsia"/>
-          <w:color w:val="000000"/>
-          <w:sz w:val="18"/>
-          <w:szCs w:val="18"/>
-        </w:rPr>
-        <w:lastRenderedPageBreak/>
         <w:t xml:space="preserve">            </w:t>
       </w:r>
       <w:r>
@@ -4507,7 +4348,7 @@
           <w:szCs w:val="18"/>
         </w:rPr>
         <w:br/>
-        <w:t xml:space="preserve">            // to timeout on is asleep as well and won't have a chance to run, causing a false</w:t>
+        <w:t xml:space="preserve">            // to timeout on is asleep as well and won't have a chance to run, causing a </w:t>
       </w:r>
       <w:r>
         <w:rPr>
@@ -4518,8 +4359,8 @@
           <w:sz w:val="18"/>
           <w:szCs w:val="18"/>
         </w:rPr>
-        <w:br/>
-        <w:t xml:space="preserve">            // positive on when to kill things.</w:t>
+        <w:lastRenderedPageBreak/>
+        <w:t>false</w:t>
       </w:r>
       <w:r>
         <w:rPr>
@@ -4531,6 +4372,18 @@
           <w:szCs w:val="18"/>
         </w:rPr>
         <w:br/>
+        <w:t xml:space="preserve">            // positive on when to kill things.</w:t>
+      </w:r>
+      <w:r>
+        <w:rPr>
+          <w:rFonts w:hint="eastAsia"/>
+          <w:i/>
+          <w:iCs/>
+          <w:color w:val="808080"/>
+          <w:sz w:val="18"/>
+          <w:szCs w:val="18"/>
+        </w:rPr>
+        <w:br/>
         <w:t xml:space="preserve">            </w:t>
       </w:r>
       <w:r>
@@ -5492,6 +5345,66 @@
           <w:szCs w:val="18"/>
         </w:rPr>
         <w:br/>
+        <w:t xml:space="preserve">            </w:t>
+      </w:r>
+      <w:r>
+        <w:rPr>
+          <w:rFonts w:hint="eastAsia"/>
+          <w:color w:val="000000"/>
+          <w:sz w:val="18"/>
+          <w:szCs w:val="18"/>
+        </w:rPr>
+        <w:t>blockedCheckers = getBlockedCheckersLocked();</w:t>
+      </w:r>
+      <w:r>
+        <w:rPr>
+          <w:rFonts w:hint="eastAsia"/>
+          <w:color w:val="000000"/>
+          <w:sz w:val="18"/>
+          <w:szCs w:val="18"/>
+        </w:rPr>
+        <w:br/>
+        <w:t xml:space="preserve">            subject = describeCheckersLocked(blockedCheckers);</w:t>
+      </w:r>
+      <w:r>
+        <w:rPr>
+          <w:rFonts w:hint="eastAsia"/>
+          <w:color w:val="000000"/>
+          <w:sz w:val="18"/>
+          <w:szCs w:val="18"/>
+        </w:rPr>
+        <w:br/>
+        <w:t xml:space="preserve">            allowRestart = mAllowRestart;</w:t>
+      </w:r>
+      <w:r>
+        <w:rPr>
+          <w:rFonts w:hint="eastAsia"/>
+          <w:color w:val="000000"/>
+          <w:sz w:val="18"/>
+          <w:szCs w:val="18"/>
+        </w:rPr>
+        <w:br/>
+        <w:t xml:space="preserve">        }</w:t>
+      </w:r>
+      <w:r>
+        <w:rPr>
+          <w:rFonts w:hint="eastAsia"/>
+          <w:color w:val="000000"/>
+          <w:sz w:val="18"/>
+          <w:szCs w:val="18"/>
+        </w:rPr>
+        <w:br/>
+      </w:r>
+      <w:r>
+        <w:rPr>
+          <w:rFonts w:hint="eastAsia"/>
+          <w:color w:val="000000"/>
+          <w:sz w:val="18"/>
+          <w:szCs w:val="18"/>
+        </w:rPr>
+        <w:lastRenderedPageBreak/>
+        <w:br/>
+        <w:t xml:space="preserve">        </w:t>
       </w:r>
       <w:r>
         <w:rPr>
@@ -5502,66 +5415,7 @@
           <w:sz w:val="18"/>
           <w:szCs w:val="18"/>
         </w:rPr>
-        <w:lastRenderedPageBreak/>
-        <w:t xml:space="preserve">            </w:t>
-      </w:r>
-      <w:r>
-        <w:rPr>
-          <w:rFonts w:hint="eastAsia"/>
-          <w:color w:val="000000"/>
-          <w:sz w:val="18"/>
-          <w:szCs w:val="18"/>
-        </w:rPr>
-        <w:t>blockedCheckers = getBlockedCheckersLocked();</w:t>
-      </w:r>
-      <w:r>
-        <w:rPr>
-          <w:rFonts w:hint="eastAsia"/>
-          <w:color w:val="000000"/>
-          <w:sz w:val="18"/>
-          <w:szCs w:val="18"/>
-        </w:rPr>
-        <w:br/>
-        <w:t xml:space="preserve">            subject = describeCheckersLocked(blockedCheckers);</w:t>
-      </w:r>
-      <w:r>
-        <w:rPr>
-          <w:rFonts w:hint="eastAsia"/>
-          <w:color w:val="000000"/>
-          <w:sz w:val="18"/>
-          <w:szCs w:val="18"/>
-        </w:rPr>
-        <w:br/>
-        <w:t xml:space="preserve">            allowRestart = mAllowRestart;</w:t>
-      </w:r>
-      <w:r>
-        <w:rPr>
-          <w:rFonts w:hint="eastAsia"/>
-          <w:color w:val="000000"/>
-          <w:sz w:val="18"/>
-          <w:szCs w:val="18"/>
-        </w:rPr>
-        <w:br/>
-        <w:t xml:space="preserve">        }</w:t>
-      </w:r>
-      <w:r>
-        <w:rPr>
-          <w:rFonts w:hint="eastAsia"/>
-          <w:color w:val="000000"/>
-          <w:sz w:val="18"/>
-          <w:szCs w:val="18"/>
-        </w:rPr>
-        <w:br/>
-      </w:r>
-      <w:r>
-        <w:rPr>
-          <w:rFonts w:hint="eastAsia"/>
-          <w:color w:val="000000"/>
-          <w:sz w:val="18"/>
-          <w:szCs w:val="18"/>
-        </w:rPr>
-        <w:br/>
-        <w:t xml:space="preserve">        </w:t>
+        <w:t>// If we got here, that means that the system is most likely hung.</w:t>
       </w:r>
       <w:r>
         <w:rPr>
@@ -5572,7 +5426,8 @@
           <w:sz w:val="18"/>
           <w:szCs w:val="18"/>
         </w:rPr>
-        <w:t>// If we got here, that means that the system is most likely hung.</w:t>
+        <w:br/>
+        <w:t xml:space="preserve">        // First collect stack traces from all threads of the system process.</w:t>
       </w:r>
       <w:r>
         <w:rPr>
@@ -5584,7 +5439,7 @@
           <w:szCs w:val="18"/>
         </w:rPr>
         <w:br/>
-        <w:t xml:space="preserve">        // First collect stack traces from all threads of the system process.</w:t>
+        <w:t xml:space="preserve">        // Then kill this process so that the system will restart.</w:t>
       </w:r>
       <w:r>
         <w:rPr>
@@ -5596,7 +5451,123 @@
           <w:szCs w:val="18"/>
         </w:rPr>
         <w:br/>
-        <w:t xml:space="preserve">        // Then kill this process so that the system will restart.</w:t>
+        <w:t xml:space="preserve">        </w:t>
+      </w:r>
+      <w:r>
+        <w:rPr>
+          <w:rFonts w:hint="eastAsia"/>
+          <w:color w:val="000000"/>
+          <w:sz w:val="18"/>
+          <w:szCs w:val="18"/>
+        </w:rPr>
+        <w:t>EventLog.writeEvent(EventLogTags.WATCHDOG, subject);</w:t>
+      </w:r>
+      <w:r>
+        <w:rPr>
+          <w:rFonts w:hint="eastAsia"/>
+          <w:color w:val="000000"/>
+          <w:sz w:val="18"/>
+          <w:szCs w:val="18"/>
+        </w:rPr>
+        <w:br/>
+      </w:r>
+      <w:r>
+        <w:rPr>
+          <w:rFonts w:hint="eastAsia"/>
+          <w:color w:val="000000"/>
+          <w:sz w:val="18"/>
+          <w:szCs w:val="18"/>
+        </w:rPr>
+        <w:br/>
+        <w:t xml:space="preserve">        ArrayList&lt;Integer&gt; pids = </w:t>
+      </w:r>
+      <w:r>
+        <w:rPr>
+          <w:rFonts w:hint="eastAsia"/>
+          <w:b/>
+          <w:bCs/>
+          <w:color w:val="000080"/>
+          <w:sz w:val="18"/>
+          <w:szCs w:val="18"/>
+        </w:rPr>
+        <w:t xml:space="preserve">new </w:t>
+      </w:r>
+      <w:r>
+        <w:rPr>
+          <w:rFonts w:hint="eastAsia"/>
+          <w:color w:val="000000"/>
+          <w:sz w:val="18"/>
+          <w:szCs w:val="18"/>
+        </w:rPr>
+        <w:t>ArrayList&lt;&gt;();</w:t>
+      </w:r>
+      <w:r>
+        <w:rPr>
+          <w:rFonts w:hint="eastAsia"/>
+          <w:color w:val="000000"/>
+          <w:sz w:val="18"/>
+          <w:szCs w:val="18"/>
+        </w:rPr>
+        <w:br/>
+        <w:t xml:space="preserve">        pids.add(Process.myPid());</w:t>
+      </w:r>
+      <w:r>
+        <w:rPr>
+          <w:rFonts w:hint="eastAsia"/>
+          <w:color w:val="000000"/>
+          <w:sz w:val="18"/>
+          <w:szCs w:val="18"/>
+        </w:rPr>
+        <w:br/>
+        <w:t xml:space="preserve">        </w:t>
+      </w:r>
+      <w:r>
+        <w:rPr>
+          <w:rFonts w:hint="eastAsia"/>
+          <w:b/>
+          <w:bCs/>
+          <w:color w:val="000080"/>
+          <w:sz w:val="18"/>
+          <w:szCs w:val="18"/>
+        </w:rPr>
+        <w:t xml:space="preserve">if </w:t>
+      </w:r>
+      <w:r>
+        <w:rPr>
+          <w:rFonts w:hint="eastAsia"/>
+          <w:color w:val="000000"/>
+          <w:sz w:val="18"/>
+          <w:szCs w:val="18"/>
+        </w:rPr>
+        <w:t xml:space="preserve">(mPhonePid &gt; </w:t>
+      </w:r>
+      <w:r>
+        <w:rPr>
+          <w:rFonts w:hint="eastAsia"/>
+          <w:color w:val="0000FF"/>
+          <w:sz w:val="18"/>
+          <w:szCs w:val="18"/>
+        </w:rPr>
+        <w:t>0</w:t>
+      </w:r>
+      <w:r>
+        <w:rPr>
+          <w:rFonts w:hint="eastAsia"/>
+          <w:color w:val="000000"/>
+          <w:sz w:val="18"/>
+          <w:szCs w:val="18"/>
+        </w:rPr>
+        <w:t>) pids.add(mPhonePid);</w:t>
+      </w:r>
+      <w:r>
+        <w:rPr>
+          <w:rFonts w:hint="eastAsia"/>
+          <w:color w:val="000000"/>
+          <w:sz w:val="18"/>
+          <w:szCs w:val="18"/>
+        </w:rPr>
+        <w:br/>
+        <w:t xml:space="preserve">        </w:t>
       </w:r>
       <w:r>
         <w:rPr>
@@ -5607,36 +5578,31 @@
           <w:sz w:val="18"/>
           <w:szCs w:val="18"/>
         </w:rPr>
+        <w:t>// Pass !waitedHalf so that just in case we somehow wind up here without having</w:t>
+      </w:r>
+      <w:r>
+        <w:rPr>
+          <w:rFonts w:hint="eastAsia"/>
+          <w:i/>
+          <w:iCs/>
+          <w:color w:val="808080"/>
+          <w:sz w:val="18"/>
+          <w:szCs w:val="18"/>
+        </w:rPr>
+        <w:br/>
+        <w:t xml:space="preserve">        // dumped the halfway stacks, we properly re-initialize the trace file.</w:t>
+      </w:r>
+      <w:r>
+        <w:rPr>
+          <w:rFonts w:hint="eastAsia"/>
+          <w:i/>
+          <w:iCs/>
+          <w:color w:val="808080"/>
+          <w:sz w:val="18"/>
+          <w:szCs w:val="18"/>
+        </w:rPr>
         <w:br/>
         <w:t xml:space="preserve">        </w:t>
-      </w:r>
-      <w:r>
-        <w:rPr>
-          <w:rFonts w:hint="eastAsia"/>
-          <w:color w:val="000000"/>
-          <w:sz w:val="18"/>
-          <w:szCs w:val="18"/>
-        </w:rPr>
-        <w:t>EventLog.writeEvent(EventLogTags.WATCHDOG, subject);</w:t>
-      </w:r>
-      <w:r>
-        <w:rPr>
-          <w:rFonts w:hint="eastAsia"/>
-          <w:color w:val="000000"/>
-          <w:sz w:val="18"/>
-          <w:szCs w:val="18"/>
-        </w:rPr>
-        <w:br/>
-      </w:r>
-      <w:r>
-        <w:rPr>
-          <w:rFonts w:hint="eastAsia"/>
-          <w:color w:val="000000"/>
-          <w:sz w:val="18"/>
-          <w:szCs w:val="18"/>
-        </w:rPr>
-        <w:br/>
-        <w:t xml:space="preserve">        ArrayList&lt;Integer&gt; pids = </w:t>
       </w:r>
       <w:r>
         <w:rPr>
@@ -5647,16 +5613,16 @@
           <w:sz w:val="18"/>
           <w:szCs w:val="18"/>
         </w:rPr>
-        <w:t xml:space="preserve">new </w:t>
-      </w:r>
-      <w:r>
-        <w:rPr>
-          <w:rFonts w:hint="eastAsia"/>
-          <w:color w:val="000000"/>
-          <w:sz w:val="18"/>
-          <w:szCs w:val="18"/>
-        </w:rPr>
-        <w:t>ArrayList&lt;&gt;();</w:t>
+        <w:t xml:space="preserve">final </w:t>
+      </w:r>
+      <w:r>
+        <w:rPr>
+          <w:rFonts w:hint="eastAsia"/>
+          <w:color w:val="000000"/>
+          <w:sz w:val="18"/>
+          <w:szCs w:val="18"/>
+        </w:rPr>
+        <w:t>File stack = ActivityManagerService.dumpStackTraces(</w:t>
       </w:r>
       <w:r>
         <w:rPr>
@@ -5666,17 +5632,7 @@
           <w:szCs w:val="18"/>
         </w:rPr>
         <w:br/>
-        <w:t xml:space="preserve">        pids.add(Process.myPid());</w:t>
-      </w:r>
-      <w:r>
-        <w:rPr>
-          <w:rFonts w:hint="eastAsia"/>
-          <w:color w:val="000000"/>
-          <w:sz w:val="18"/>
-          <w:szCs w:val="18"/>
-        </w:rPr>
-        <w:br/>
-        <w:t xml:space="preserve">        </w:t>
+        <w:t xml:space="preserve">                !waitedHalf, pids, </w:t>
       </w:r>
       <w:r>
         <w:rPr>
@@ -5687,34 +5643,45 @@
           <w:sz w:val="18"/>
           <w:szCs w:val="18"/>
         </w:rPr>
-        <w:t xml:space="preserve">if </w:t>
-      </w:r>
-      <w:r>
-        <w:rPr>
-          <w:rFonts w:hint="eastAsia"/>
-          <w:color w:val="000000"/>
-          <w:sz w:val="18"/>
-          <w:szCs w:val="18"/>
-        </w:rPr>
-        <w:t xml:space="preserve">(mPhonePid &gt; </w:t>
-      </w:r>
-      <w:r>
-        <w:rPr>
-          <w:rFonts w:hint="eastAsia"/>
-          <w:color w:val="0000FF"/>
-          <w:sz w:val="18"/>
-          <w:szCs w:val="18"/>
-        </w:rPr>
-        <w:t>0</w:t>
-      </w:r>
-      <w:r>
-        <w:rPr>
-          <w:rFonts w:hint="eastAsia"/>
-          <w:color w:val="000000"/>
-          <w:sz w:val="18"/>
-          <w:szCs w:val="18"/>
-        </w:rPr>
-        <w:t>) pids.add(mPhonePid);</w:t>
+        <w:t>null</w:t>
+      </w:r>
+      <w:r>
+        <w:rPr>
+          <w:rFonts w:hint="eastAsia"/>
+          <w:color w:val="000000"/>
+          <w:sz w:val="18"/>
+          <w:szCs w:val="18"/>
+        </w:rPr>
+        <w:t xml:space="preserve">, </w:t>
+      </w:r>
+      <w:r>
+        <w:rPr>
+          <w:rFonts w:hint="eastAsia"/>
+          <w:b/>
+          <w:bCs/>
+          <w:color w:val="000080"/>
+          <w:sz w:val="18"/>
+          <w:szCs w:val="18"/>
+        </w:rPr>
+        <w:t>null</w:t>
+      </w:r>
+      <w:r>
+        <w:rPr>
+          <w:rFonts w:hint="eastAsia"/>
+          <w:color w:val="000000"/>
+          <w:sz w:val="18"/>
+          <w:szCs w:val="18"/>
+        </w:rPr>
+        <w:t>, getInterestingNativePids());</w:t>
+      </w:r>
+      <w:r>
+        <w:rPr>
+          <w:rFonts w:hint="eastAsia"/>
+          <w:color w:val="000000"/>
+          <w:sz w:val="18"/>
+          <w:szCs w:val="18"/>
+        </w:rPr>
+        <w:br/>
       </w:r>
       <w:r>
         <w:rPr>
@@ -5735,7 +5702,7 @@
           <w:sz w:val="18"/>
           <w:szCs w:val="18"/>
         </w:rPr>
-        <w:t>// Pass !waitedHalf so that just in case we somehow wind up here without having</w:t>
+        <w:t>// Give some extra time to make sure the stack traces get written.</w:t>
       </w:r>
       <w:r>
         <w:rPr>
@@ -5747,7 +5714,7 @@
           <w:szCs w:val="18"/>
         </w:rPr>
         <w:br/>
-        <w:t xml:space="preserve">        // dumped the halfway stacks, we properly re-initialize the trace file.</w:t>
+        <w:t xml:space="preserve">        // The system's been hanging for a minute, another second or two won't hurt much.</w:t>
       </w:r>
       <w:r>
         <w:rPr>
@@ -5764,22 +5731,91 @@
       <w:r>
         <w:rPr>
           <w:rFonts w:hint="eastAsia"/>
+          <w:color w:val="000000"/>
+          <w:sz w:val="18"/>
+          <w:szCs w:val="18"/>
+        </w:rPr>
+        <w:t>SystemClock.sleep(</w:t>
+      </w:r>
+      <w:r>
+        <w:rPr>
+          <w:rFonts w:hint="eastAsia"/>
+          <w:color w:val="0000FF"/>
+          <w:sz w:val="18"/>
+          <w:szCs w:val="18"/>
+        </w:rPr>
+        <w:t>2000</w:t>
+      </w:r>
+      <w:r>
+        <w:rPr>
+          <w:rFonts w:hint="eastAsia"/>
+          <w:color w:val="000000"/>
+          <w:sz w:val="18"/>
+          <w:szCs w:val="18"/>
+        </w:rPr>
+        <w:t>);</w:t>
+      </w:r>
+      <w:r>
+        <w:rPr>
+          <w:rFonts w:hint="eastAsia"/>
+          <w:color w:val="000000"/>
+          <w:sz w:val="18"/>
+          <w:szCs w:val="18"/>
+        </w:rPr>
+        <w:br/>
+      </w:r>
+      <w:r>
+        <w:rPr>
+          <w:rFonts w:hint="eastAsia"/>
+          <w:color w:val="000000"/>
+          <w:sz w:val="18"/>
+          <w:szCs w:val="18"/>
+        </w:rPr>
+        <w:br/>
+        <w:t xml:space="preserve">        </w:t>
+      </w:r>
+      <w:r>
+        <w:rPr>
+          <w:rFonts w:hint="eastAsia"/>
+          <w:i/>
+          <w:iCs/>
+          <w:color w:val="808080"/>
+          <w:sz w:val="18"/>
+          <w:szCs w:val="18"/>
+        </w:rPr>
+        <w:t>// Pull our own kernel thread stacks as well if we're configured for that</w:t>
+      </w:r>
+      <w:r>
+        <w:rPr>
+          <w:rFonts w:hint="eastAsia"/>
+          <w:i/>
+          <w:iCs/>
+          <w:color w:val="808080"/>
+          <w:sz w:val="18"/>
+          <w:szCs w:val="18"/>
+        </w:rPr>
+        <w:br/>
+        <w:t xml:space="preserve">        </w:t>
+      </w:r>
+      <w:r>
+        <w:rPr>
+          <w:rFonts w:hint="eastAsia"/>
           <w:b/>
           <w:bCs/>
           <w:color w:val="000080"/>
           <w:sz w:val="18"/>
           <w:szCs w:val="18"/>
         </w:rPr>
-        <w:t xml:space="preserve">final </w:t>
-      </w:r>
-      <w:r>
-        <w:rPr>
-          <w:rFonts w:hint="eastAsia"/>
-          <w:color w:val="000000"/>
-          <w:sz w:val="18"/>
-          <w:szCs w:val="18"/>
-        </w:rPr>
-        <w:t>File stack = ActivityManagerService.dumpStackTraces(</w:t>
+        <w:t xml:space="preserve">if </w:t>
+      </w:r>
+      <w:r>
+        <w:rPr>
+          <w:rFonts w:hint="eastAsia"/>
+          <w:color w:val="000000"/>
+          <w:sz w:val="18"/>
+          <w:szCs w:val="18"/>
+        </w:rPr>
+        <w:t>(RECORD_KERNEL_THREADS) {</w:t>
       </w:r>
       <w:r>
         <w:rPr>
@@ -5789,7 +5825,193 @@
           <w:szCs w:val="18"/>
         </w:rPr>
         <w:br/>
-        <w:t xml:space="preserve">                !waitedHalf, pids, </w:t>
+        <w:t xml:space="preserve">            dumpKernelStackTraces();</w:t>
+      </w:r>
+      <w:r>
+        <w:rPr>
+          <w:rFonts w:hint="eastAsia"/>
+          <w:color w:val="000000"/>
+          <w:sz w:val="18"/>
+          <w:szCs w:val="18"/>
+        </w:rPr>
+        <w:br/>
+        <w:t xml:space="preserve">        }</w:t>
+      </w:r>
+      <w:r>
+        <w:rPr>
+          <w:rFonts w:hint="eastAsia"/>
+          <w:color w:val="000000"/>
+          <w:sz w:val="18"/>
+          <w:szCs w:val="18"/>
+        </w:rPr>
+        <w:br/>
+      </w:r>
+      <w:r>
+        <w:rPr>
+          <w:rFonts w:hint="eastAsia"/>
+          <w:color w:val="000000"/>
+          <w:sz w:val="18"/>
+          <w:szCs w:val="18"/>
+        </w:rPr>
+        <w:br/>
+        <w:t xml:space="preserve">        </w:t>
+      </w:r>
+      <w:r>
+        <w:rPr>
+          <w:rFonts w:hint="eastAsia"/>
+          <w:i/>
+          <w:iCs/>
+          <w:color w:val="808080"/>
+          <w:sz w:val="18"/>
+          <w:szCs w:val="18"/>
+        </w:rPr>
+        <w:t>// Trigger the kernel to dump all blocked threads, and backtraces on all CPUs to the kernel log</w:t>
+      </w:r>
+      <w:r>
+        <w:rPr>
+          <w:rFonts w:hint="eastAsia"/>
+          <w:i/>
+          <w:iCs/>
+          <w:color w:val="808080"/>
+          <w:sz w:val="18"/>
+          <w:szCs w:val="18"/>
+        </w:rPr>
+        <w:br/>
+        <w:t xml:space="preserve">        </w:t>
+      </w:r>
+      <w:r>
+        <w:rPr>
+          <w:rFonts w:hint="eastAsia"/>
+          <w:color w:val="000000"/>
+          <w:sz w:val="18"/>
+          <w:szCs w:val="18"/>
+        </w:rPr>
+        <w:t>doSysRq(</w:t>
+      </w:r>
+      <w:r>
+        <w:rPr>
+          <w:rFonts w:hint="eastAsia"/>
+          <w:b/>
+          <w:bCs/>
+          <w:color w:val="008000"/>
+          <w:sz w:val="18"/>
+          <w:szCs w:val="18"/>
+        </w:rPr>
+        <w:t>'w'</w:t>
+      </w:r>
+      <w:r>
+        <w:rPr>
+          <w:rFonts w:hint="eastAsia"/>
+          <w:color w:val="000000"/>
+          <w:sz w:val="18"/>
+          <w:szCs w:val="18"/>
+        </w:rPr>
+        <w:t>);</w:t>
+      </w:r>
+      <w:r>
+        <w:rPr>
+          <w:rFonts w:hint="eastAsia"/>
+          <w:color w:val="000000"/>
+          <w:sz w:val="18"/>
+          <w:szCs w:val="18"/>
+        </w:rPr>
+        <w:br/>
+        <w:t xml:space="preserve">        doSysRq(</w:t>
+      </w:r>
+      <w:r>
+        <w:rPr>
+          <w:rFonts w:hint="eastAsia"/>
+          <w:b/>
+          <w:bCs/>
+          <w:color w:val="008000"/>
+          <w:sz w:val="18"/>
+          <w:szCs w:val="18"/>
+        </w:rPr>
+        <w:t>'l'</w:t>
+      </w:r>
+      <w:r>
+        <w:rPr>
+          <w:rFonts w:hint="eastAsia"/>
+          <w:color w:val="000000"/>
+          <w:sz w:val="18"/>
+          <w:szCs w:val="18"/>
+        </w:rPr>
+        <w:t>);</w:t>
+      </w:r>
+      <w:r>
+        <w:rPr>
+          <w:rFonts w:hint="eastAsia"/>
+          <w:color w:val="000000"/>
+          <w:sz w:val="18"/>
+          <w:szCs w:val="18"/>
+        </w:rPr>
+        <w:br/>
+      </w:r>
+      <w:r>
+        <w:rPr>
+          <w:rFonts w:hint="eastAsia"/>
+          <w:color w:val="000000"/>
+          <w:sz w:val="18"/>
+          <w:szCs w:val="18"/>
+        </w:rPr>
+        <w:br/>
+        <w:t xml:space="preserve">        </w:t>
+      </w:r>
+      <w:r>
+        <w:rPr>
+          <w:rFonts w:hint="eastAsia"/>
+          <w:i/>
+          <w:iCs/>
+          <w:color w:val="808080"/>
+          <w:sz w:val="18"/>
+          <w:szCs w:val="18"/>
+        </w:rPr>
+        <w:t>// Try to add the error to the dropbox, but assuming that the ActivityManager</w:t>
+      </w:r>
+      <w:r>
+        <w:rPr>
+          <w:rFonts w:hint="eastAsia"/>
+          <w:i/>
+          <w:iCs/>
+          <w:color w:val="808080"/>
+          <w:sz w:val="18"/>
+          <w:szCs w:val="18"/>
+        </w:rPr>
+        <w:br/>
+        <w:t xml:space="preserve">        // itself may be deadlocked.  (which has happened, causing this statement to</w:t>
+      </w:r>
+      <w:r>
+        <w:rPr>
+          <w:rFonts w:hint="eastAsia"/>
+          <w:i/>
+          <w:iCs/>
+          <w:color w:val="808080"/>
+          <w:sz w:val="18"/>
+          <w:szCs w:val="18"/>
+        </w:rPr>
+        <w:br/>
+        <w:t xml:space="preserve">        // deadlock and the watchdog as a whole to be ineffective)</w:t>
+      </w:r>
+      <w:r>
+        <w:rPr>
+          <w:rFonts w:hint="eastAsia"/>
+          <w:i/>
+          <w:iCs/>
+          <w:color w:val="808080"/>
+          <w:sz w:val="18"/>
+          <w:szCs w:val="18"/>
+        </w:rPr>
+        <w:br/>
+        <w:t xml:space="preserve">        </w:t>
+      </w:r>
+      <w:r>
+        <w:rPr>
+          <w:rFonts w:hint="eastAsia"/>
+          <w:color w:val="000000"/>
+          <w:sz w:val="18"/>
+          <w:szCs w:val="18"/>
+        </w:rPr>
+        <w:t xml:space="preserve">Thread dropboxThread = </w:t>
       </w:r>
       <w:r>
         <w:rPr>
@@ -5800,16 +6022,46 @@
           <w:sz w:val="18"/>
           <w:szCs w:val="18"/>
         </w:rPr>
-        <w:t>null</w:t>
-      </w:r>
-      <w:r>
-        <w:rPr>
-          <w:rFonts w:hint="eastAsia"/>
-          <w:color w:val="000000"/>
-          <w:sz w:val="18"/>
-          <w:szCs w:val="18"/>
-        </w:rPr>
-        <w:t xml:space="preserve">, </w:t>
+        <w:t xml:space="preserve">new </w:t>
+      </w:r>
+      <w:r>
+        <w:rPr>
+          <w:rFonts w:hint="eastAsia"/>
+          <w:color w:val="000000"/>
+          <w:sz w:val="18"/>
+          <w:szCs w:val="18"/>
+        </w:rPr>
+        <w:t>Thread(</w:t>
+      </w:r>
+      <w:r>
+        <w:rPr>
+          <w:rFonts w:hint="eastAsia"/>
+          <w:b/>
+          <w:bCs/>
+          <w:color w:val="008000"/>
+          <w:sz w:val="18"/>
+          <w:szCs w:val="18"/>
+        </w:rPr>
+        <w:t>"watchdogWriteToDropbox"</w:t>
+      </w:r>
+      <w:r>
+        <w:rPr>
+          <w:rFonts w:hint="eastAsia"/>
+          <w:color w:val="000000"/>
+          <w:sz w:val="18"/>
+          <w:szCs w:val="18"/>
+        </w:rPr>
+        <w:t>) {</w:t>
+      </w:r>
+      <w:r>
+        <w:rPr>
+          <w:rFonts w:hint="eastAsia"/>
+          <w:color w:val="000000"/>
+          <w:sz w:val="18"/>
+          <w:szCs w:val="18"/>
+        </w:rPr>
+        <w:br/>
+        <w:t xml:space="preserve">                </w:t>
       </w:r>
       <w:r>
         <w:rPr>
@@ -5820,6 +6072,66 @@
           <w:sz w:val="18"/>
           <w:szCs w:val="18"/>
         </w:rPr>
+        <w:t xml:space="preserve">public void </w:t>
+      </w:r>
+      <w:r>
+        <w:rPr>
+          <w:rFonts w:hint="eastAsia"/>
+          <w:color w:val="000000"/>
+          <w:sz w:val="18"/>
+          <w:szCs w:val="18"/>
+        </w:rPr>
+        <w:t>run() {</w:t>
+      </w:r>
+      <w:r>
+        <w:rPr>
+          <w:rFonts w:hint="eastAsia"/>
+          <w:color w:val="000000"/>
+          <w:sz w:val="18"/>
+          <w:szCs w:val="18"/>
+        </w:rPr>
+        <w:br/>
+        <w:t xml:space="preserve">                    mActivity.addErrorToDropBox(</w:t>
+      </w:r>
+      <w:r>
+        <w:rPr>
+          <w:rFonts w:hint="eastAsia"/>
+          <w:color w:val="000000"/>
+          <w:sz w:val="18"/>
+          <w:szCs w:val="18"/>
+        </w:rPr>
+        <w:br/>
+        <w:t xml:space="preserve">                            </w:t>
+      </w:r>
+      <w:r>
+        <w:rPr>
+          <w:rFonts w:hint="eastAsia"/>
+          <w:b/>
+          <w:bCs/>
+          <w:color w:val="008000"/>
+          <w:sz w:val="18"/>
+          <w:szCs w:val="18"/>
+        </w:rPr>
+        <w:t>"watchdog"</w:t>
+      </w:r>
+      <w:r>
+        <w:rPr>
+          <w:rFonts w:hint="eastAsia"/>
+          <w:color w:val="000000"/>
+          <w:sz w:val="18"/>
+          <w:szCs w:val="18"/>
+        </w:rPr>
+        <w:t xml:space="preserve">, </w:t>
+      </w:r>
+      <w:r>
+        <w:rPr>
+          <w:rFonts w:hint="eastAsia"/>
+          <w:b/>
+          <w:bCs/>
+          <w:color w:val="000080"/>
+          <w:sz w:val="18"/>
+          <w:szCs w:val="18"/>
+        </w:rPr>
         <w:t>null</w:t>
       </w:r>
       <w:r>
@@ -5829,7 +6141,67 @@
           <w:sz w:val="18"/>
           <w:szCs w:val="18"/>
         </w:rPr>
-        <w:t>, getInterestingNativePids());</w:t>
+        <w:t xml:space="preserve">, </w:t>
+      </w:r>
+      <w:r>
+        <w:rPr>
+          <w:rFonts w:hint="eastAsia"/>
+          <w:b/>
+          <w:bCs/>
+          <w:color w:val="008000"/>
+          <w:sz w:val="18"/>
+          <w:szCs w:val="18"/>
+        </w:rPr>
+        <w:t>"system_server"</w:t>
+      </w:r>
+      <w:r>
+        <w:rPr>
+          <w:rFonts w:hint="eastAsia"/>
+          <w:color w:val="000000"/>
+          <w:sz w:val="18"/>
+          <w:szCs w:val="18"/>
+        </w:rPr>
+        <w:t xml:space="preserve">, </w:t>
+      </w:r>
+      <w:r>
+        <w:rPr>
+          <w:rFonts w:hint="eastAsia"/>
+          <w:b/>
+          <w:bCs/>
+          <w:color w:val="000080"/>
+          <w:sz w:val="18"/>
+          <w:szCs w:val="18"/>
+        </w:rPr>
+        <w:t>null</w:t>
+      </w:r>
+      <w:r>
+        <w:rPr>
+          <w:rFonts w:hint="eastAsia"/>
+          <w:color w:val="000000"/>
+          <w:sz w:val="18"/>
+          <w:szCs w:val="18"/>
+        </w:rPr>
+        <w:t xml:space="preserve">, </w:t>
+      </w:r>
+      <w:r>
+        <w:rPr>
+          <w:rFonts w:hint="eastAsia"/>
+          <w:b/>
+          <w:bCs/>
+          <w:color w:val="000080"/>
+          <w:sz w:val="18"/>
+          <w:szCs w:val="18"/>
+        </w:rPr>
+        <w:t>null</w:t>
+      </w:r>
+      <w:r>
+        <w:rPr>
+          <w:rFonts w:hint="eastAsia"/>
+          <w:color w:val="000000"/>
+          <w:sz w:val="18"/>
+          <w:szCs w:val="18"/>
+        </w:rPr>
+        <w:t>,</w:t>
       </w:r>
       <w:r>
         <w:rPr>
@@ -5839,6 +6211,77 @@
           <w:szCs w:val="18"/>
         </w:rPr>
         <w:br/>
+        <w:t xml:space="preserve">                            subject, </w:t>
+      </w:r>
+      <w:r>
+        <w:rPr>
+          <w:rFonts w:hint="eastAsia"/>
+          <w:b/>
+          <w:bCs/>
+          <w:color w:val="000080"/>
+          <w:sz w:val="18"/>
+          <w:szCs w:val="18"/>
+        </w:rPr>
+        <w:t>null</w:t>
+      </w:r>
+      <w:r>
+        <w:rPr>
+          <w:rFonts w:hint="eastAsia"/>
+          <w:color w:val="000000"/>
+          <w:sz w:val="18"/>
+          <w:szCs w:val="18"/>
+        </w:rPr>
+        <w:t xml:space="preserve">, stack, </w:t>
+      </w:r>
+      <w:r>
+        <w:rPr>
+          <w:rFonts w:hint="eastAsia"/>
+          <w:b/>
+          <w:bCs/>
+          <w:color w:val="000080"/>
+          <w:sz w:val="18"/>
+          <w:szCs w:val="18"/>
+        </w:rPr>
+        <w:t>null</w:t>
+      </w:r>
+      <w:r>
+        <w:rPr>
+          <w:rFonts w:hint="eastAsia"/>
+          <w:color w:val="000000"/>
+          <w:sz w:val="18"/>
+          <w:szCs w:val="18"/>
+        </w:rPr>
+        <w:t>);</w:t>
+      </w:r>
+      <w:r>
+        <w:rPr>
+          <w:rFonts w:hint="eastAsia"/>
+          <w:color w:val="000000"/>
+          <w:sz w:val="18"/>
+          <w:szCs w:val="18"/>
+        </w:rPr>
+        <w:br/>
+        <w:t xml:space="preserve">                }</w:t>
+      </w:r>
+      <w:r>
+        <w:rPr>
+          <w:rFonts w:hint="eastAsia"/>
+          <w:color w:val="000000"/>
+          <w:sz w:val="18"/>
+          <w:szCs w:val="18"/>
+        </w:rPr>
+        <w:br/>
+        <w:t xml:space="preserve">            };</w:t>
+      </w:r>
+      <w:r>
+        <w:rPr>
+          <w:rFonts w:hint="eastAsia"/>
+          <w:color w:val="000000"/>
+          <w:sz w:val="18"/>
+          <w:szCs w:val="18"/>
+        </w:rPr>
+        <w:br/>
+        <w:t xml:space="preserve">        dropboxThread.start();</w:t>
       </w:r>
       <w:r>
         <w:rPr>
@@ -5849,6 +6292,54 @@
         </w:rPr>
         <w:br/>
         <w:t xml:space="preserve">        </w:t>
+      </w:r>
+      <w:r>
+        <w:rPr>
+          <w:rFonts w:hint="eastAsia"/>
+          <w:b/>
+          <w:bCs/>
+          <w:color w:val="000080"/>
+          <w:sz w:val="18"/>
+          <w:szCs w:val="18"/>
+        </w:rPr>
+        <w:t xml:space="preserve">try </w:t>
+      </w:r>
+      <w:r>
+        <w:rPr>
+          <w:rFonts w:hint="eastAsia"/>
+          <w:color w:val="000000"/>
+          <w:sz w:val="18"/>
+          <w:szCs w:val="18"/>
+        </w:rPr>
+        <w:t>{</w:t>
+      </w:r>
+      <w:r>
+        <w:rPr>
+          <w:rFonts w:hint="eastAsia"/>
+          <w:color w:val="000000"/>
+          <w:sz w:val="18"/>
+          <w:szCs w:val="18"/>
+        </w:rPr>
+        <w:br/>
+        <w:t xml:space="preserve">            dropboxThread.join(</w:t>
+      </w:r>
+      <w:r>
+        <w:rPr>
+          <w:rFonts w:hint="eastAsia"/>
+          <w:color w:val="0000FF"/>
+          <w:sz w:val="18"/>
+          <w:szCs w:val="18"/>
+        </w:rPr>
+        <w:t>2000</w:t>
+      </w:r>
+      <w:r>
+        <w:rPr>
+          <w:rFonts w:hint="eastAsia"/>
+          <w:color w:val="000000"/>
+          <w:sz w:val="18"/>
+          <w:szCs w:val="18"/>
+        </w:rPr>
+        <w:t xml:space="preserve">);  </w:t>
       </w:r>
       <w:r>
         <w:rPr>
@@ -5859,7 +6350,7 @@
           <w:sz w:val="18"/>
           <w:szCs w:val="18"/>
         </w:rPr>
-        <w:t>// Give some extra time to make sure the stack traces get written.</w:t>
+        <w:t>// wait up to 2 seconds for it to return.</w:t>
       </w:r>
       <w:r>
         <w:rPr>
@@ -5871,7 +6362,284 @@
           <w:szCs w:val="18"/>
         </w:rPr>
         <w:br/>
-        <w:t xml:space="preserve">        // The system's been hanging for a minute, another second or two won't hurt much.</w:t>
+        <w:t xml:space="preserve">        </w:t>
+      </w:r>
+      <w:r>
+        <w:rPr>
+          <w:rFonts w:hint="eastAsia"/>
+          <w:color w:val="000000"/>
+          <w:sz w:val="18"/>
+          <w:szCs w:val="18"/>
+        </w:rPr>
+        <w:t xml:space="preserve">} </w:t>
+      </w:r>
+      <w:r>
+        <w:rPr>
+          <w:rFonts w:hint="eastAsia"/>
+          <w:b/>
+          <w:bCs/>
+          <w:color w:val="000080"/>
+          <w:sz w:val="18"/>
+          <w:szCs w:val="18"/>
+        </w:rPr>
+        <w:t xml:space="preserve">catch </w:t>
+      </w:r>
+      <w:r>
+        <w:rPr>
+          <w:rFonts w:hint="eastAsia"/>
+          <w:color w:val="000000"/>
+          <w:sz w:val="18"/>
+          <w:szCs w:val="18"/>
+        </w:rPr>
+        <w:t>(InterruptedException ignored) {}</w:t>
+      </w:r>
+      <w:r>
+        <w:rPr>
+          <w:rFonts w:hint="eastAsia"/>
+          <w:color w:val="000000"/>
+          <w:sz w:val="18"/>
+          <w:szCs w:val="18"/>
+        </w:rPr>
+        <w:br/>
+      </w:r>
+      <w:r>
+        <w:rPr>
+          <w:rFonts w:hint="eastAsia"/>
+          <w:color w:val="000000"/>
+          <w:sz w:val="18"/>
+          <w:szCs w:val="18"/>
+        </w:rPr>
+        <w:br/>
+        <w:t xml:space="preserve">        IActivityController controller;</w:t>
+      </w:r>
+      <w:r>
+        <w:rPr>
+          <w:rFonts w:hint="eastAsia"/>
+          <w:color w:val="000000"/>
+          <w:sz w:val="18"/>
+          <w:szCs w:val="18"/>
+        </w:rPr>
+        <w:br/>
+      </w:r>
+      <w:r>
+        <w:rPr>
+          <w:rFonts w:hint="eastAsia"/>
+          <w:color w:val="000000"/>
+          <w:sz w:val="18"/>
+          <w:szCs w:val="18"/>
+        </w:rPr>
+        <w:lastRenderedPageBreak/>
+        <w:t xml:space="preserve">        </w:t>
+      </w:r>
+      <w:r>
+        <w:rPr>
+          <w:rFonts w:hint="eastAsia"/>
+          <w:b/>
+          <w:bCs/>
+          <w:color w:val="000080"/>
+          <w:sz w:val="18"/>
+          <w:szCs w:val="18"/>
+        </w:rPr>
+        <w:t xml:space="preserve">synchronized </w:t>
+      </w:r>
+      <w:r>
+        <w:rPr>
+          <w:rFonts w:hint="eastAsia"/>
+          <w:color w:val="000000"/>
+          <w:sz w:val="18"/>
+          <w:szCs w:val="18"/>
+        </w:rPr>
+        <w:t>(</w:t>
+      </w:r>
+      <w:r>
+        <w:rPr>
+          <w:rFonts w:hint="eastAsia"/>
+          <w:b/>
+          <w:bCs/>
+          <w:color w:val="000080"/>
+          <w:sz w:val="18"/>
+          <w:szCs w:val="18"/>
+        </w:rPr>
+        <w:t>this</w:t>
+      </w:r>
+      <w:r>
+        <w:rPr>
+          <w:rFonts w:hint="eastAsia"/>
+          <w:color w:val="000000"/>
+          <w:sz w:val="18"/>
+          <w:szCs w:val="18"/>
+        </w:rPr>
+        <w:t>) {</w:t>
+      </w:r>
+      <w:r>
+        <w:rPr>
+          <w:rFonts w:hint="eastAsia"/>
+          <w:color w:val="000000"/>
+          <w:sz w:val="18"/>
+          <w:szCs w:val="18"/>
+        </w:rPr>
+        <w:br/>
+        <w:t xml:space="preserve">            controller = mController;</w:t>
+      </w:r>
+      <w:r>
+        <w:rPr>
+          <w:rFonts w:hint="eastAsia"/>
+          <w:color w:val="000000"/>
+          <w:sz w:val="18"/>
+          <w:szCs w:val="18"/>
+        </w:rPr>
+        <w:br/>
+        <w:t xml:space="preserve">        }</w:t>
+      </w:r>
+      <w:r>
+        <w:rPr>
+          <w:rFonts w:hint="eastAsia"/>
+          <w:color w:val="000000"/>
+          <w:sz w:val="18"/>
+          <w:szCs w:val="18"/>
+        </w:rPr>
+        <w:br/>
+        <w:t xml:space="preserve">        </w:t>
+      </w:r>
+      <w:r>
+        <w:rPr>
+          <w:rFonts w:hint="eastAsia"/>
+          <w:b/>
+          <w:bCs/>
+          <w:color w:val="000080"/>
+          <w:sz w:val="18"/>
+          <w:szCs w:val="18"/>
+        </w:rPr>
+        <w:t xml:space="preserve">if </w:t>
+      </w:r>
+      <w:r>
+        <w:rPr>
+          <w:rFonts w:hint="eastAsia"/>
+          <w:color w:val="000000"/>
+          <w:sz w:val="18"/>
+          <w:szCs w:val="18"/>
+        </w:rPr>
+        <w:t xml:space="preserve">(controller != </w:t>
+      </w:r>
+      <w:r>
+        <w:rPr>
+          <w:rFonts w:hint="eastAsia"/>
+          <w:b/>
+          <w:bCs/>
+          <w:color w:val="000080"/>
+          <w:sz w:val="18"/>
+          <w:szCs w:val="18"/>
+        </w:rPr>
+        <w:t>null</w:t>
+      </w:r>
+      <w:r>
+        <w:rPr>
+          <w:rFonts w:hint="eastAsia"/>
+          <w:color w:val="000000"/>
+          <w:sz w:val="18"/>
+          <w:szCs w:val="18"/>
+        </w:rPr>
+        <w:t>) {</w:t>
+      </w:r>
+      <w:r>
+        <w:rPr>
+          <w:rFonts w:hint="eastAsia"/>
+          <w:color w:val="000000"/>
+          <w:sz w:val="18"/>
+          <w:szCs w:val="18"/>
+        </w:rPr>
+        <w:br/>
+        <w:t xml:space="preserve">            Slog.i(TAG, </w:t>
+      </w:r>
+      <w:r>
+        <w:rPr>
+          <w:rFonts w:hint="eastAsia"/>
+          <w:b/>
+          <w:bCs/>
+          <w:color w:val="008000"/>
+          <w:sz w:val="18"/>
+          <w:szCs w:val="18"/>
+        </w:rPr>
+        <w:t>"Reporting stuck state to activity controller"</w:t>
+      </w:r>
+      <w:r>
+        <w:rPr>
+          <w:rFonts w:hint="eastAsia"/>
+          <w:color w:val="000000"/>
+          <w:sz w:val="18"/>
+          <w:szCs w:val="18"/>
+        </w:rPr>
+        <w:t>);</w:t>
+      </w:r>
+      <w:r>
+        <w:rPr>
+          <w:rFonts w:hint="eastAsia"/>
+          <w:color w:val="000000"/>
+          <w:sz w:val="18"/>
+          <w:szCs w:val="18"/>
+        </w:rPr>
+        <w:br/>
+        <w:t xml:space="preserve">            </w:t>
+      </w:r>
+      <w:r>
+        <w:rPr>
+          <w:rFonts w:hint="eastAsia"/>
+          <w:b/>
+          <w:bCs/>
+          <w:color w:val="000080"/>
+          <w:sz w:val="18"/>
+          <w:szCs w:val="18"/>
+        </w:rPr>
+        <w:t xml:space="preserve">try </w:t>
+      </w:r>
+      <w:r>
+        <w:rPr>
+          <w:rFonts w:hint="eastAsia"/>
+          <w:color w:val="000000"/>
+          <w:sz w:val="18"/>
+          <w:szCs w:val="18"/>
+        </w:rPr>
+        <w:t>{</w:t>
+      </w:r>
+      <w:r>
+        <w:rPr>
+          <w:rFonts w:hint="eastAsia"/>
+          <w:color w:val="000000"/>
+          <w:sz w:val="18"/>
+          <w:szCs w:val="18"/>
+        </w:rPr>
+        <w:br/>
+        <w:t xml:space="preserve">                Binder.setDumpDisabled(</w:t>
+      </w:r>
+      <w:r>
+        <w:rPr>
+          <w:rFonts w:hint="eastAsia"/>
+          <w:b/>
+          <w:bCs/>
+          <w:color w:val="008000"/>
+          <w:sz w:val="18"/>
+          <w:szCs w:val="18"/>
+        </w:rPr>
+        <w:t>"Service dumps disabled due to hung system process."</w:t>
+      </w:r>
+      <w:r>
+        <w:rPr>
+          <w:rFonts w:hint="eastAsia"/>
+          <w:color w:val="000000"/>
+          <w:sz w:val="18"/>
+          <w:szCs w:val="18"/>
+        </w:rPr>
+        <w:t>);</w:t>
+      </w:r>
+      <w:r>
+        <w:rPr>
+          <w:rFonts w:hint="eastAsia"/>
+          <w:color w:val="000000"/>
+          <w:sz w:val="18"/>
+          <w:szCs w:val="18"/>
+        </w:rPr>
+        <w:br/>
+        <w:t xml:space="preserve">                </w:t>
       </w:r>
       <w:r>
         <w:rPr>
@@ -5882,54 +6650,7 @@
           <w:sz w:val="18"/>
           <w:szCs w:val="18"/>
         </w:rPr>
-        <w:br/>
-        <w:t xml:space="preserve">        </w:t>
-      </w:r>
-      <w:r>
-        <w:rPr>
-          <w:rFonts w:hint="eastAsia"/>
-          <w:color w:val="000000"/>
-          <w:sz w:val="18"/>
-          <w:szCs w:val="18"/>
-        </w:rPr>
-        <w:t>SystemClock.sleep(</w:t>
-      </w:r>
-      <w:r>
-        <w:rPr>
-          <w:rFonts w:hint="eastAsia"/>
-          <w:color w:val="0000FF"/>
-          <w:sz w:val="18"/>
-          <w:szCs w:val="18"/>
-        </w:rPr>
-        <w:t>2000</w:t>
-      </w:r>
-      <w:r>
-        <w:rPr>
-          <w:rFonts w:hint="eastAsia"/>
-          <w:color w:val="000000"/>
-          <w:sz w:val="18"/>
-          <w:szCs w:val="18"/>
-        </w:rPr>
-        <w:t>);</w:t>
-      </w:r>
-      <w:r>
-        <w:rPr>
-          <w:rFonts w:hint="eastAsia"/>
-          <w:color w:val="000000"/>
-          <w:sz w:val="18"/>
-          <w:szCs w:val="18"/>
-        </w:rPr>
-        <w:br/>
-      </w:r>
-      <w:r>
-        <w:rPr>
-          <w:rFonts w:hint="eastAsia"/>
-          <w:color w:val="000000"/>
-          <w:sz w:val="18"/>
-          <w:szCs w:val="18"/>
-        </w:rPr>
-        <w:br/>
-        <w:t xml:space="preserve">        </w:t>
+        <w:t>// 1 = keep waiting, -1 = kill system</w:t>
       </w:r>
       <w:r>
         <w:rPr>
@@ -5940,7 +6661,245 @@
           <w:sz w:val="18"/>
           <w:szCs w:val="18"/>
         </w:rPr>
-        <w:t>// Pull our own kernel thread stacks as well if we're configured for that</w:t>
+        <w:br/>
+        <w:t xml:space="preserve">                </w:t>
+      </w:r>
+      <w:r>
+        <w:rPr>
+          <w:rFonts w:hint="eastAsia"/>
+          <w:b/>
+          <w:bCs/>
+          <w:color w:val="000080"/>
+          <w:sz w:val="18"/>
+          <w:szCs w:val="18"/>
+        </w:rPr>
+        <w:t xml:space="preserve">int </w:t>
+      </w:r>
+      <w:r>
+        <w:rPr>
+          <w:rFonts w:hint="eastAsia"/>
+          <w:color w:val="000000"/>
+          <w:sz w:val="18"/>
+          <w:szCs w:val="18"/>
+        </w:rPr>
+        <w:t>res = controller.systemNotResponding(subject);</w:t>
+      </w:r>
+      <w:r>
+        <w:rPr>
+          <w:rFonts w:hint="eastAsia"/>
+          <w:color w:val="000000"/>
+          <w:sz w:val="18"/>
+          <w:szCs w:val="18"/>
+        </w:rPr>
+        <w:br/>
+        <w:t xml:space="preserve">                </w:t>
+      </w:r>
+      <w:r>
+        <w:rPr>
+          <w:rFonts w:hint="eastAsia"/>
+          <w:b/>
+          <w:bCs/>
+          <w:color w:val="000080"/>
+          <w:sz w:val="18"/>
+          <w:szCs w:val="18"/>
+        </w:rPr>
+        <w:t xml:space="preserve">if </w:t>
+      </w:r>
+      <w:r>
+        <w:rPr>
+          <w:rFonts w:hint="eastAsia"/>
+          <w:color w:val="000000"/>
+          <w:sz w:val="18"/>
+          <w:szCs w:val="18"/>
+        </w:rPr>
+        <w:t xml:space="preserve">(res &gt;= </w:t>
+      </w:r>
+      <w:r>
+        <w:rPr>
+          <w:rFonts w:hint="eastAsia"/>
+          <w:color w:val="0000FF"/>
+          <w:sz w:val="18"/>
+          <w:szCs w:val="18"/>
+        </w:rPr>
+        <w:t>0</w:t>
+      </w:r>
+      <w:r>
+        <w:rPr>
+          <w:rFonts w:hint="eastAsia"/>
+          <w:color w:val="000000"/>
+          <w:sz w:val="18"/>
+          <w:szCs w:val="18"/>
+        </w:rPr>
+        <w:t>) {</w:t>
+      </w:r>
+      <w:r>
+        <w:rPr>
+          <w:rFonts w:hint="eastAsia"/>
+          <w:color w:val="000000"/>
+          <w:sz w:val="18"/>
+          <w:szCs w:val="18"/>
+        </w:rPr>
+        <w:br/>
+        <w:t xml:space="preserve">                    Slog.i(TAG, </w:t>
+      </w:r>
+      <w:r>
+        <w:rPr>
+          <w:rFonts w:hint="eastAsia"/>
+          <w:b/>
+          <w:bCs/>
+          <w:color w:val="008000"/>
+          <w:sz w:val="18"/>
+          <w:szCs w:val="18"/>
+        </w:rPr>
+        <w:t>"Activity controller requested to coninue to wait"</w:t>
+      </w:r>
+      <w:r>
+        <w:rPr>
+          <w:rFonts w:hint="eastAsia"/>
+          <w:color w:val="000000"/>
+          <w:sz w:val="18"/>
+          <w:szCs w:val="18"/>
+        </w:rPr>
+        <w:t>);</w:t>
+      </w:r>
+      <w:r>
+        <w:rPr>
+          <w:rFonts w:hint="eastAsia"/>
+          <w:color w:val="000000"/>
+          <w:sz w:val="18"/>
+          <w:szCs w:val="18"/>
+        </w:rPr>
+        <w:br/>
+        <w:t xml:space="preserve">                    waitedHalf = </w:t>
+      </w:r>
+      <w:r>
+        <w:rPr>
+          <w:rFonts w:hint="eastAsia"/>
+          <w:b/>
+          <w:bCs/>
+          <w:color w:val="000080"/>
+          <w:sz w:val="18"/>
+          <w:szCs w:val="18"/>
+        </w:rPr>
+        <w:t>false</w:t>
+      </w:r>
+      <w:r>
+        <w:rPr>
+          <w:rFonts w:hint="eastAsia"/>
+          <w:color w:val="000000"/>
+          <w:sz w:val="18"/>
+          <w:szCs w:val="18"/>
+        </w:rPr>
+        <w:t>;</w:t>
+      </w:r>
+      <w:r>
+        <w:rPr>
+          <w:rFonts w:hint="eastAsia"/>
+          <w:color w:val="000000"/>
+          <w:sz w:val="18"/>
+          <w:szCs w:val="18"/>
+        </w:rPr>
+        <w:br/>
+        <w:t xml:space="preserve">                    </w:t>
+      </w:r>
+      <w:r>
+        <w:rPr>
+          <w:rFonts w:hint="eastAsia"/>
+          <w:b/>
+          <w:bCs/>
+          <w:color w:val="000080"/>
+          <w:sz w:val="18"/>
+          <w:szCs w:val="18"/>
+        </w:rPr>
+        <w:t>continue</w:t>
+      </w:r>
+      <w:r>
+        <w:rPr>
+          <w:rFonts w:hint="eastAsia"/>
+          <w:color w:val="000000"/>
+          <w:sz w:val="18"/>
+          <w:szCs w:val="18"/>
+        </w:rPr>
+        <w:t>;</w:t>
+      </w:r>
+      <w:r>
+        <w:rPr>
+          <w:rFonts w:hint="eastAsia"/>
+          <w:color w:val="000000"/>
+          <w:sz w:val="18"/>
+          <w:szCs w:val="18"/>
+        </w:rPr>
+        <w:br/>
+        <w:t xml:space="preserve">                }</w:t>
+      </w:r>
+      <w:r>
+        <w:rPr>
+          <w:rFonts w:hint="eastAsia"/>
+          <w:color w:val="000000"/>
+          <w:sz w:val="18"/>
+          <w:szCs w:val="18"/>
+        </w:rPr>
+        <w:br/>
+        <w:t xml:space="preserve">            } </w:t>
+      </w:r>
+      <w:r>
+        <w:rPr>
+          <w:rFonts w:hint="eastAsia"/>
+          <w:b/>
+          <w:bCs/>
+          <w:color w:val="000080"/>
+          <w:sz w:val="18"/>
+          <w:szCs w:val="18"/>
+        </w:rPr>
+        <w:t xml:space="preserve">catch </w:t>
+      </w:r>
+      <w:r>
+        <w:rPr>
+          <w:rFonts w:hint="eastAsia"/>
+          <w:color w:val="000000"/>
+          <w:sz w:val="18"/>
+          <w:szCs w:val="18"/>
+        </w:rPr>
+        <w:t>(RemoteException e) {</w:t>
+      </w:r>
+      <w:r>
+        <w:rPr>
+          <w:rFonts w:hint="eastAsia"/>
+          <w:color w:val="000000"/>
+          <w:sz w:val="18"/>
+          <w:szCs w:val="18"/>
+        </w:rPr>
+        <w:br/>
+        <w:t xml:space="preserve">            }</w:t>
+      </w:r>
+      <w:r>
+        <w:rPr>
+          <w:rFonts w:hint="eastAsia"/>
+          <w:color w:val="000000"/>
+          <w:sz w:val="18"/>
+          <w:szCs w:val="18"/>
+        </w:rPr>
+        <w:br/>
+        <w:t xml:space="preserve">        }</w:t>
+      </w:r>
+      <w:r>
+        <w:rPr>
+          <w:rFonts w:hint="eastAsia"/>
+          <w:color w:val="000000"/>
+          <w:sz w:val="18"/>
+          <w:szCs w:val="18"/>
+        </w:rPr>
+        <w:br/>
+      </w:r>
+      <w:r>
+        <w:rPr>
+          <w:rFonts w:hint="eastAsia"/>
+          <w:color w:val="000000"/>
+          <w:sz w:val="18"/>
+          <w:szCs w:val="18"/>
+        </w:rPr>
+        <w:br/>
+        <w:t xml:space="preserve">        </w:t>
       </w:r>
       <w:r>
         <w:rPr>
@@ -5951,6 +6910,17 @@
           <w:sz w:val="18"/>
           <w:szCs w:val="18"/>
         </w:rPr>
+        <w:t>// Only kill the process if the debugger is not attached.</w:t>
+      </w:r>
+      <w:r>
+        <w:rPr>
+          <w:rFonts w:hint="eastAsia"/>
+          <w:i/>
+          <w:iCs/>
+          <w:color w:val="808080"/>
+          <w:sz w:val="18"/>
+          <w:szCs w:val="18"/>
+        </w:rPr>
         <w:br/>
         <w:t xml:space="preserve">        </w:t>
       </w:r>
@@ -5972,7 +6942,7 @@
           <w:sz w:val="18"/>
           <w:szCs w:val="18"/>
         </w:rPr>
-        <w:t>(RECORD_KERNEL_THREADS) {</w:t>
+        <w:t>(Debug.isDebuggerConnected()) {</w:t>
       </w:r>
       <w:r>
         <w:rPr>
@@ -5982,7 +6952,25 @@
           <w:szCs w:val="18"/>
         </w:rPr>
         <w:br/>
-        <w:t xml:space="preserve">            dumpKernelStackTraces();</w:t>
+        <w:t xml:space="preserve">            debuggerWasConnected = </w:t>
+      </w:r>
+      <w:r>
+        <w:rPr>
+          <w:rFonts w:hint="eastAsia"/>
+          <w:color w:val="0000FF"/>
+          <w:sz w:val="18"/>
+          <w:szCs w:val="18"/>
+        </w:rPr>
+        <w:t>2</w:t>
+      </w:r>
+      <w:r>
+        <w:rPr>
+          <w:rFonts w:hint="eastAsia"/>
+          <w:color w:val="000000"/>
+          <w:sz w:val="18"/>
+          <w:szCs w:val="18"/>
+        </w:rPr>
+        <w:t>;</w:t>
       </w:r>
       <w:r>
         <w:rPr>
@@ -6002,6 +6990,45 @@
           <w:szCs w:val="18"/>
         </w:rPr>
         <w:br/>
+        <w:t xml:space="preserve">        </w:t>
+      </w:r>
+      <w:r>
+        <w:rPr>
+          <w:rFonts w:hint="eastAsia"/>
+          <w:b/>
+          <w:bCs/>
+          <w:color w:val="000080"/>
+          <w:sz w:val="18"/>
+          <w:szCs w:val="18"/>
+        </w:rPr>
+        <w:t xml:space="preserve">if </w:t>
+      </w:r>
+      <w:r>
+        <w:rPr>
+          <w:rFonts w:hint="eastAsia"/>
+          <w:color w:val="000000"/>
+          <w:sz w:val="18"/>
+          <w:szCs w:val="18"/>
+        </w:rPr>
+        <w:t xml:space="preserve">(debuggerWasConnected &gt;= </w:t>
+      </w:r>
+      <w:r>
+        <w:rPr>
+          <w:rFonts w:hint="eastAsia"/>
+          <w:color w:val="0000FF"/>
+          <w:sz w:val="18"/>
+          <w:szCs w:val="18"/>
+        </w:rPr>
+        <w:t>2</w:t>
+      </w:r>
+      <w:r>
+        <w:rPr>
+          <w:rFonts w:hint="eastAsia"/>
+          <w:color w:val="000000"/>
+          <w:sz w:val="18"/>
+          <w:szCs w:val="18"/>
+        </w:rPr>
+        <w:t>) {</w:t>
       </w:r>
       <w:r>
         <w:rPr>
@@ -6011,39 +7038,7 @@
           <w:szCs w:val="18"/>
         </w:rPr>
         <w:br/>
-        <w:t xml:space="preserve">        </w:t>
-      </w:r>
-      <w:r>
-        <w:rPr>
-          <w:rFonts w:hint="eastAsia"/>
-          <w:i/>
-          <w:iCs/>
-          <w:color w:val="808080"/>
-          <w:sz w:val="18"/>
-          <w:szCs w:val="18"/>
-        </w:rPr>
-        <w:t>// Trigger the kernel to dump all blocked threads, and backtraces on all CPUs to the kernel log</w:t>
-      </w:r>
-      <w:r>
-        <w:rPr>
-          <w:rFonts w:hint="eastAsia"/>
-          <w:i/>
-          <w:iCs/>
-          <w:color w:val="808080"/>
-          <w:sz w:val="18"/>
-          <w:szCs w:val="18"/>
-        </w:rPr>
-        <w:br/>
-        <w:t xml:space="preserve">        </w:t>
-      </w:r>
-      <w:r>
-        <w:rPr>
-          <w:rFonts w:hint="eastAsia"/>
-          <w:color w:val="000000"/>
-          <w:sz w:val="18"/>
-          <w:szCs w:val="18"/>
-        </w:rPr>
-        <w:t>doSysRq(</w:t>
+        <w:t xml:space="preserve">            Slog.w(TAG, </w:t>
       </w:r>
       <w:r>
         <w:rPr>
@@ -6054,7 +7049,7 @@
           <w:sz w:val="18"/>
           <w:szCs w:val="18"/>
         </w:rPr>
-        <w:t>'w'</w:t>
+        <w:t>"Debugger connected: Watchdog is *not* killing the system process"</w:t>
       </w:r>
       <w:r>
         <w:rPr>
@@ -6073,7 +7068,55 @@
           <w:szCs w:val="18"/>
         </w:rPr>
         <w:br/>
-        <w:t xml:space="preserve">        doSysRq(</w:t>
+        <w:t xml:space="preserve">        } </w:t>
+      </w:r>
+      <w:r>
+        <w:rPr>
+          <w:rFonts w:hint="eastAsia"/>
+          <w:b/>
+          <w:bCs/>
+          <w:color w:val="000080"/>
+          <w:sz w:val="18"/>
+          <w:szCs w:val="18"/>
+        </w:rPr>
+        <w:t xml:space="preserve">else if </w:t>
+      </w:r>
+      <w:r>
+        <w:rPr>
+          <w:rFonts w:hint="eastAsia"/>
+          <w:color w:val="000000"/>
+          <w:sz w:val="18"/>
+          <w:szCs w:val="18"/>
+        </w:rPr>
+        <w:t xml:space="preserve">(debuggerWasConnected &gt; </w:t>
+      </w:r>
+      <w:r>
+        <w:rPr>
+          <w:rFonts w:hint="eastAsia"/>
+          <w:color w:val="0000FF"/>
+          <w:sz w:val="18"/>
+          <w:szCs w:val="18"/>
+        </w:rPr>
+        <w:t>0</w:t>
+      </w:r>
+      <w:r>
+        <w:rPr>
+          <w:rFonts w:hint="eastAsia"/>
+          <w:color w:val="000000"/>
+          <w:sz w:val="18"/>
+          <w:szCs w:val="18"/>
+        </w:rPr>
+        <w:t>) {</w:t>
+      </w:r>
+      <w:r>
+        <w:rPr>
+          <w:rFonts w:hint="eastAsia"/>
+          <w:color w:val="000000"/>
+          <w:sz w:val="18"/>
+          <w:szCs w:val="18"/>
+        </w:rPr>
+        <w:br/>
+        <w:t xml:space="preserve">            Slog.w(TAG, </w:t>
       </w:r>
       <w:r>
         <w:rPr>
@@ -6084,7 +7127,7 @@
           <w:sz w:val="18"/>
           <w:szCs w:val="18"/>
         </w:rPr>
-        <w:t>'l'</w:t>
+        <w:t>"Debugger was connected: Watchdog is *not* killing the system process"</w:t>
       </w:r>
       <w:r>
         <w:rPr>
@@ -6103,72 +7146,7 @@
           <w:szCs w:val="18"/>
         </w:rPr>
         <w:br/>
-      </w:r>
-      <w:r>
-        <w:rPr>
-          <w:rFonts w:hint="eastAsia"/>
-          <w:color w:val="000000"/>
-          <w:sz w:val="18"/>
-          <w:szCs w:val="18"/>
-        </w:rPr>
-        <w:br/>
-        <w:t xml:space="preserve">        </w:t>
-      </w:r>
-      <w:r>
-        <w:rPr>
-          <w:rFonts w:hint="eastAsia"/>
-          <w:i/>
-          <w:iCs/>
-          <w:color w:val="808080"/>
-          <w:sz w:val="18"/>
-          <w:szCs w:val="18"/>
-        </w:rPr>
-        <w:t>// Try to add the error to the dropbox, but assuming that the ActivityManager</w:t>
-      </w:r>
-      <w:r>
-        <w:rPr>
-          <w:rFonts w:hint="eastAsia"/>
-          <w:i/>
-          <w:iCs/>
-          <w:color w:val="808080"/>
-          <w:sz w:val="18"/>
-          <w:szCs w:val="18"/>
-        </w:rPr>
-        <w:br/>
-        <w:t xml:space="preserve">        // itself may be deadlocked.  (which has happened, causing this statement to</w:t>
-      </w:r>
-      <w:r>
-        <w:rPr>
-          <w:rFonts w:hint="eastAsia"/>
-          <w:i/>
-          <w:iCs/>
-          <w:color w:val="808080"/>
-          <w:sz w:val="18"/>
-          <w:szCs w:val="18"/>
-        </w:rPr>
-        <w:br/>
-        <w:t xml:space="preserve">        // deadlock and the watchdog as a whole to be ineffective)</w:t>
-      </w:r>
-      <w:r>
-        <w:rPr>
-          <w:rFonts w:hint="eastAsia"/>
-          <w:i/>
-          <w:iCs/>
-          <w:color w:val="808080"/>
-          <w:sz w:val="18"/>
-          <w:szCs w:val="18"/>
-        </w:rPr>
-        <w:br/>
-        <w:t xml:space="preserve">        </w:t>
-      </w:r>
-      <w:r>
-        <w:rPr>
-          <w:rFonts w:hint="eastAsia"/>
-          <w:color w:val="000000"/>
-          <w:sz w:val="18"/>
-          <w:szCs w:val="18"/>
-        </w:rPr>
-        <w:t xml:space="preserve">Thread dropboxThread = </w:t>
+        <w:t xml:space="preserve">        } </w:t>
       </w:r>
       <w:r>
         <w:rPr>
@@ -6179,16 +7157,26 @@
           <w:sz w:val="18"/>
           <w:szCs w:val="18"/>
         </w:rPr>
-        <w:t xml:space="preserve">new </w:t>
-      </w:r>
-      <w:r>
-        <w:rPr>
-          <w:rFonts w:hint="eastAsia"/>
-          <w:color w:val="000000"/>
-          <w:sz w:val="18"/>
-          <w:szCs w:val="18"/>
-        </w:rPr>
-        <w:t>Thread(</w:t>
+        <w:t xml:space="preserve">else if </w:t>
+      </w:r>
+      <w:r>
+        <w:rPr>
+          <w:rFonts w:hint="eastAsia"/>
+          <w:color w:val="000000"/>
+          <w:sz w:val="18"/>
+          <w:szCs w:val="18"/>
+        </w:rPr>
+        <w:t>(!allowRestart) {</w:t>
+      </w:r>
+      <w:r>
+        <w:rPr>
+          <w:rFonts w:hint="eastAsia"/>
+          <w:color w:val="000000"/>
+          <w:sz w:val="18"/>
+          <w:szCs w:val="18"/>
+        </w:rPr>
+        <w:br/>
+        <w:t xml:space="preserve">            Slog.w(TAG, </w:t>
       </w:r>
       <w:r>
         <w:rPr>
@@ -6199,16 +7187,16 @@
           <w:sz w:val="18"/>
           <w:szCs w:val="18"/>
         </w:rPr>
-        <w:t>"watchdogWriteToDropbox"</w:t>
-      </w:r>
-      <w:r>
-        <w:rPr>
-          <w:rFonts w:hint="eastAsia"/>
-          <w:color w:val="000000"/>
-          <w:sz w:val="18"/>
-          <w:szCs w:val="18"/>
-        </w:rPr>
-        <w:t>) {</w:t>
+        <w:t>"Restart not allowed: Watchdog is *not* killing the system process"</w:t>
+      </w:r>
+      <w:r>
+        <w:rPr>
+          <w:rFonts w:hint="eastAsia"/>
+          <w:color w:val="000000"/>
+          <w:sz w:val="18"/>
+          <w:szCs w:val="18"/>
+        </w:rPr>
+        <w:t>);</w:t>
       </w:r>
       <w:r>
         <w:rPr>
@@ -6218,7 +7206,7 @@
           <w:szCs w:val="18"/>
         </w:rPr>
         <w:br/>
-        <w:t xml:space="preserve">                </w:t>
+        <w:t xml:space="preserve">        } </w:t>
       </w:r>
       <w:r>
         <w:rPr>
@@ -6229,16 +7217,16 @@
           <w:sz w:val="18"/>
           <w:szCs w:val="18"/>
         </w:rPr>
-        <w:t xml:space="preserve">public void </w:t>
-      </w:r>
-      <w:r>
-        <w:rPr>
-          <w:rFonts w:hint="eastAsia"/>
-          <w:color w:val="000000"/>
-          <w:sz w:val="18"/>
-          <w:szCs w:val="18"/>
-        </w:rPr>
-        <w:t>run() {</w:t>
+        <w:t xml:space="preserve">else </w:t>
+      </w:r>
+      <w:r>
+        <w:rPr>
+          <w:rFonts w:hint="eastAsia"/>
+          <w:color w:val="000000"/>
+          <w:sz w:val="18"/>
+          <w:szCs w:val="18"/>
+        </w:rPr>
+        <w:t>{</w:t>
       </w:r>
       <w:r>
         <w:rPr>
@@ -6248,17 +7236,7 @@
           <w:szCs w:val="18"/>
         </w:rPr>
         <w:br/>
-        <w:t xml:space="preserve">                    mActivity.addErrorToDropBox(</w:t>
-      </w:r>
-      <w:r>
-        <w:rPr>
-          <w:rFonts w:hint="eastAsia"/>
-          <w:color w:val="000000"/>
-          <w:sz w:val="18"/>
-          <w:szCs w:val="18"/>
-        </w:rPr>
-        <w:br/>
-        <w:t xml:space="preserve">                            </w:t>
+        <w:t xml:space="preserve">            Slog.w(TAG, </w:t>
       </w:r>
       <w:r>
         <w:rPr>
@@ -6269,16 +7247,26 @@
           <w:sz w:val="18"/>
           <w:szCs w:val="18"/>
         </w:rPr>
-        <w:t>"watchdog"</w:t>
-      </w:r>
-      <w:r>
-        <w:rPr>
-          <w:rFonts w:hint="eastAsia"/>
-          <w:color w:val="000000"/>
-          <w:sz w:val="18"/>
-          <w:szCs w:val="18"/>
-        </w:rPr>
-        <w:t xml:space="preserve">, </w:t>
+        <w:t xml:space="preserve">"*** WATCHDOG KILLING SYSTEM PROCESS: " </w:t>
+      </w:r>
+      <w:r>
+        <w:rPr>
+          <w:rFonts w:hint="eastAsia"/>
+          <w:color w:val="000000"/>
+          <w:sz w:val="18"/>
+          <w:szCs w:val="18"/>
+        </w:rPr>
+        <w:t>+ subject);</w:t>
+      </w:r>
+      <w:r>
+        <w:rPr>
+          <w:rFonts w:hint="eastAsia"/>
+          <w:color w:val="000000"/>
+          <w:sz w:val="18"/>
+          <w:szCs w:val="18"/>
+        </w:rPr>
+        <w:br/>
+        <w:t xml:space="preserve">            </w:t>
       </w:r>
       <w:r>
         <w:rPr>
@@ -6289,16 +7277,64 @@
           <w:sz w:val="18"/>
           <w:szCs w:val="18"/>
         </w:rPr>
-        <w:t>null</w:t>
-      </w:r>
-      <w:r>
-        <w:rPr>
-          <w:rFonts w:hint="eastAsia"/>
-          <w:color w:val="000000"/>
-          <w:sz w:val="18"/>
-          <w:szCs w:val="18"/>
-        </w:rPr>
-        <w:t xml:space="preserve">, </w:t>
+        <w:t xml:space="preserve">for </w:t>
+      </w:r>
+      <w:r>
+        <w:rPr>
+          <w:rFonts w:hint="eastAsia"/>
+          <w:color w:val="000000"/>
+          <w:sz w:val="18"/>
+          <w:szCs w:val="18"/>
+        </w:rPr>
+        <w:t>(</w:t>
+      </w:r>
+      <w:r>
+        <w:rPr>
+          <w:rFonts w:hint="eastAsia"/>
+          <w:b/>
+          <w:bCs/>
+          <w:color w:val="000080"/>
+          <w:sz w:val="18"/>
+          <w:szCs w:val="18"/>
+        </w:rPr>
+        <w:t xml:space="preserve">int </w:t>
+      </w:r>
+      <w:r>
+        <w:rPr>
+          <w:rFonts w:hint="eastAsia"/>
+          <w:color w:val="000000"/>
+          <w:sz w:val="18"/>
+          <w:szCs w:val="18"/>
+        </w:rPr>
+        <w:t>i=</w:t>
+      </w:r>
+      <w:r>
+        <w:rPr>
+          <w:rFonts w:hint="eastAsia"/>
+          <w:color w:val="0000FF"/>
+          <w:sz w:val="18"/>
+          <w:szCs w:val="18"/>
+        </w:rPr>
+        <w:t>0</w:t>
+      </w:r>
+      <w:r>
+        <w:rPr>
+          <w:rFonts w:hint="eastAsia"/>
+          <w:color w:val="000000"/>
+          <w:sz w:val="18"/>
+          <w:szCs w:val="18"/>
+        </w:rPr>
+        <w:t>; i&lt;blockedCheckers.size(); i++) {</w:t>
+      </w:r>
+      <w:r>
+        <w:rPr>
+          <w:rFonts w:hint="eastAsia"/>
+          <w:color w:val="000000"/>
+          <w:sz w:val="18"/>
+          <w:szCs w:val="18"/>
+        </w:rPr>
+        <w:br/>
+        <w:t xml:space="preserve">                Slog.w(TAG, blockedCheckers.get(i).getName() + </w:t>
       </w:r>
       <w:r>
         <w:rPr>
@@ -6309,16 +7345,46 @@
           <w:sz w:val="18"/>
           <w:szCs w:val="18"/>
         </w:rPr>
-        <w:t>"system_server"</w:t>
-      </w:r>
-      <w:r>
-        <w:rPr>
-          <w:rFonts w:hint="eastAsia"/>
-          <w:color w:val="000000"/>
-          <w:sz w:val="18"/>
-          <w:szCs w:val="18"/>
-        </w:rPr>
-        <w:t xml:space="preserve">, </w:t>
+        <w:t>" stack trace:"</w:t>
+      </w:r>
+      <w:r>
+        <w:rPr>
+          <w:rFonts w:hint="eastAsia"/>
+          <w:color w:val="000000"/>
+          <w:sz w:val="18"/>
+          <w:szCs w:val="18"/>
+        </w:rPr>
+        <w:t>);</w:t>
+      </w:r>
+      <w:r>
+        <w:rPr>
+          <w:rFonts w:hint="eastAsia"/>
+          <w:color w:val="000000"/>
+          <w:sz w:val="18"/>
+          <w:szCs w:val="18"/>
+        </w:rPr>
+        <w:br/>
+        <w:t xml:space="preserve">                StackTraceElement[] stackTrace</w:t>
+      </w:r>
+      <w:r>
+        <w:rPr>
+          <w:rFonts w:hint="eastAsia"/>
+          <w:color w:val="000000"/>
+          <w:sz w:val="18"/>
+          <w:szCs w:val="18"/>
+        </w:rPr>
+        <w:br/>
+        <w:t xml:space="preserve">                        = blockedCheckers.get(i).getThread().getStackTrace();</w:t>
+      </w:r>
+      <w:r>
+        <w:rPr>
+          <w:rFonts w:hint="eastAsia"/>
+          <w:color w:val="000000"/>
+          <w:sz w:val="18"/>
+          <w:szCs w:val="18"/>
+        </w:rPr>
+        <w:br/>
+        <w:t xml:space="preserve">                </w:t>
       </w:r>
       <w:r>
         <w:rPr>
@@ -6329,36 +7395,16 @@
           <w:sz w:val="18"/>
           <w:szCs w:val="18"/>
         </w:rPr>
-        <w:t>null</w:t>
-      </w:r>
-      <w:r>
-        <w:rPr>
-          <w:rFonts w:hint="eastAsia"/>
-          <w:color w:val="000000"/>
-          <w:sz w:val="18"/>
-          <w:szCs w:val="18"/>
-        </w:rPr>
-        <w:t xml:space="preserve">, </w:t>
-      </w:r>
-      <w:r>
-        <w:rPr>
-          <w:rFonts w:hint="eastAsia"/>
-          <w:b/>
-          <w:bCs/>
-          <w:color w:val="000080"/>
-          <w:sz w:val="18"/>
-          <w:szCs w:val="18"/>
-        </w:rPr>
-        <w:t>null</w:t>
-      </w:r>
-      <w:r>
-        <w:rPr>
-          <w:rFonts w:hint="eastAsia"/>
-          <w:color w:val="000000"/>
-          <w:sz w:val="18"/>
-          <w:szCs w:val="18"/>
-        </w:rPr>
-        <w:t>,</w:t>
+        <w:t xml:space="preserve">for </w:t>
+      </w:r>
+      <w:r>
+        <w:rPr>
+          <w:rFonts w:hint="eastAsia"/>
+          <w:color w:val="000000"/>
+          <w:sz w:val="18"/>
+          <w:szCs w:val="18"/>
+        </w:rPr>
+        <w:t>(StackTraceElement element: stackTrace) {</w:t>
       </w:r>
       <w:r>
         <w:rPr>
@@ -6368,345 +7414,7 @@
           <w:szCs w:val="18"/>
         </w:rPr>
         <w:br/>
-        <w:t xml:space="preserve">                            subject, </w:t>
-      </w:r>
-      <w:r>
-        <w:rPr>
-          <w:rFonts w:hint="eastAsia"/>
-          <w:b/>
-          <w:bCs/>
-          <w:color w:val="000080"/>
-          <w:sz w:val="18"/>
-          <w:szCs w:val="18"/>
-        </w:rPr>
-        <w:t>null</w:t>
-      </w:r>
-      <w:r>
-        <w:rPr>
-          <w:rFonts w:hint="eastAsia"/>
-          <w:color w:val="000000"/>
-          <w:sz w:val="18"/>
-          <w:szCs w:val="18"/>
-        </w:rPr>
-        <w:t xml:space="preserve">, stack, </w:t>
-      </w:r>
-      <w:r>
-        <w:rPr>
-          <w:rFonts w:hint="eastAsia"/>
-          <w:b/>
-          <w:bCs/>
-          <w:color w:val="000080"/>
-          <w:sz w:val="18"/>
-          <w:szCs w:val="18"/>
-        </w:rPr>
-        <w:t>null</w:t>
-      </w:r>
-      <w:r>
-        <w:rPr>
-          <w:rFonts w:hint="eastAsia"/>
-          <w:color w:val="000000"/>
-          <w:sz w:val="18"/>
-          <w:szCs w:val="18"/>
-        </w:rPr>
-        <w:t>);</w:t>
-      </w:r>
-      <w:r>
-        <w:rPr>
-          <w:rFonts w:hint="eastAsia"/>
-          <w:color w:val="000000"/>
-          <w:sz w:val="18"/>
-          <w:szCs w:val="18"/>
-        </w:rPr>
-        <w:br/>
-        <w:t xml:space="preserve">                }</w:t>
-      </w:r>
-      <w:r>
-        <w:rPr>
-          <w:rFonts w:hint="eastAsia"/>
-          <w:color w:val="000000"/>
-          <w:sz w:val="18"/>
-          <w:szCs w:val="18"/>
-        </w:rPr>
-        <w:br/>
-        <w:t xml:space="preserve">            };</w:t>
-      </w:r>
-      <w:r>
-        <w:rPr>
-          <w:rFonts w:hint="eastAsia"/>
-          <w:color w:val="000000"/>
-          <w:sz w:val="18"/>
-          <w:szCs w:val="18"/>
-        </w:rPr>
-        <w:br/>
-        <w:t xml:space="preserve">        dropboxThread.start();</w:t>
-      </w:r>
-      <w:r>
-        <w:rPr>
-          <w:rFonts w:hint="eastAsia"/>
-          <w:color w:val="000000"/>
-          <w:sz w:val="18"/>
-          <w:szCs w:val="18"/>
-        </w:rPr>
-        <w:br/>
-        <w:t xml:space="preserve">        </w:t>
-      </w:r>
-      <w:r>
-        <w:rPr>
-          <w:rFonts w:hint="eastAsia"/>
-          <w:b/>
-          <w:bCs/>
-          <w:color w:val="000080"/>
-          <w:sz w:val="18"/>
-          <w:szCs w:val="18"/>
-        </w:rPr>
-        <w:t xml:space="preserve">try </w:t>
-      </w:r>
-      <w:r>
-        <w:rPr>
-          <w:rFonts w:hint="eastAsia"/>
-          <w:color w:val="000000"/>
-          <w:sz w:val="18"/>
-          <w:szCs w:val="18"/>
-        </w:rPr>
-        <w:t>{</w:t>
-      </w:r>
-      <w:r>
-        <w:rPr>
-          <w:rFonts w:hint="eastAsia"/>
-          <w:color w:val="000000"/>
-          <w:sz w:val="18"/>
-          <w:szCs w:val="18"/>
-        </w:rPr>
-        <w:br/>
-      </w:r>
-      <w:r>
-        <w:rPr>
-          <w:rFonts w:hint="eastAsia"/>
-          <w:color w:val="000000"/>
-          <w:sz w:val="18"/>
-          <w:szCs w:val="18"/>
-        </w:rPr>
-        <w:lastRenderedPageBreak/>
-        <w:t xml:space="preserve">            dropboxThread.join(</w:t>
-      </w:r>
-      <w:r>
-        <w:rPr>
-          <w:rFonts w:hint="eastAsia"/>
-          <w:color w:val="0000FF"/>
-          <w:sz w:val="18"/>
-          <w:szCs w:val="18"/>
-        </w:rPr>
-        <w:t>2000</w:t>
-      </w:r>
-      <w:r>
-        <w:rPr>
-          <w:rFonts w:hint="eastAsia"/>
-          <w:color w:val="000000"/>
-          <w:sz w:val="18"/>
-          <w:szCs w:val="18"/>
-        </w:rPr>
-        <w:t xml:space="preserve">);  </w:t>
-      </w:r>
-      <w:r>
-        <w:rPr>
-          <w:rFonts w:hint="eastAsia"/>
-          <w:i/>
-          <w:iCs/>
-          <w:color w:val="808080"/>
-          <w:sz w:val="18"/>
-          <w:szCs w:val="18"/>
-        </w:rPr>
-        <w:t>// wait up to 2 seconds for it to return.</w:t>
-      </w:r>
-      <w:r>
-        <w:rPr>
-          <w:rFonts w:hint="eastAsia"/>
-          <w:i/>
-          <w:iCs/>
-          <w:color w:val="808080"/>
-          <w:sz w:val="18"/>
-          <w:szCs w:val="18"/>
-        </w:rPr>
-        <w:br/>
-        <w:t xml:space="preserve">        </w:t>
-      </w:r>
-      <w:r>
-        <w:rPr>
-          <w:rFonts w:hint="eastAsia"/>
-          <w:color w:val="000000"/>
-          <w:sz w:val="18"/>
-          <w:szCs w:val="18"/>
-        </w:rPr>
-        <w:t xml:space="preserve">} </w:t>
-      </w:r>
-      <w:r>
-        <w:rPr>
-          <w:rFonts w:hint="eastAsia"/>
-          <w:b/>
-          <w:bCs/>
-          <w:color w:val="000080"/>
-          <w:sz w:val="18"/>
-          <w:szCs w:val="18"/>
-        </w:rPr>
-        <w:t xml:space="preserve">catch </w:t>
-      </w:r>
-      <w:r>
-        <w:rPr>
-          <w:rFonts w:hint="eastAsia"/>
-          <w:color w:val="000000"/>
-          <w:sz w:val="18"/>
-          <w:szCs w:val="18"/>
-        </w:rPr>
-        <w:t>(InterruptedException ignored) {}</w:t>
-      </w:r>
-      <w:r>
-        <w:rPr>
-          <w:rFonts w:hint="eastAsia"/>
-          <w:color w:val="000000"/>
-          <w:sz w:val="18"/>
-          <w:szCs w:val="18"/>
-        </w:rPr>
-        <w:br/>
-      </w:r>
-      <w:r>
-        <w:rPr>
-          <w:rFonts w:hint="eastAsia"/>
-          <w:color w:val="000000"/>
-          <w:sz w:val="18"/>
-          <w:szCs w:val="18"/>
-        </w:rPr>
-        <w:br/>
-        <w:t xml:space="preserve">        IActivityController controller;</w:t>
-      </w:r>
-      <w:r>
-        <w:rPr>
-          <w:rFonts w:hint="eastAsia"/>
-          <w:color w:val="000000"/>
-          <w:sz w:val="18"/>
-          <w:szCs w:val="18"/>
-        </w:rPr>
-        <w:br/>
-        <w:t xml:space="preserve">        </w:t>
-      </w:r>
-      <w:r>
-        <w:rPr>
-          <w:rFonts w:hint="eastAsia"/>
-          <w:b/>
-          <w:bCs/>
-          <w:color w:val="000080"/>
-          <w:sz w:val="18"/>
-          <w:szCs w:val="18"/>
-        </w:rPr>
-        <w:t xml:space="preserve">synchronized </w:t>
-      </w:r>
-      <w:r>
-        <w:rPr>
-          <w:rFonts w:hint="eastAsia"/>
-          <w:color w:val="000000"/>
-          <w:sz w:val="18"/>
-          <w:szCs w:val="18"/>
-        </w:rPr>
-        <w:t>(</w:t>
-      </w:r>
-      <w:r>
-        <w:rPr>
-          <w:rFonts w:hint="eastAsia"/>
-          <w:b/>
-          <w:bCs/>
-          <w:color w:val="000080"/>
-          <w:sz w:val="18"/>
-          <w:szCs w:val="18"/>
-        </w:rPr>
-        <w:t>this</w:t>
-      </w:r>
-      <w:r>
-        <w:rPr>
-          <w:rFonts w:hint="eastAsia"/>
-          <w:color w:val="000000"/>
-          <w:sz w:val="18"/>
-          <w:szCs w:val="18"/>
-        </w:rPr>
-        <w:t>) {</w:t>
-      </w:r>
-      <w:r>
-        <w:rPr>
-          <w:rFonts w:hint="eastAsia"/>
-          <w:color w:val="000000"/>
-          <w:sz w:val="18"/>
-          <w:szCs w:val="18"/>
-        </w:rPr>
-        <w:br/>
-        <w:t xml:space="preserve">            controller = mController;</w:t>
-      </w:r>
-      <w:r>
-        <w:rPr>
-          <w:rFonts w:hint="eastAsia"/>
-          <w:color w:val="000000"/>
-          <w:sz w:val="18"/>
-          <w:szCs w:val="18"/>
-        </w:rPr>
-        <w:br/>
-        <w:t xml:space="preserve">        }</w:t>
-      </w:r>
-      <w:r>
-        <w:rPr>
-          <w:rFonts w:hint="eastAsia"/>
-          <w:color w:val="000000"/>
-          <w:sz w:val="18"/>
-          <w:szCs w:val="18"/>
-        </w:rPr>
-        <w:br/>
-        <w:t xml:space="preserve">        </w:t>
-      </w:r>
-      <w:r>
-        <w:rPr>
-          <w:rFonts w:hint="eastAsia"/>
-          <w:b/>
-          <w:bCs/>
-          <w:color w:val="000080"/>
-          <w:sz w:val="18"/>
-          <w:szCs w:val="18"/>
-        </w:rPr>
-        <w:t xml:space="preserve">if </w:t>
-      </w:r>
-      <w:r>
-        <w:rPr>
-          <w:rFonts w:hint="eastAsia"/>
-          <w:color w:val="000000"/>
-          <w:sz w:val="18"/>
-          <w:szCs w:val="18"/>
-        </w:rPr>
-        <w:t xml:space="preserve">(controller != </w:t>
-      </w:r>
-      <w:r>
-        <w:rPr>
-          <w:rFonts w:hint="eastAsia"/>
-          <w:b/>
-          <w:bCs/>
-          <w:color w:val="000080"/>
-          <w:sz w:val="18"/>
-          <w:szCs w:val="18"/>
-        </w:rPr>
-        <w:t>null</w:t>
-      </w:r>
-      <w:r>
-        <w:rPr>
-          <w:rFonts w:hint="eastAsia"/>
-          <w:color w:val="000000"/>
-          <w:sz w:val="18"/>
-          <w:szCs w:val="18"/>
-        </w:rPr>
-        <w:t>) {</w:t>
-      </w:r>
-      <w:r>
-        <w:rPr>
-          <w:rFonts w:hint="eastAsia"/>
-          <w:color w:val="000000"/>
-          <w:sz w:val="18"/>
-          <w:szCs w:val="18"/>
-        </w:rPr>
-        <w:br/>
-        <w:t xml:space="preserve">            Slog.i(TAG, </w:t>
+        <w:t xml:space="preserve">                    Slog.w(TAG, </w:t>
       </w:r>
       <w:r>
         <w:rPr>
@@ -6717,16 +7425,16 @@
           <w:sz w:val="18"/>
           <w:szCs w:val="18"/>
         </w:rPr>
-        <w:t>"Reporting stuck state to activity controller"</w:t>
-      </w:r>
-      <w:r>
-        <w:rPr>
-          <w:rFonts w:hint="eastAsia"/>
-          <w:color w:val="000000"/>
-          <w:sz w:val="18"/>
-          <w:szCs w:val="18"/>
-        </w:rPr>
-        <w:t>);</w:t>
+        <w:t xml:space="preserve">"    at " </w:t>
+      </w:r>
+      <w:r>
+        <w:rPr>
+          <w:rFonts w:hint="eastAsia"/>
+          <w:color w:val="000000"/>
+          <w:sz w:val="18"/>
+          <w:szCs w:val="18"/>
+        </w:rPr>
+        <w:t>+ element);</w:t>
       </w:r>
       <w:r>
         <w:rPr>
@@ -6736,27 +7444,7 @@
           <w:szCs w:val="18"/>
         </w:rPr>
         <w:br/>
-        <w:t xml:space="preserve">            </w:t>
-      </w:r>
-      <w:r>
-        <w:rPr>
-          <w:rFonts w:hint="eastAsia"/>
-          <w:b/>
-          <w:bCs/>
-          <w:color w:val="000080"/>
-          <w:sz w:val="18"/>
-          <w:szCs w:val="18"/>
-        </w:rPr>
-        <w:t xml:space="preserve">try </w:t>
-      </w:r>
-      <w:r>
-        <w:rPr>
-          <w:rFonts w:hint="eastAsia"/>
-          <w:color w:val="000000"/>
-          <w:sz w:val="18"/>
-          <w:szCs w:val="18"/>
-        </w:rPr>
-        <w:t>{</w:t>
+        <w:t xml:space="preserve">                }</w:t>
       </w:r>
       <w:r>
         <w:rPr>
@@ -6766,7 +7454,17 @@
           <w:szCs w:val="18"/>
         </w:rPr>
         <w:br/>
-        <w:t xml:space="preserve">                Binder.setDumpDisabled(</w:t>
+        <w:t xml:space="preserve">            }</w:t>
+      </w:r>
+      <w:r>
+        <w:rPr>
+          <w:rFonts w:hint="eastAsia"/>
+          <w:color w:val="000000"/>
+          <w:sz w:val="18"/>
+          <w:szCs w:val="18"/>
+        </w:rPr>
+        <w:br/>
+        <w:t xml:space="preserve">            Slog.w(TAG, </w:t>
       </w:r>
       <w:r>
         <w:rPr>
@@ -6777,870 +7475,6 @@
           <w:sz w:val="18"/>
           <w:szCs w:val="18"/>
         </w:rPr>
-        <w:t>"Service dumps disabled due to hung system process."</w:t>
-      </w:r>
-      <w:r>
-        <w:rPr>
-          <w:rFonts w:hint="eastAsia"/>
-          <w:color w:val="000000"/>
-          <w:sz w:val="18"/>
-          <w:szCs w:val="18"/>
-        </w:rPr>
-        <w:t>);</w:t>
-      </w:r>
-      <w:r>
-        <w:rPr>
-          <w:rFonts w:hint="eastAsia"/>
-          <w:color w:val="000000"/>
-          <w:sz w:val="18"/>
-          <w:szCs w:val="18"/>
-        </w:rPr>
-        <w:br/>
-        <w:t xml:space="preserve">                </w:t>
-      </w:r>
-      <w:r>
-        <w:rPr>
-          <w:rFonts w:hint="eastAsia"/>
-          <w:i/>
-          <w:iCs/>
-          <w:color w:val="808080"/>
-          <w:sz w:val="18"/>
-          <w:szCs w:val="18"/>
-        </w:rPr>
-        <w:t>// 1 = keep waiting, -1 = kill system</w:t>
-      </w:r>
-      <w:r>
-        <w:rPr>
-          <w:rFonts w:hint="eastAsia"/>
-          <w:i/>
-          <w:iCs/>
-          <w:color w:val="808080"/>
-          <w:sz w:val="18"/>
-          <w:szCs w:val="18"/>
-        </w:rPr>
-        <w:br/>
-        <w:t xml:space="preserve">                </w:t>
-      </w:r>
-      <w:r>
-        <w:rPr>
-          <w:rFonts w:hint="eastAsia"/>
-          <w:b/>
-          <w:bCs/>
-          <w:color w:val="000080"/>
-          <w:sz w:val="18"/>
-          <w:szCs w:val="18"/>
-        </w:rPr>
-        <w:t xml:space="preserve">int </w:t>
-      </w:r>
-      <w:r>
-        <w:rPr>
-          <w:rFonts w:hint="eastAsia"/>
-          <w:color w:val="000000"/>
-          <w:sz w:val="18"/>
-          <w:szCs w:val="18"/>
-        </w:rPr>
-        <w:t>res = controller.systemNotResponding(subject);</w:t>
-      </w:r>
-      <w:r>
-        <w:rPr>
-          <w:rFonts w:hint="eastAsia"/>
-          <w:color w:val="000000"/>
-          <w:sz w:val="18"/>
-          <w:szCs w:val="18"/>
-        </w:rPr>
-        <w:br/>
-        <w:t xml:space="preserve">                </w:t>
-      </w:r>
-      <w:r>
-        <w:rPr>
-          <w:rFonts w:hint="eastAsia"/>
-          <w:b/>
-          <w:bCs/>
-          <w:color w:val="000080"/>
-          <w:sz w:val="18"/>
-          <w:szCs w:val="18"/>
-        </w:rPr>
-        <w:t xml:space="preserve">if </w:t>
-      </w:r>
-      <w:r>
-        <w:rPr>
-          <w:rFonts w:hint="eastAsia"/>
-          <w:color w:val="000000"/>
-          <w:sz w:val="18"/>
-          <w:szCs w:val="18"/>
-        </w:rPr>
-        <w:t xml:space="preserve">(res &gt;= </w:t>
-      </w:r>
-      <w:r>
-        <w:rPr>
-          <w:rFonts w:hint="eastAsia"/>
-          <w:color w:val="0000FF"/>
-          <w:sz w:val="18"/>
-          <w:szCs w:val="18"/>
-        </w:rPr>
-        <w:t>0</w:t>
-      </w:r>
-      <w:r>
-        <w:rPr>
-          <w:rFonts w:hint="eastAsia"/>
-          <w:color w:val="000000"/>
-          <w:sz w:val="18"/>
-          <w:szCs w:val="18"/>
-        </w:rPr>
-        <w:t>) {</w:t>
-      </w:r>
-      <w:r>
-        <w:rPr>
-          <w:rFonts w:hint="eastAsia"/>
-          <w:color w:val="000000"/>
-          <w:sz w:val="18"/>
-          <w:szCs w:val="18"/>
-        </w:rPr>
-        <w:br/>
-        <w:t xml:space="preserve">                    Slog.i(TAG, </w:t>
-      </w:r>
-      <w:r>
-        <w:rPr>
-          <w:rFonts w:hint="eastAsia"/>
-          <w:b/>
-          <w:bCs/>
-          <w:color w:val="008000"/>
-          <w:sz w:val="18"/>
-          <w:szCs w:val="18"/>
-        </w:rPr>
-        <w:t>"Activity controller requested to coninue to wait"</w:t>
-      </w:r>
-      <w:r>
-        <w:rPr>
-          <w:rFonts w:hint="eastAsia"/>
-          <w:color w:val="000000"/>
-          <w:sz w:val="18"/>
-          <w:szCs w:val="18"/>
-        </w:rPr>
-        <w:t>);</w:t>
-      </w:r>
-      <w:r>
-        <w:rPr>
-          <w:rFonts w:hint="eastAsia"/>
-          <w:color w:val="000000"/>
-          <w:sz w:val="18"/>
-          <w:szCs w:val="18"/>
-        </w:rPr>
-        <w:br/>
-        <w:t xml:space="preserve">                    waitedHalf = </w:t>
-      </w:r>
-      <w:r>
-        <w:rPr>
-          <w:rFonts w:hint="eastAsia"/>
-          <w:b/>
-          <w:bCs/>
-          <w:color w:val="000080"/>
-          <w:sz w:val="18"/>
-          <w:szCs w:val="18"/>
-        </w:rPr>
-        <w:t>false</w:t>
-      </w:r>
-      <w:r>
-        <w:rPr>
-          <w:rFonts w:hint="eastAsia"/>
-          <w:color w:val="000000"/>
-          <w:sz w:val="18"/>
-          <w:szCs w:val="18"/>
-        </w:rPr>
-        <w:t>;</w:t>
-      </w:r>
-      <w:r>
-        <w:rPr>
-          <w:rFonts w:hint="eastAsia"/>
-          <w:color w:val="000000"/>
-          <w:sz w:val="18"/>
-          <w:szCs w:val="18"/>
-        </w:rPr>
-        <w:br/>
-        <w:t xml:space="preserve">                    </w:t>
-      </w:r>
-      <w:r>
-        <w:rPr>
-          <w:rFonts w:hint="eastAsia"/>
-          <w:b/>
-          <w:bCs/>
-          <w:color w:val="000080"/>
-          <w:sz w:val="18"/>
-          <w:szCs w:val="18"/>
-        </w:rPr>
-        <w:t>continue</w:t>
-      </w:r>
-      <w:r>
-        <w:rPr>
-          <w:rFonts w:hint="eastAsia"/>
-          <w:color w:val="000000"/>
-          <w:sz w:val="18"/>
-          <w:szCs w:val="18"/>
-        </w:rPr>
-        <w:t>;</w:t>
-      </w:r>
-      <w:r>
-        <w:rPr>
-          <w:rFonts w:hint="eastAsia"/>
-          <w:color w:val="000000"/>
-          <w:sz w:val="18"/>
-          <w:szCs w:val="18"/>
-        </w:rPr>
-        <w:br/>
-        <w:t xml:space="preserve">                }</w:t>
-      </w:r>
-      <w:r>
-        <w:rPr>
-          <w:rFonts w:hint="eastAsia"/>
-          <w:color w:val="000000"/>
-          <w:sz w:val="18"/>
-          <w:szCs w:val="18"/>
-        </w:rPr>
-        <w:br/>
-        <w:t xml:space="preserve">            } </w:t>
-      </w:r>
-      <w:r>
-        <w:rPr>
-          <w:rFonts w:hint="eastAsia"/>
-          <w:b/>
-          <w:bCs/>
-          <w:color w:val="000080"/>
-          <w:sz w:val="18"/>
-          <w:szCs w:val="18"/>
-        </w:rPr>
-        <w:t xml:space="preserve">catch </w:t>
-      </w:r>
-      <w:r>
-        <w:rPr>
-          <w:rFonts w:hint="eastAsia"/>
-          <w:color w:val="000000"/>
-          <w:sz w:val="18"/>
-          <w:szCs w:val="18"/>
-        </w:rPr>
-        <w:t>(RemoteException e) {</w:t>
-      </w:r>
-      <w:r>
-        <w:rPr>
-          <w:rFonts w:hint="eastAsia"/>
-          <w:color w:val="000000"/>
-          <w:sz w:val="18"/>
-          <w:szCs w:val="18"/>
-        </w:rPr>
-        <w:br/>
-        <w:t xml:space="preserve">            }</w:t>
-      </w:r>
-      <w:r>
-        <w:rPr>
-          <w:rFonts w:hint="eastAsia"/>
-          <w:color w:val="000000"/>
-          <w:sz w:val="18"/>
-          <w:szCs w:val="18"/>
-        </w:rPr>
-        <w:br/>
-        <w:t xml:space="preserve">        }</w:t>
-      </w:r>
-      <w:r>
-        <w:rPr>
-          <w:rFonts w:hint="eastAsia"/>
-          <w:color w:val="000000"/>
-          <w:sz w:val="18"/>
-          <w:szCs w:val="18"/>
-        </w:rPr>
-        <w:br/>
-      </w:r>
-      <w:r>
-        <w:rPr>
-          <w:rFonts w:hint="eastAsia"/>
-          <w:color w:val="000000"/>
-          <w:sz w:val="18"/>
-          <w:szCs w:val="18"/>
-        </w:rPr>
-        <w:br/>
-        <w:t xml:space="preserve">        </w:t>
-      </w:r>
-      <w:r>
-        <w:rPr>
-          <w:rFonts w:hint="eastAsia"/>
-          <w:i/>
-          <w:iCs/>
-          <w:color w:val="808080"/>
-          <w:sz w:val="18"/>
-          <w:szCs w:val="18"/>
-        </w:rPr>
-        <w:t>// Only kill the process if the debugger is not attached.</w:t>
-      </w:r>
-      <w:r>
-        <w:rPr>
-          <w:rFonts w:hint="eastAsia"/>
-          <w:i/>
-          <w:iCs/>
-          <w:color w:val="808080"/>
-          <w:sz w:val="18"/>
-          <w:szCs w:val="18"/>
-        </w:rPr>
-        <w:br/>
-        <w:t xml:space="preserve">        </w:t>
-      </w:r>
-      <w:r>
-        <w:rPr>
-          <w:rFonts w:hint="eastAsia"/>
-          <w:b/>
-          <w:bCs/>
-          <w:color w:val="000080"/>
-          <w:sz w:val="18"/>
-          <w:szCs w:val="18"/>
-        </w:rPr>
-        <w:t xml:space="preserve">if </w:t>
-      </w:r>
-      <w:r>
-        <w:rPr>
-          <w:rFonts w:hint="eastAsia"/>
-          <w:color w:val="000000"/>
-          <w:sz w:val="18"/>
-          <w:szCs w:val="18"/>
-        </w:rPr>
-        <w:t>(Debug.isDebuggerConnected()) {</w:t>
-      </w:r>
-      <w:r>
-        <w:rPr>
-          <w:rFonts w:hint="eastAsia"/>
-          <w:color w:val="000000"/>
-          <w:sz w:val="18"/>
-          <w:szCs w:val="18"/>
-        </w:rPr>
-        <w:br/>
-        <w:t xml:space="preserve">            debuggerWasConnected = </w:t>
-      </w:r>
-      <w:r>
-        <w:rPr>
-          <w:rFonts w:hint="eastAsia"/>
-          <w:color w:val="0000FF"/>
-          <w:sz w:val="18"/>
-          <w:szCs w:val="18"/>
-        </w:rPr>
-        <w:t>2</w:t>
-      </w:r>
-      <w:r>
-        <w:rPr>
-          <w:rFonts w:hint="eastAsia"/>
-          <w:color w:val="000000"/>
-          <w:sz w:val="18"/>
-          <w:szCs w:val="18"/>
-        </w:rPr>
-        <w:t>;</w:t>
-      </w:r>
-      <w:r>
-        <w:rPr>
-          <w:rFonts w:hint="eastAsia"/>
-          <w:color w:val="000000"/>
-          <w:sz w:val="18"/>
-          <w:szCs w:val="18"/>
-        </w:rPr>
-        <w:br/>
-        <w:t xml:space="preserve">        }</w:t>
-      </w:r>
-      <w:r>
-        <w:rPr>
-          <w:rFonts w:hint="eastAsia"/>
-          <w:color w:val="000000"/>
-          <w:sz w:val="18"/>
-          <w:szCs w:val="18"/>
-        </w:rPr>
-        <w:br/>
-        <w:t xml:space="preserve">        </w:t>
-      </w:r>
-      <w:r>
-        <w:rPr>
-          <w:rFonts w:hint="eastAsia"/>
-          <w:b/>
-          <w:bCs/>
-          <w:color w:val="000080"/>
-          <w:sz w:val="18"/>
-          <w:szCs w:val="18"/>
-        </w:rPr>
-        <w:t xml:space="preserve">if </w:t>
-      </w:r>
-      <w:r>
-        <w:rPr>
-          <w:rFonts w:hint="eastAsia"/>
-          <w:color w:val="000000"/>
-          <w:sz w:val="18"/>
-          <w:szCs w:val="18"/>
-        </w:rPr>
-        <w:t xml:space="preserve">(debuggerWasConnected &gt;= </w:t>
-      </w:r>
-      <w:r>
-        <w:rPr>
-          <w:rFonts w:hint="eastAsia"/>
-          <w:color w:val="0000FF"/>
-          <w:sz w:val="18"/>
-          <w:szCs w:val="18"/>
-        </w:rPr>
-        <w:t>2</w:t>
-      </w:r>
-      <w:r>
-        <w:rPr>
-          <w:rFonts w:hint="eastAsia"/>
-          <w:color w:val="000000"/>
-          <w:sz w:val="18"/>
-          <w:szCs w:val="18"/>
-        </w:rPr>
-        <w:t>) {</w:t>
-      </w:r>
-      <w:r>
-        <w:rPr>
-          <w:rFonts w:hint="eastAsia"/>
-          <w:color w:val="000000"/>
-          <w:sz w:val="18"/>
-          <w:szCs w:val="18"/>
-        </w:rPr>
-        <w:br/>
-        <w:t xml:space="preserve">            Slog.w(TAG, </w:t>
-      </w:r>
-      <w:r>
-        <w:rPr>
-          <w:rFonts w:hint="eastAsia"/>
-          <w:b/>
-          <w:bCs/>
-          <w:color w:val="008000"/>
-          <w:sz w:val="18"/>
-          <w:szCs w:val="18"/>
-        </w:rPr>
-        <w:t>"Debugger connected: Watchdog is *not* killing the system process"</w:t>
-      </w:r>
-      <w:r>
-        <w:rPr>
-          <w:rFonts w:hint="eastAsia"/>
-          <w:color w:val="000000"/>
-          <w:sz w:val="18"/>
-          <w:szCs w:val="18"/>
-        </w:rPr>
-        <w:t>);</w:t>
-      </w:r>
-      <w:r>
-        <w:rPr>
-          <w:rFonts w:hint="eastAsia"/>
-          <w:color w:val="000000"/>
-          <w:sz w:val="18"/>
-          <w:szCs w:val="18"/>
-        </w:rPr>
-        <w:br/>
-        <w:t xml:space="preserve">        } </w:t>
-      </w:r>
-      <w:r>
-        <w:rPr>
-          <w:rFonts w:hint="eastAsia"/>
-          <w:b/>
-          <w:bCs/>
-          <w:color w:val="000080"/>
-          <w:sz w:val="18"/>
-          <w:szCs w:val="18"/>
-        </w:rPr>
-        <w:t xml:space="preserve">else if </w:t>
-      </w:r>
-      <w:r>
-        <w:rPr>
-          <w:rFonts w:hint="eastAsia"/>
-          <w:color w:val="000000"/>
-          <w:sz w:val="18"/>
-          <w:szCs w:val="18"/>
-        </w:rPr>
-        <w:t xml:space="preserve">(debuggerWasConnected &gt; </w:t>
-      </w:r>
-      <w:r>
-        <w:rPr>
-          <w:rFonts w:hint="eastAsia"/>
-          <w:color w:val="0000FF"/>
-          <w:sz w:val="18"/>
-          <w:szCs w:val="18"/>
-        </w:rPr>
-        <w:t>0</w:t>
-      </w:r>
-      <w:r>
-        <w:rPr>
-          <w:rFonts w:hint="eastAsia"/>
-          <w:color w:val="000000"/>
-          <w:sz w:val="18"/>
-          <w:szCs w:val="18"/>
-        </w:rPr>
-        <w:t>) {</w:t>
-      </w:r>
-      <w:r>
-        <w:rPr>
-          <w:rFonts w:hint="eastAsia"/>
-          <w:color w:val="000000"/>
-          <w:sz w:val="18"/>
-          <w:szCs w:val="18"/>
-        </w:rPr>
-        <w:br/>
-        <w:t xml:space="preserve">            Slog.w(TAG, </w:t>
-      </w:r>
-      <w:r>
-        <w:rPr>
-          <w:rFonts w:hint="eastAsia"/>
-          <w:b/>
-          <w:bCs/>
-          <w:color w:val="008000"/>
-          <w:sz w:val="18"/>
-          <w:szCs w:val="18"/>
-        </w:rPr>
-        <w:t>"Debugger was connected: Watchdog is *not* killing the system process"</w:t>
-      </w:r>
-      <w:r>
-        <w:rPr>
-          <w:rFonts w:hint="eastAsia"/>
-          <w:color w:val="000000"/>
-          <w:sz w:val="18"/>
-          <w:szCs w:val="18"/>
-        </w:rPr>
-        <w:t>);</w:t>
-      </w:r>
-      <w:r>
-        <w:rPr>
-          <w:rFonts w:hint="eastAsia"/>
-          <w:color w:val="000000"/>
-          <w:sz w:val="18"/>
-          <w:szCs w:val="18"/>
-        </w:rPr>
-        <w:br/>
-        <w:t xml:space="preserve">        } </w:t>
-      </w:r>
-      <w:r>
-        <w:rPr>
-          <w:rFonts w:hint="eastAsia"/>
-          <w:b/>
-          <w:bCs/>
-          <w:color w:val="000080"/>
-          <w:sz w:val="18"/>
-          <w:szCs w:val="18"/>
-        </w:rPr>
-        <w:t xml:space="preserve">else if </w:t>
-      </w:r>
-      <w:r>
-        <w:rPr>
-          <w:rFonts w:hint="eastAsia"/>
-          <w:color w:val="000000"/>
-          <w:sz w:val="18"/>
-          <w:szCs w:val="18"/>
-        </w:rPr>
-        <w:t>(!allowRestart) {</w:t>
-      </w:r>
-      <w:r>
-        <w:rPr>
-          <w:rFonts w:hint="eastAsia"/>
-          <w:color w:val="000000"/>
-          <w:sz w:val="18"/>
-          <w:szCs w:val="18"/>
-        </w:rPr>
-        <w:br/>
-        <w:t xml:space="preserve">            Slog.w(TAG, </w:t>
-      </w:r>
-      <w:r>
-        <w:rPr>
-          <w:rFonts w:hint="eastAsia"/>
-          <w:b/>
-          <w:bCs/>
-          <w:color w:val="008000"/>
-          <w:sz w:val="18"/>
-          <w:szCs w:val="18"/>
-        </w:rPr>
-        <w:t>"Restart not allowed: Watchdog is *not* killing the system process"</w:t>
-      </w:r>
-      <w:r>
-        <w:rPr>
-          <w:rFonts w:hint="eastAsia"/>
-          <w:color w:val="000000"/>
-          <w:sz w:val="18"/>
-          <w:szCs w:val="18"/>
-        </w:rPr>
-        <w:t>);</w:t>
-      </w:r>
-      <w:r>
-        <w:rPr>
-          <w:rFonts w:hint="eastAsia"/>
-          <w:color w:val="000000"/>
-          <w:sz w:val="18"/>
-          <w:szCs w:val="18"/>
-        </w:rPr>
-        <w:br/>
-        <w:t xml:space="preserve">        } </w:t>
-      </w:r>
-      <w:r>
-        <w:rPr>
-          <w:rFonts w:hint="eastAsia"/>
-          <w:b/>
-          <w:bCs/>
-          <w:color w:val="000080"/>
-          <w:sz w:val="18"/>
-          <w:szCs w:val="18"/>
-        </w:rPr>
-        <w:t xml:space="preserve">else </w:t>
-      </w:r>
-      <w:r>
-        <w:rPr>
-          <w:rFonts w:hint="eastAsia"/>
-          <w:color w:val="000000"/>
-          <w:sz w:val="18"/>
-          <w:szCs w:val="18"/>
-        </w:rPr>
-        <w:t>{</w:t>
-      </w:r>
-      <w:r>
-        <w:rPr>
-          <w:rFonts w:hint="eastAsia"/>
-          <w:color w:val="000000"/>
-          <w:sz w:val="18"/>
-          <w:szCs w:val="18"/>
-        </w:rPr>
-        <w:br/>
-        <w:t xml:space="preserve">            Slog.w(TAG, </w:t>
-      </w:r>
-      <w:r>
-        <w:rPr>
-          <w:rFonts w:hint="eastAsia"/>
-          <w:b/>
-          <w:bCs/>
-          <w:color w:val="008000"/>
-          <w:sz w:val="18"/>
-          <w:szCs w:val="18"/>
-        </w:rPr>
-        <w:t xml:space="preserve">"*** WATCHDOG KILLING SYSTEM PROCESS: " </w:t>
-      </w:r>
-      <w:r>
-        <w:rPr>
-          <w:rFonts w:hint="eastAsia"/>
-          <w:color w:val="000000"/>
-          <w:sz w:val="18"/>
-          <w:szCs w:val="18"/>
-        </w:rPr>
-        <w:t>+ subject);</w:t>
-      </w:r>
-      <w:r>
-        <w:rPr>
-          <w:rFonts w:hint="eastAsia"/>
-          <w:color w:val="000000"/>
-          <w:sz w:val="18"/>
-          <w:szCs w:val="18"/>
-        </w:rPr>
-        <w:br/>
-        <w:t xml:space="preserve">            </w:t>
-      </w:r>
-      <w:r>
-        <w:rPr>
-          <w:rFonts w:hint="eastAsia"/>
-          <w:b/>
-          <w:bCs/>
-          <w:color w:val="000080"/>
-          <w:sz w:val="18"/>
-          <w:szCs w:val="18"/>
-        </w:rPr>
-        <w:t xml:space="preserve">for </w:t>
-      </w:r>
-      <w:r>
-        <w:rPr>
-          <w:rFonts w:hint="eastAsia"/>
-          <w:color w:val="000000"/>
-          <w:sz w:val="18"/>
-          <w:szCs w:val="18"/>
-        </w:rPr>
-        <w:t>(</w:t>
-      </w:r>
-      <w:r>
-        <w:rPr>
-          <w:rFonts w:hint="eastAsia"/>
-          <w:b/>
-          <w:bCs/>
-          <w:color w:val="000080"/>
-          <w:sz w:val="18"/>
-          <w:szCs w:val="18"/>
-        </w:rPr>
-        <w:t xml:space="preserve">int </w:t>
-      </w:r>
-      <w:r>
-        <w:rPr>
-          <w:rFonts w:hint="eastAsia"/>
-          <w:color w:val="000000"/>
-          <w:sz w:val="18"/>
-          <w:szCs w:val="18"/>
-        </w:rPr>
-        <w:t>i=</w:t>
-      </w:r>
-      <w:r>
-        <w:rPr>
-          <w:rFonts w:hint="eastAsia"/>
-          <w:color w:val="0000FF"/>
-          <w:sz w:val="18"/>
-          <w:szCs w:val="18"/>
-        </w:rPr>
-        <w:t>0</w:t>
-      </w:r>
-      <w:r>
-        <w:rPr>
-          <w:rFonts w:hint="eastAsia"/>
-          <w:color w:val="000000"/>
-          <w:sz w:val="18"/>
-          <w:szCs w:val="18"/>
-        </w:rPr>
-        <w:t>; i&lt;blockedCheckers.size(); i++) {</w:t>
-      </w:r>
-      <w:r>
-        <w:rPr>
-          <w:rFonts w:hint="eastAsia"/>
-          <w:color w:val="000000"/>
-          <w:sz w:val="18"/>
-          <w:szCs w:val="18"/>
-        </w:rPr>
-        <w:br/>
-        <w:t xml:space="preserve">                Slog.w(TAG, blockedCheckers.get(i).getName() + </w:t>
-      </w:r>
-      <w:r>
-        <w:rPr>
-          <w:rFonts w:hint="eastAsia"/>
-          <w:b/>
-          <w:bCs/>
-          <w:color w:val="008000"/>
-          <w:sz w:val="18"/>
-          <w:szCs w:val="18"/>
-        </w:rPr>
-        <w:t>" stack trace:"</w:t>
-      </w:r>
-      <w:r>
-        <w:rPr>
-          <w:rFonts w:hint="eastAsia"/>
-          <w:color w:val="000000"/>
-          <w:sz w:val="18"/>
-          <w:szCs w:val="18"/>
-        </w:rPr>
-        <w:t>);</w:t>
-      </w:r>
-      <w:r>
-        <w:rPr>
-          <w:rFonts w:hint="eastAsia"/>
-          <w:color w:val="000000"/>
-          <w:sz w:val="18"/>
-          <w:szCs w:val="18"/>
-        </w:rPr>
-        <w:br/>
-        <w:t xml:space="preserve">                StackTraceElement[] stackTrace</w:t>
-      </w:r>
-      <w:r>
-        <w:rPr>
-          <w:rFonts w:hint="eastAsia"/>
-          <w:color w:val="000000"/>
-          <w:sz w:val="18"/>
-          <w:szCs w:val="18"/>
-        </w:rPr>
-        <w:br/>
-        <w:t xml:space="preserve">                        = blockedCheckers.get(i).getThread().getStackTrace();</w:t>
-      </w:r>
-      <w:r>
-        <w:rPr>
-          <w:rFonts w:hint="eastAsia"/>
-          <w:color w:val="000000"/>
-          <w:sz w:val="18"/>
-          <w:szCs w:val="18"/>
-        </w:rPr>
-        <w:br/>
-        <w:t xml:space="preserve">                </w:t>
-      </w:r>
-      <w:r>
-        <w:rPr>
-          <w:rFonts w:hint="eastAsia"/>
-          <w:b/>
-          <w:bCs/>
-          <w:color w:val="000080"/>
-          <w:sz w:val="18"/>
-          <w:szCs w:val="18"/>
-        </w:rPr>
-        <w:t xml:space="preserve">for </w:t>
-      </w:r>
-      <w:r>
-        <w:rPr>
-          <w:rFonts w:hint="eastAsia"/>
-          <w:color w:val="000000"/>
-          <w:sz w:val="18"/>
-          <w:szCs w:val="18"/>
-        </w:rPr>
-        <w:t>(StackTraceElement element: stackTrace) {</w:t>
-      </w:r>
-      <w:r>
-        <w:rPr>
-          <w:rFonts w:hint="eastAsia"/>
-          <w:color w:val="000000"/>
-          <w:sz w:val="18"/>
-          <w:szCs w:val="18"/>
-        </w:rPr>
-        <w:br/>
-        <w:t xml:space="preserve">                    Slog.w(TAG, </w:t>
-      </w:r>
-      <w:r>
-        <w:rPr>
-          <w:rFonts w:hint="eastAsia"/>
-          <w:b/>
-          <w:bCs/>
-          <w:color w:val="008000"/>
-          <w:sz w:val="18"/>
-          <w:szCs w:val="18"/>
-        </w:rPr>
-        <w:t xml:space="preserve">"    at " </w:t>
-      </w:r>
-      <w:r>
-        <w:rPr>
-          <w:rFonts w:hint="eastAsia"/>
-          <w:color w:val="000000"/>
-          <w:sz w:val="18"/>
-          <w:szCs w:val="18"/>
-        </w:rPr>
-        <w:t>+ element);</w:t>
-      </w:r>
-      <w:r>
-        <w:rPr>
-          <w:rFonts w:hint="eastAsia"/>
-          <w:color w:val="000000"/>
-          <w:sz w:val="18"/>
-          <w:szCs w:val="18"/>
-        </w:rPr>
-        <w:br/>
-      </w:r>
-      <w:r>
-        <w:rPr>
-          <w:rFonts w:hint="eastAsia"/>
-          <w:color w:val="000000"/>
-          <w:sz w:val="18"/>
-          <w:szCs w:val="18"/>
-        </w:rPr>
-        <w:lastRenderedPageBreak/>
-        <w:t xml:space="preserve">                }</w:t>
-      </w:r>
-      <w:r>
-        <w:rPr>
-          <w:rFonts w:hint="eastAsia"/>
-          <w:color w:val="000000"/>
-          <w:sz w:val="18"/>
-          <w:szCs w:val="18"/>
-        </w:rPr>
-        <w:br/>
-        <w:t xml:space="preserve">            }</w:t>
-      </w:r>
-      <w:r>
-        <w:rPr>
-          <w:rFonts w:hint="eastAsia"/>
-          <w:color w:val="000000"/>
-          <w:sz w:val="18"/>
-          <w:szCs w:val="18"/>
-        </w:rPr>
-        <w:br/>
-        <w:t xml:space="preserve">            Slog.w(TAG, </w:t>
-      </w:r>
-      <w:r>
-        <w:rPr>
-          <w:rFonts w:hint="eastAsia"/>
-          <w:b/>
-          <w:bCs/>
-          <w:color w:val="008000"/>
-          <w:sz w:val="18"/>
-          <w:szCs w:val="18"/>
-        </w:rPr>
         <w:t>"*** GOODBYE!"</w:t>
       </w:r>
       <w:r>
@@ -7670,6 +7504,15 @@
           <w:szCs w:val="18"/>
         </w:rPr>
         <w:br/>
+      </w:r>
+      <w:r>
+        <w:rPr>
+          <w:rFonts w:hint="eastAsia"/>
+          <w:color w:val="000000"/>
+          <w:sz w:val="18"/>
+          <w:szCs w:val="18"/>
+        </w:rPr>
+        <w:lastRenderedPageBreak/>
         <w:t xml:space="preserve">            System.exit(</w:t>
       </w:r>
       <w:r>
@@ -8062,7 +7905,7 @@
         <w:ind w:firstLineChars="250" w:firstLine="525"/>
         <w:jc w:val="left"/>
         <w:rPr>
-          <w:rFonts w:ascii="宋体" w:eastAsia="宋体" w:hAnsi="宋体" w:cs="宋体" w:hint="eastAsia"/>
+          <w:rFonts w:ascii="宋体" w:eastAsia="宋体" w:hAnsi="宋体" w:cs="宋体"/>
           <w:kern w:val="0"/>
           <w:sz w:val="24"/>
           <w:szCs w:val="24"/>
@@ -8629,15 +8472,6 @@
           <w:szCs w:val="18"/>
         </w:rPr>
         <w:br/>
-      </w:r>
-      <w:r>
-        <w:rPr>
-          <w:rFonts w:hint="eastAsia"/>
-          <w:color w:val="000000"/>
-          <w:sz w:val="18"/>
-          <w:szCs w:val="18"/>
-        </w:rPr>
-        <w:lastRenderedPageBreak/>
         <w:t xml:space="preserve">    </w:t>
       </w:r>
       <w:r>
@@ -8809,6 +8643,15 @@
           <w:szCs w:val="18"/>
         </w:rPr>
         <w:br/>
+      </w:r>
+      <w:r>
+        <w:rPr>
+          <w:rFonts w:hint="eastAsia"/>
+          <w:color w:val="000000"/>
+          <w:sz w:val="18"/>
+          <w:szCs w:val="18"/>
+        </w:rPr>
+        <w:lastRenderedPageBreak/>
         <w:t xml:space="preserve">        mHandler = handler;</w:t>
       </w:r>
       <w:r>
@@ -9221,7 +9064,7 @@
         <w:ind w:firstLine="480"/>
         <w:jc w:val="left"/>
         <w:rPr>
-          <w:rFonts w:ascii="Arial" w:hAnsi="Arial" w:cs="Arial" w:hint="eastAsia"/>
+          <w:rFonts w:ascii="Arial" w:hAnsi="Arial" w:cs="Arial"/>
           <w:color w:val="2F2F2F"/>
           <w:shd w:val="clear" w:color="auto" w:fill="FFFFFF"/>
         </w:rPr>
@@ -9259,7 +9102,7 @@
         <w:ind w:firstLine="480"/>
         <w:jc w:val="left"/>
         <w:rPr>
-          <w:rFonts w:ascii="宋体" w:eastAsia="宋体" w:hAnsi="宋体" w:cs="宋体" w:hint="eastAsia"/>
+          <w:rFonts w:ascii="宋体" w:eastAsia="宋体" w:hAnsi="宋体" w:cs="宋体"/>
           <w:kern w:val="0"/>
           <w:sz w:val="24"/>
           <w:szCs w:val="24"/>
@@ -9561,7 +9404,6 @@
           <w:sz w:val="18"/>
           <w:szCs w:val="18"/>
         </w:rPr>
-        <w:lastRenderedPageBreak/>
         <w:br/>
         <w:t xml:space="preserve">        </w:t>
       </w:r>
@@ -9646,6 +9488,15 @@
           <w:szCs w:val="18"/>
         </w:rPr>
         <w:br/>
+      </w:r>
+      <w:r>
+        <w:rPr>
+          <w:rFonts w:hint="eastAsia"/>
+          <w:color w:val="000000"/>
+          <w:sz w:val="18"/>
+          <w:szCs w:val="18"/>
+        </w:rPr>
+        <w:lastRenderedPageBreak/>
         <w:t xml:space="preserve">        }</w:t>
       </w:r>
       <w:r>
@@ -10815,15 +10666,6 @@
           <w:szCs w:val="18"/>
         </w:rPr>
         <w:br/>
-      </w:r>
-      <w:r>
-        <w:rPr>
-          <w:rFonts w:hint="eastAsia"/>
-          <w:color w:val="000000"/>
-          <w:sz w:val="18"/>
-          <w:szCs w:val="18"/>
-        </w:rPr>
-        <w:lastRenderedPageBreak/>
         <w:t xml:space="preserve">    }</w:t>
       </w:r>
       <w:r>
@@ -10868,6 +10710,7 @@
           <w:sz w:val="24"/>
           <w:szCs w:val="24"/>
         </w:rPr>
+        <w:lastRenderedPageBreak/>
         <w:t>如果被看门狗监护的服务对象发生了死锁，则线程会一直阻塞在这里。前</w:t>
       </w:r>
     </w:p>
@@ -11831,15 +11674,6 @@
           <w:szCs w:val="18"/>
         </w:rPr>
         <w:br/>
-      </w:r>
-      <w:r>
-        <w:rPr>
-          <w:rFonts w:hint="eastAsia"/>
-          <w:color w:val="000000"/>
-          <w:sz w:val="18"/>
-          <w:szCs w:val="18"/>
-        </w:rPr>
-        <w:lastRenderedPageBreak/>
         <w:t xml:space="preserve">        </w:t>
       </w:r>
       <w:r>
@@ -11894,6 +11728,7 @@
         <w:rPr>
           <w:rFonts w:hint="eastAsia"/>
         </w:rPr>
+        <w:lastRenderedPageBreak/>
         <w:t>流程分析</w:t>
       </w:r>
     </w:p>
@@ -12312,15 +12147,6 @@
           <w:szCs w:val="18"/>
         </w:rPr>
         <w:br/>
-      </w:r>
-      <w:r>
-        <w:rPr>
-          <w:rFonts w:hint="eastAsia"/>
-          <w:color w:val="000000"/>
-          <w:sz w:val="18"/>
-          <w:szCs w:val="18"/>
-        </w:rPr>
-        <w:lastRenderedPageBreak/>
         <w:t xml:space="preserve">    context.registerReceiver(</w:t>
       </w:r>
       <w:r>
@@ -12841,19 +12667,8 @@
         <w:t>(mHandler);</w:t>
       </w:r>
     </w:p>
-    <w:p>
-      <w:pPr>
-        <w:rPr>
-          <w:rFonts w:hint="eastAsia"/>
-        </w:rPr>
-      </w:pPr>
-    </w:p>
-    <w:p>
-      <w:pPr>
-        <w:rPr>
-          <w:rFonts w:hint="eastAsia"/>
-        </w:rPr>
-      </w:pPr>
+    <w:p/>
+    <w:p>
       <w:r>
         <w:rPr>
           <w:rFonts w:hint="eastAsia"/>
@@ -12975,11 +12790,6 @@
       </w:r>
     </w:p>
     <w:p>
-      <w:pPr>
-        <w:rPr>
-          <w:rFonts w:hint="eastAsia"/>
-        </w:rPr>
-      </w:pPr>
       <w:r>
         <w:rPr>
           <w:rFonts w:hint="eastAsia"/>
@@ -13002,11 +12812,6 @@
       </w:r>
     </w:p>
     <w:p>
-      <w:pPr>
-        <w:rPr>
-          <w:rFonts w:hint="eastAsia"/>
-        </w:rPr>
-      </w:pPr>
       <w:r>
         <w:rPr>
           <w:rFonts w:hint="eastAsia"/>
@@ -13021,11 +12826,6 @@
       </w:r>
     </w:p>
     <w:p>
-      <w:pPr>
-        <w:rPr>
-          <w:rFonts w:hint="eastAsia"/>
-        </w:rPr>
-      </w:pPr>
       <w:r>
         <w:rPr>
           <w:rFonts w:hint="eastAsia"/>
@@ -13053,11 +12853,6 @@
       </w:r>
     </w:p>
     <w:p>
-      <w:pPr>
-        <w:rPr>
-          <w:rFonts w:hint="eastAsia"/>
-        </w:rPr>
-      </w:pPr>
       <w:r>
         <w:rPr>
           <w:rFonts w:hint="eastAsia"/>
@@ -13080,11 +12875,6 @@
       </w:r>
     </w:p>
     <w:p>
-      <w:pPr>
-        <w:rPr>
-          <w:rFonts w:hint="eastAsia"/>
-        </w:rPr>
-      </w:pPr>
       <w:r>
         <w:rPr>
           <w:rFonts w:hint="eastAsia"/>
@@ -13099,11 +12889,6 @@
       </w:r>
     </w:p>
     <w:p>
-      <w:pPr>
-        <w:rPr>
-          <w:rFonts w:hint="eastAsia"/>
-        </w:rPr>
-      </w:pPr>
       <w:r>
         <w:rPr>
           <w:rFonts w:hint="eastAsia"/>
@@ -13125,13 +12910,7 @@
         <w:t>版权声明：本文为博主原创文章，转载请附上博文链接！</w:t>
       </w:r>
     </w:p>
-    <w:p>
-      <w:pPr>
-        <w:rPr>
-          <w:rFonts w:hint="eastAsia"/>
-        </w:rPr>
-      </w:pPr>
-    </w:p>
+    <w:p/>
     <w:p>
       <w:pPr>
         <w:pStyle w:val="3"/>
@@ -13175,7 +12954,6 @@
           <w:sz w:val="18"/>
           <w:szCs w:val="18"/>
         </w:rPr>
-        <w:lastRenderedPageBreak/>
         <w:t xml:space="preserve">public void </w:t>
       </w:r>
       <w:proofErr w:type="gramStart"/>
@@ -13336,6 +13114,15 @@
           <w:szCs w:val="18"/>
         </w:rPr>
         <w:br/>
+      </w:r>
+      <w:r>
+        <w:rPr>
+          <w:rFonts w:hint="eastAsia"/>
+          <w:color w:val="000000"/>
+          <w:sz w:val="18"/>
+          <w:szCs w:val="18"/>
+        </w:rPr>
+        <w:lastRenderedPageBreak/>
         <w:t xml:space="preserve">        }</w:t>
       </w:r>
       <w:r>
@@ -13742,13 +13529,7 @@
         <w:t>}</w:t>
       </w:r>
     </w:p>
-    <w:p>
-      <w:pPr>
-        <w:rPr>
-          <w:rFonts w:hint="eastAsia"/>
-        </w:rPr>
-      </w:pPr>
-    </w:p>
+    <w:p/>
     <w:p>
       <w:r>
         <w:rPr>
@@ -13961,7 +13742,6 @@
         <w:rPr>
           <w:rFonts w:hint="eastAsia"/>
         </w:rPr>
-        <w:lastRenderedPageBreak/>
         <w:t>如何实现监控</w:t>
       </w:r>
     </w:p>
@@ -14027,7 +13807,7 @@
         <w:spacing w:line="300" w:lineRule="atLeast"/>
         <w:jc w:val="left"/>
         <w:rPr>
-          <w:rFonts w:ascii="微软雅黑" w:eastAsia="微软雅黑" w:hAnsi="微软雅黑" w:cs="宋体" w:hint="eastAsia"/>
+          <w:rFonts w:ascii="微软雅黑" w:eastAsia="微软雅黑" w:hAnsi="微软雅黑" w:cs="宋体"/>
           <w:color w:val="333333"/>
           <w:kern w:val="0"/>
           <w:szCs w:val="21"/>
@@ -14055,7 +13835,7 @@
     <w:p>
       <w:pPr>
         <w:rPr>
-          <w:rFonts w:ascii="微软雅黑" w:eastAsia="微软雅黑" w:hAnsi="微软雅黑" w:hint="eastAsia"/>
+          <w:rFonts w:ascii="微软雅黑" w:eastAsia="微软雅黑" w:hAnsi="微软雅黑"/>
           <w:color w:val="333333"/>
           <w:szCs w:val="21"/>
           <w:shd w:val="clear" w:color="auto" w:fill="FFFFFF"/>
@@ -14063,13 +13843,7 @@
       </w:pPr>
     </w:p>
     <w:p/>
-    <w:p>
-      <w:pPr>
-        <w:rPr>
-          <w:rFonts w:hint="eastAsia"/>
-        </w:rPr>
-      </w:pPr>
-    </w:p>
+    <w:p/>
     <w:p>
       <w:pPr>
         <w:ind w:firstLineChars="200" w:firstLine="420"/>
@@ -14148,7 +13922,7 @@
                     <pic:cNvPicPr/>
                   </pic:nvPicPr>
                   <pic:blipFill>
-                    <a:blip r:embed="rId11"/>
+                    <a:blip r:embed="rId10"/>
                     <a:stretch>
                       <a:fillRect/>
                     </a:stretch>
@@ -14533,7 +14307,6 @@
         <w:rPr>
           <w:rFonts w:hint="eastAsia"/>
         </w:rPr>
-        <w:lastRenderedPageBreak/>
         <w:t>“</w:t>
       </w:r>
       <w:r>
@@ -14762,6 +14535,7 @@
           <w:color w:val="2F2F2F"/>
           <w:shd w:val="clear" w:color="auto" w:fill="FFFFFF"/>
         </w:rPr>
+        <w:lastRenderedPageBreak/>
         <w:t>将自己注册进</w:t>
       </w:r>
       <w:r>
@@ -14847,18 +14621,26 @@
         <w:shd w:val="clear" w:color="auto" w:fill="FFFFFF"/>
         <w:ind w:firstLineChars="150" w:firstLine="360"/>
         <w:rPr>
+          <w:rFonts w:ascii="Arial" w:hAnsi="Arial" w:cs="Arial"/>
+          <w:color w:val="2F2F2F"/>
+          <w:shd w:val="clear" w:color="auto" w:fill="FFFFFF"/>
+        </w:rPr>
+      </w:pPr>
+      <w:r>
+        <w:rPr>
           <w:rFonts w:ascii="Arial" w:hAnsi="Arial" w:cs="Arial" w:hint="eastAsia"/>
           <w:color w:val="2F2F2F"/>
           <w:shd w:val="clear" w:color="auto" w:fill="FFFFFF"/>
         </w:rPr>
-      </w:pPr>
+        <w:t>所以，有可能会出现，应用连续</w:t>
+      </w:r>
       <w:r>
         <w:rPr>
           <w:rFonts w:ascii="Arial" w:hAnsi="Arial" w:cs="Arial" w:hint="eastAsia"/>
           <w:color w:val="2F2F2F"/>
           <w:shd w:val="clear" w:color="auto" w:fill="FFFFFF"/>
         </w:rPr>
-        <w:t>所以，有可能会出现，应用连续</w:t>
+        <w:t>ANR</w:t>
       </w:r>
       <w:r>
         <w:rPr>
@@ -14866,7 +14648,7 @@
           <w:color w:val="2F2F2F"/>
           <w:shd w:val="clear" w:color="auto" w:fill="FFFFFF"/>
         </w:rPr>
-        <w:t>ANR</w:t>
+        <w:t>或者崩溃，已经启动服务等操作交替出现的时候，超过了</w:t>
       </w:r>
       <w:r>
         <w:rPr>
@@ -14874,7 +14656,7 @@
           <w:color w:val="2F2F2F"/>
           <w:shd w:val="clear" w:color="auto" w:fill="FFFFFF"/>
         </w:rPr>
-        <w:t>或者崩溃，已经启动服务等操作交替出现的时候，超过了</w:t>
+        <w:t>TIMEOUT</w:t>
       </w:r>
       <w:r>
         <w:rPr>
@@ -14882,7 +14664,7 @@
           <w:color w:val="2F2F2F"/>
           <w:shd w:val="clear" w:color="auto" w:fill="FFFFFF"/>
         </w:rPr>
-        <w:t>TIMEOUT</w:t>
+        <w:t>定义的</w:t>
       </w:r>
       <w:r>
         <w:rPr>
@@ -14890,7 +14672,7 @@
           <w:color w:val="2F2F2F"/>
           <w:shd w:val="clear" w:color="auto" w:fill="FFFFFF"/>
         </w:rPr>
-        <w:t>定义的</w:t>
+        <w:t>60s</w:t>
       </w:r>
       <w:r>
         <w:rPr>
@@ -14898,7 +14680,7 @@
           <w:color w:val="2F2F2F"/>
           <w:shd w:val="clear" w:color="auto" w:fill="FFFFFF"/>
         </w:rPr>
-        <w:t>60s</w:t>
+        <w:t>，</w:t>
       </w:r>
       <w:r>
         <w:rPr>
@@ -14906,7 +14688,7 @@
           <w:color w:val="2F2F2F"/>
           <w:shd w:val="clear" w:color="auto" w:fill="FFFFFF"/>
         </w:rPr>
-        <w:t>，</w:t>
+        <w:t>Watchdog monitor</w:t>
       </w:r>
       <w:r>
         <w:rPr>
@@ -14914,33 +14696,33 @@
           <w:color w:val="2F2F2F"/>
           <w:shd w:val="clear" w:color="auto" w:fill="FFFFFF"/>
         </w:rPr>
-        <w:t>Watchdog monitor</w:t>
-      </w:r>
+        <w:t>在监视到服务持有的</w:t>
+      </w:r>
+      <w:proofErr w:type="gramStart"/>
       <w:r>
         <w:rPr>
           <w:rFonts w:ascii="Arial" w:hAnsi="Arial" w:cs="Arial" w:hint="eastAsia"/>
           <w:color w:val="2F2F2F"/>
           <w:shd w:val="clear" w:color="auto" w:fill="FFFFFF"/>
         </w:rPr>
-        <w:t>在监视到服务持有的</w:t>
-      </w:r>
-      <w:proofErr w:type="gramStart"/>
+        <w:t>锁超过</w:t>
+      </w:r>
+      <w:proofErr w:type="gramEnd"/>
       <w:r>
         <w:rPr>
           <w:rFonts w:ascii="Arial" w:hAnsi="Arial" w:cs="Arial" w:hint="eastAsia"/>
           <w:color w:val="2F2F2F"/>
           <w:shd w:val="clear" w:color="auto" w:fill="FFFFFF"/>
         </w:rPr>
-        <w:t>锁超过</w:t>
-      </w:r>
-      <w:proofErr w:type="gramEnd"/>
+        <w:t>60s</w:t>
+      </w:r>
       <w:r>
         <w:rPr>
           <w:rFonts w:ascii="Arial" w:hAnsi="Arial" w:cs="Arial" w:hint="eastAsia"/>
           <w:color w:val="2F2F2F"/>
           <w:shd w:val="clear" w:color="auto" w:fill="FFFFFF"/>
         </w:rPr>
-        <w:t>60s</w:t>
+        <w:t>没有释放的情况下，认为</w:t>
       </w:r>
       <w:r>
         <w:rPr>
@@ -14948,7 +14730,7 @@
           <w:color w:val="2F2F2F"/>
           <w:shd w:val="clear" w:color="auto" w:fill="FFFFFF"/>
         </w:rPr>
-        <w:t>没有释放的情况下，认为</w:t>
+        <w:t>SystemServer</w:t>
       </w:r>
       <w:r>
         <w:rPr>
@@ -14956,7 +14738,7 @@
           <w:color w:val="2F2F2F"/>
           <w:shd w:val="clear" w:color="auto" w:fill="FFFFFF"/>
         </w:rPr>
-        <w:t>SystemServer</w:t>
+        <w:t>进程异常，强行退出</w:t>
       </w:r>
       <w:r>
         <w:rPr>
@@ -14964,7 +14746,7 @@
           <w:color w:val="2F2F2F"/>
           <w:shd w:val="clear" w:color="auto" w:fill="FFFFFF"/>
         </w:rPr>
-        <w:t>进程异常，强行退出</w:t>
+        <w:t>SystemServer</w:t>
       </w:r>
       <w:r>
         <w:rPr>
@@ -14972,7 +14754,7 @@
           <w:color w:val="2F2F2F"/>
           <w:shd w:val="clear" w:color="auto" w:fill="FFFFFF"/>
         </w:rPr>
-        <w:t>SystemServer</w:t>
+        <w:t>进程，由</w:t>
       </w:r>
       <w:r>
         <w:rPr>
@@ -14980,7 +14762,7 @@
           <w:color w:val="2F2F2F"/>
           <w:shd w:val="clear" w:color="auto" w:fill="FFFFFF"/>
         </w:rPr>
-        <w:t>进程，由</w:t>
+        <w:t>init</w:t>
       </w:r>
       <w:r>
         <w:rPr>
@@ -14988,7 +14770,7 @@
           <w:color w:val="2F2F2F"/>
           <w:shd w:val="clear" w:color="auto" w:fill="FFFFFF"/>
         </w:rPr>
-        <w:t>init</w:t>
+        <w:t>进程重新启动</w:t>
       </w:r>
       <w:r>
         <w:rPr>
@@ -14996,7 +14778,7 @@
           <w:color w:val="2F2F2F"/>
           <w:shd w:val="clear" w:color="auto" w:fill="FFFFFF"/>
         </w:rPr>
-        <w:t>进程重新启动</w:t>
+        <w:t>SystemServer</w:t>
       </w:r>
       <w:r>
         <w:rPr>
@@ -15004,15 +14786,39 @@
           <w:color w:val="2F2F2F"/>
           <w:shd w:val="clear" w:color="auto" w:fill="FFFFFF"/>
         </w:rPr>
-        <w:t>SystemServer</w:t>
-      </w:r>
+        <w:t>。</w:t>
+      </w:r>
+    </w:p>
+    <w:p>
+      <w:pPr>
+        <w:pStyle w:val="HTML"/>
+        <w:shd w:val="clear" w:color="auto" w:fill="FFFFFF"/>
+        <w:ind w:firstLineChars="150" w:firstLine="360"/>
+        <w:rPr>
+          <w:rFonts w:ascii="Arial" w:hAnsi="Arial" w:cs="Arial"/>
+          <w:color w:val="2F2F2F"/>
+          <w:shd w:val="clear" w:color="auto" w:fill="FFFFFF"/>
+        </w:rPr>
+      </w:pPr>
+    </w:p>
+    <w:p>
+      <w:pPr>
+        <w:pStyle w:val="HTML"/>
+        <w:shd w:val="clear" w:color="auto" w:fill="FFFFFF"/>
+        <w:ind w:firstLineChars="150" w:firstLine="360"/>
+        <w:rPr>
+          <w:rFonts w:ascii="Arial" w:hAnsi="Arial" w:cs="Arial"/>
+          <w:color w:val="2F2F2F"/>
+          <w:shd w:val="clear" w:color="auto" w:fill="FFFFFF"/>
+        </w:rPr>
+      </w:pPr>
       <w:r>
         <w:rPr>
           <w:rFonts w:ascii="Arial" w:hAnsi="Arial" w:cs="Arial" w:hint="eastAsia"/>
           <w:color w:val="2F2F2F"/>
           <w:shd w:val="clear" w:color="auto" w:fill="FFFFFF"/>
         </w:rPr>
-        <w:t>。</w:t>
+        <w:t>系统表现为，从开机动画处重新启动。</w:t>
       </w:r>
     </w:p>
     <w:p>
@@ -15026,6 +14832,14 @@
           <w:shd w:val="clear" w:color="auto" w:fill="FFFFFF"/>
         </w:rPr>
       </w:pPr>
+      <w:r>
+        <w:rPr>
+          <w:rFonts w:ascii="Arial" w:hAnsi="Arial" w:cs="Arial"/>
+          <w:color w:val="2F2F2F"/>
+          <w:shd w:val="clear" w:color="auto" w:fill="FFFFFF"/>
+        </w:rPr>
+        <w:t xml:space="preserve">--------------------- </w:t>
+      </w:r>
     </w:p>
     <w:p>
       <w:pPr>
@@ -15033,18 +14847,42 @@
         <w:shd w:val="clear" w:color="auto" w:fill="FFFFFF"/>
         <w:ind w:firstLineChars="150" w:firstLine="360"/>
         <w:rPr>
+          <w:rFonts w:ascii="Arial" w:hAnsi="Arial" w:cs="Arial"/>
+          <w:color w:val="2F2F2F"/>
+          <w:shd w:val="clear" w:color="auto" w:fill="FFFFFF"/>
+        </w:rPr>
+      </w:pPr>
+      <w:r>
+        <w:rPr>
           <w:rFonts w:ascii="Arial" w:hAnsi="Arial" w:cs="Arial" w:hint="eastAsia"/>
           <w:color w:val="2F2F2F"/>
           <w:shd w:val="clear" w:color="auto" w:fill="FFFFFF"/>
         </w:rPr>
-      </w:pPr>
+        <w:t>作者：</w:t>
+      </w:r>
       <w:r>
         <w:rPr>
           <w:rFonts w:ascii="Arial" w:hAnsi="Arial" w:cs="Arial" w:hint="eastAsia"/>
           <w:color w:val="2F2F2F"/>
           <w:shd w:val="clear" w:color="auto" w:fill="FFFFFF"/>
         </w:rPr>
-        <w:t>系统表现为，从开机动画处重新启动。</w:t>
+        <w:t>Danny_</w:t>
+      </w:r>
+      <w:r>
+        <w:rPr>
+          <w:rFonts w:ascii="Arial" w:hAnsi="Arial" w:cs="Arial" w:hint="eastAsia"/>
+          <w:color w:val="2F2F2F"/>
+          <w:shd w:val="clear" w:color="auto" w:fill="FFFFFF"/>
+        </w:rPr>
+        <w:t>姜</w:t>
+      </w:r>
+      <w:r>
+        <w:rPr>
+          <w:rFonts w:ascii="Arial" w:hAnsi="Arial" w:cs="Arial" w:hint="eastAsia"/>
+          <w:color w:val="2F2F2F"/>
+          <w:shd w:val="clear" w:color="auto" w:fill="FFFFFF"/>
+        </w:rPr>
+        <w:t xml:space="preserve"> </w:t>
       </w:r>
     </w:p>
     <w:p>
@@ -15060,11 +14898,47 @@
       </w:pPr>
       <w:r>
         <w:rPr>
+          <w:rFonts w:ascii="Arial" w:hAnsi="Arial" w:cs="Arial" w:hint="eastAsia"/>
+          <w:color w:val="2F2F2F"/>
+          <w:shd w:val="clear" w:color="auto" w:fill="FFFFFF"/>
+        </w:rPr>
+        <w:t>来源：</w:t>
+      </w:r>
+      <w:r>
+        <w:rPr>
+          <w:rFonts w:ascii="Arial" w:hAnsi="Arial" w:cs="Arial" w:hint="eastAsia"/>
+          <w:color w:val="2F2F2F"/>
+          <w:shd w:val="clear" w:color="auto" w:fill="FFFFFF"/>
+        </w:rPr>
+        <w:t xml:space="preserve">CSDN </w:t>
+      </w:r>
+    </w:p>
+    <w:p>
+      <w:pPr>
+        <w:pStyle w:val="HTML"/>
+        <w:shd w:val="clear" w:color="auto" w:fill="FFFFFF"/>
+        <w:ind w:firstLineChars="150" w:firstLine="360"/>
+        <w:rPr>
           <w:rFonts w:ascii="Arial" w:hAnsi="Arial" w:cs="Arial"/>
           <w:color w:val="2F2F2F"/>
           <w:shd w:val="clear" w:color="auto" w:fill="FFFFFF"/>
         </w:rPr>
-        <w:t xml:space="preserve">--------------------- </w:t>
+      </w:pPr>
+      <w:r>
+        <w:rPr>
+          <w:rFonts w:ascii="Arial" w:hAnsi="Arial" w:cs="Arial" w:hint="eastAsia"/>
+          <w:color w:val="2F2F2F"/>
+          <w:shd w:val="clear" w:color="auto" w:fill="FFFFFF"/>
+        </w:rPr>
+        <w:t>原文：</w:t>
+      </w:r>
+      <w:r>
+        <w:rPr>
+          <w:rFonts w:ascii="Arial" w:hAnsi="Arial" w:cs="Arial" w:hint="eastAsia"/>
+          <w:color w:val="2F2F2F"/>
+          <w:shd w:val="clear" w:color="auto" w:fill="FFFFFF"/>
+        </w:rPr>
+        <w:t xml:space="preserve">https://blog.csdn.net/zxm317122667/article/details/8511647 </w:t>
       </w:r>
     </w:p>
     <w:p>
@@ -15073,107 +14947,7 @@
         <w:shd w:val="clear" w:color="auto" w:fill="FFFFFF"/>
         <w:ind w:firstLineChars="150" w:firstLine="360"/>
         <w:rPr>
-          <w:rFonts w:ascii="Arial" w:hAnsi="Arial" w:cs="Arial" w:hint="eastAsia"/>
-          <w:color w:val="2F2F2F"/>
-          <w:shd w:val="clear" w:color="auto" w:fill="FFFFFF"/>
-        </w:rPr>
-      </w:pPr>
-      <w:r>
-        <w:rPr>
-          <w:rFonts w:ascii="Arial" w:hAnsi="Arial" w:cs="Arial" w:hint="eastAsia"/>
-          <w:color w:val="2F2F2F"/>
-          <w:shd w:val="clear" w:color="auto" w:fill="FFFFFF"/>
-        </w:rPr>
-        <w:t>作者：</w:t>
-      </w:r>
-      <w:r>
-        <w:rPr>
-          <w:rFonts w:ascii="Arial" w:hAnsi="Arial" w:cs="Arial" w:hint="eastAsia"/>
-          <w:color w:val="2F2F2F"/>
-          <w:shd w:val="clear" w:color="auto" w:fill="FFFFFF"/>
-        </w:rPr>
-        <w:t>Danny_</w:t>
-      </w:r>
-      <w:r>
-        <w:rPr>
-          <w:rFonts w:ascii="Arial" w:hAnsi="Arial" w:cs="Arial" w:hint="eastAsia"/>
-          <w:color w:val="2F2F2F"/>
-          <w:shd w:val="clear" w:color="auto" w:fill="FFFFFF"/>
-        </w:rPr>
-        <w:t>姜</w:t>
-      </w:r>
-      <w:r>
-        <w:rPr>
-          <w:rFonts w:ascii="Arial" w:hAnsi="Arial" w:cs="Arial" w:hint="eastAsia"/>
-          <w:color w:val="2F2F2F"/>
-          <w:shd w:val="clear" w:color="auto" w:fill="FFFFFF"/>
-        </w:rPr>
-        <w:t xml:space="preserve"> </w:t>
-      </w:r>
-    </w:p>
-    <w:p>
-      <w:pPr>
-        <w:pStyle w:val="HTML"/>
-        <w:shd w:val="clear" w:color="auto" w:fill="FFFFFF"/>
-        <w:ind w:firstLineChars="150" w:firstLine="360"/>
-        <w:rPr>
-          <w:rFonts w:ascii="Arial" w:hAnsi="Arial" w:cs="Arial" w:hint="eastAsia"/>
-          <w:color w:val="2F2F2F"/>
-          <w:shd w:val="clear" w:color="auto" w:fill="FFFFFF"/>
-        </w:rPr>
-      </w:pPr>
-      <w:r>
-        <w:rPr>
-          <w:rFonts w:ascii="Arial" w:hAnsi="Arial" w:cs="Arial" w:hint="eastAsia"/>
-          <w:color w:val="2F2F2F"/>
-          <w:shd w:val="clear" w:color="auto" w:fill="FFFFFF"/>
-        </w:rPr>
-        <w:t>来源：</w:t>
-      </w:r>
-      <w:r>
-        <w:rPr>
-          <w:rFonts w:ascii="Arial" w:hAnsi="Arial" w:cs="Arial" w:hint="eastAsia"/>
-          <w:color w:val="2F2F2F"/>
-          <w:shd w:val="clear" w:color="auto" w:fill="FFFFFF"/>
-        </w:rPr>
-        <w:t xml:space="preserve">CSDN </w:t>
-      </w:r>
-    </w:p>
-    <w:p>
-      <w:pPr>
-        <w:pStyle w:val="HTML"/>
-        <w:shd w:val="clear" w:color="auto" w:fill="FFFFFF"/>
-        <w:ind w:firstLineChars="150" w:firstLine="360"/>
-        <w:rPr>
-          <w:rFonts w:ascii="Arial" w:hAnsi="Arial" w:cs="Arial" w:hint="eastAsia"/>
-          <w:color w:val="2F2F2F"/>
-          <w:shd w:val="clear" w:color="auto" w:fill="FFFFFF"/>
-        </w:rPr>
-      </w:pPr>
-      <w:r>
-        <w:rPr>
-          <w:rFonts w:ascii="Arial" w:hAnsi="Arial" w:cs="Arial" w:hint="eastAsia"/>
-          <w:color w:val="2F2F2F"/>
-          <w:shd w:val="clear" w:color="auto" w:fill="FFFFFF"/>
-        </w:rPr>
-        <w:t>原文：</w:t>
-      </w:r>
-      <w:r>
-        <w:rPr>
-          <w:rFonts w:ascii="Arial" w:hAnsi="Arial" w:cs="Arial" w:hint="eastAsia"/>
-          <w:color w:val="2F2F2F"/>
-          <w:shd w:val="clear" w:color="auto" w:fill="FFFFFF"/>
-        </w:rPr>
-        <w:t xml:space="preserve">https://blog.csdn.net/zxm317122667/article/details/8511647 </w:t>
-      </w:r>
-    </w:p>
-    <w:p>
-      <w:pPr>
-        <w:pStyle w:val="HTML"/>
-        <w:shd w:val="clear" w:color="auto" w:fill="FFFFFF"/>
-        <w:ind w:firstLineChars="150" w:firstLine="360"/>
-        <w:rPr>
-          <w:rFonts w:ascii="Arial" w:hAnsi="Arial" w:cs="Arial" w:hint="eastAsia"/>
+          <w:rFonts w:ascii="Arial" w:hAnsi="Arial" w:cs="Arial"/>
           <w:color w:val="2F2F2F"/>
           <w:shd w:val="clear" w:color="auto" w:fill="FFFFFF"/>
         </w:rPr>
@@ -15244,15 +15018,15 @@
         <w:shd w:val="clear" w:color="auto" w:fill="FFFFFF"/>
         <w:spacing w:before="0" w:beforeAutospacing="0" w:after="240" w:afterAutospacing="0" w:line="390" w:lineRule="atLeast"/>
         <w:rPr>
+          <w:rFonts w:ascii="微软雅黑" w:eastAsia="微软雅黑" w:hAnsi="微软雅黑"/>
+          <w:color w:val="4F4F4F"/>
+        </w:rPr>
+      </w:pPr>
+      <w:r>
+        <w:rPr>
           <w:rFonts w:ascii="微软雅黑" w:eastAsia="微软雅黑" w:hAnsi="微软雅黑" w:hint="eastAsia"/>
           <w:color w:val="4F4F4F"/>
         </w:rPr>
-      </w:pPr>
-      <w:r>
-        <w:rPr>
-          <w:rFonts w:ascii="微软雅黑" w:eastAsia="微软雅黑" w:hAnsi="微软雅黑" w:hint="eastAsia"/>
-          <w:color w:val="4F4F4F"/>
-        </w:rPr>
         <w:t>在分析Watchdog问题的时候，首先要有详尽的日志，其次要能定位出导致Watchdog超时的直接原因，最重要的是能还原出问题发生的场景</w:t>
       </w:r>
     </w:p>
@@ -15266,15 +15040,11 @@
       <w:pPr>
         <w:pStyle w:val="a9"/>
         <w:ind w:firstLineChars="200" w:firstLine="480"/>
-        <w:rPr>
-          <w:rFonts w:hint="eastAsia"/>
-        </w:rPr>
-      </w:pPr>
-      <w:r>
-        <w:rPr>
-          <w:rFonts w:hint="eastAsia"/>
-        </w:rPr>
-        <w:lastRenderedPageBreak/>
+      </w:pPr>
+      <w:r>
+        <w:rPr>
+          <w:rFonts w:hint="eastAsia"/>
+        </w:rPr>
         <w:t>每个通过addThread向watchdog注册自身的服务都对应一个HandlerChecker类实例，那么通过addMonitor()注册的服务由谁来检查呢？答案就是前面出现的mMonitorChecker，也就是foreground thread的HandlerChecker。它除了需要检测主线程是否堵塞外，还需要回调系统服务注册的monitor()方法，以检测这些服务的关键区是否存在死锁或阻塞。</w:t>
       </w:r>
     </w:p>
@@ -15282,15 +15052,19 @@
       <w:pPr>
         <w:pStyle w:val="a9"/>
         <w:ind w:firstLineChars="200" w:firstLine="480"/>
-        <w:rPr>
-          <w:rFonts w:hint="eastAsia"/>
-        </w:rPr>
-      </w:pPr>
-      <w:r>
-        <w:rPr>
-          <w:rFonts w:hint="eastAsia"/>
-        </w:rPr>
-        <w:t>之所以不能在watchdog的主线程中回调monitor()方法，是由于如果被监控服务的关键区被占用，其monitor()方法可能需要一段时间才能返回。这样就无法保证watchdog每次</w:t>
+      </w:pPr>
+      <w:r>
+        <w:rPr>
+          <w:rFonts w:hint="eastAsia"/>
+        </w:rPr>
+        <w:t>之所以不能在watchdog的主线程中回调monitor()方法，是由于如果被监控服务的关键区被占用，其monitor()方法可能需要一段时间才能返回。这样</w:t>
+      </w:r>
+      <w:r>
+        <w:rPr>
+          <w:rFonts w:hint="eastAsia"/>
+        </w:rPr>
+        <w:lastRenderedPageBreak/>
+        <w:t>就无法保证watchdog每次</w:t>
       </w:r>
       <w:proofErr w:type="gramStart"/>
       <w:r>
@@ -15311,9 +15085,6 @@
       <w:pPr>
         <w:pStyle w:val="a9"/>
         <w:ind w:firstLineChars="200" w:firstLine="480"/>
-        <w:rPr>
-          <w:rFonts w:hint="eastAsia"/>
-        </w:rPr>
       </w:pPr>
       <w:r>
         <w:rPr>
@@ -15326,9 +15097,6 @@
       <w:pPr>
         <w:pStyle w:val="a9"/>
         <w:ind w:firstLineChars="200" w:firstLine="480"/>
-        <w:rPr>
-          <w:rFonts w:hint="eastAsia"/>
-        </w:rPr>
       </w:pPr>
       <w:r>
         <w:rPr>
@@ -15355,9 +15123,6 @@
       <w:pPr>
         <w:pStyle w:val="a9"/>
         <w:ind w:firstLineChars="200" w:firstLine="480"/>
-        <w:rPr>
-          <w:rFonts w:hint="eastAsia"/>
-        </w:rPr>
       </w:pPr>
       <w:r>
         <w:rPr>
@@ -15370,9 +15135,6 @@
       <w:pPr>
         <w:pStyle w:val="a9"/>
         <w:ind w:firstLineChars="200" w:firstLine="480"/>
-        <w:rPr>
-          <w:rFonts w:hint="eastAsia"/>
-        </w:rPr>
       </w:pPr>
       <w:r>
         <w:rPr>
@@ -15437,9 +15199,6 @@
       <w:pPr>
         <w:pStyle w:val="a9"/>
         <w:ind w:firstLineChars="200" w:firstLine="480"/>
-        <w:rPr>
-          <w:rFonts w:hint="eastAsia"/>
-        </w:rPr>
       </w:pPr>
       <w:r>
         <w:rPr>
@@ -15452,15 +15211,11 @@
       <w:pPr>
         <w:pStyle w:val="a9"/>
         <w:ind w:firstLineChars="200" w:firstLine="480"/>
-        <w:rPr>
-          <w:rFonts w:hint="eastAsia"/>
-        </w:rPr>
-      </w:pPr>
-      <w:r>
-        <w:rPr>
-          <w:rFonts w:hint="eastAsia"/>
-        </w:rPr>
-        <w:lastRenderedPageBreak/>
+      </w:pPr>
+      <w:r>
+        <w:rPr>
+          <w:rFonts w:hint="eastAsia"/>
+        </w:rPr>
         <w:t>检查主线程是否阻塞的方法是，如果线程Looper状态不是Idling，就通过HandlerChecker的postAtFrontOfQueue方法发送一个消息。稍后检测这个消息是否</w:t>
       </w:r>
       <w:proofErr w:type="gramStart"/>
@@ -15487,7 +15242,14 @@
         <w:rPr>
           <w:rFonts w:hint="eastAsia"/>
         </w:rPr>
-        <w:t>通过postAtFrontOfQueue送出消息后睡眠30s。注意这里使用uptimeMillis()计算时间，不计手机在睡眠中度过的时间。这是由于手机睡眠时系统服务同样也在睡眠，无法响应watchdog送出的消息，如果把睡眠时间计算在内当手机被再次唤醒时会导致watchdog认为时间已经过去了很久，从而发生误杀。</w:t>
+        <w:t>通过postAtFrontOfQueue送出消息后睡眠30s。注意这里使用uptimeMillis()计算时间，不计手机在睡眠中度过的时间。这是由于手机睡眠时系统服务同样也在睡眠，无法响应watchdog送出的消息，如果把睡眠时间计</w:t>
+      </w:r>
+      <w:r>
+        <w:rPr>
+          <w:rFonts w:hint="eastAsia"/>
+        </w:rPr>
+        <w:lastRenderedPageBreak/>
+        <w:t>算在内当手机被再次唤醒时会导致watchdog认为时间已经过去了很久，从而发生误杀。</w:t>
       </w:r>
     </w:p>
     <w:p>
@@ -15532,9 +15294,6 @@
       <w:pPr>
         <w:pStyle w:val="a9"/>
         <w:ind w:firstLineChars="200" w:firstLine="420"/>
-        <w:rPr>
-          <w:rFonts w:hint="eastAsia"/>
-        </w:rPr>
       </w:pPr>
       <w:r>
         <w:rPr>
@@ -15724,7 +15483,7 @@
                     </pic:cNvPicPr>
                   </pic:nvPicPr>
                   <pic:blipFill>
-                    <a:blip r:embed="rId12">
+                    <a:blip r:embed="rId11">
                       <a:extLst>
                         <a:ext uri="{28A0092B-C50C-407E-A947-70E740481C1C}">
                           <a14:useLocalDpi xmlns:a14="http://schemas.microsoft.com/office/drawing/2010/main" val="0"/>
@@ -15758,11 +15517,6 @@
     </w:p>
     <w:p/>
     <w:p>
-      <w:pPr>
-        <w:rPr>
-          <w:rFonts w:hint="eastAsia"/>
-        </w:rPr>
-      </w:pPr>
       <w:r>
         <w:rPr>
           <w:noProof/>
@@ -15786,7 +15540,7 @@
                     </pic:cNvPicPr>
                   </pic:nvPicPr>
                   <pic:blipFill>
-                    <a:blip r:embed="rId13">
+                    <a:blip r:embed="rId12">
                       <a:extLst>
                         <a:ext uri="{28A0092B-C50C-407E-A947-70E740481C1C}">
                           <a14:useLocalDpi xmlns:a14="http://schemas.microsoft.com/office/drawing/2010/main" val="0"/>
@@ -15818,13 +15572,7 @@
         </w:drawing>
       </w:r>
     </w:p>
-    <w:p>
-      <w:pPr>
-        <w:rPr>
-          <w:rFonts w:hint="eastAsia"/>
-        </w:rPr>
-      </w:pPr>
-    </w:p>
+    <w:p/>
     <w:p>
       <w:pPr>
         <w:pStyle w:val="3"/>
@@ -16126,7 +15874,7 @@
         <w:shd w:val="clear" w:color="auto" w:fill="FFFFFF"/>
         <w:spacing w:before="0" w:beforeAutospacing="0" w:after="240" w:afterAutospacing="0" w:line="390" w:lineRule="atLeast"/>
         <w:rPr>
-          <w:rFonts w:ascii="微软雅黑" w:eastAsia="微软雅黑" w:hAnsi="微软雅黑" w:hint="eastAsia"/>
+          <w:rFonts w:ascii="微软雅黑" w:eastAsia="微软雅黑" w:hAnsi="微软雅黑"/>
           <w:color w:val="4F4F4F"/>
         </w:rPr>
       </w:pPr>
@@ -16144,7 +15892,7 @@
         <w:shd w:val="clear" w:color="auto" w:fill="FFFFFF"/>
         <w:spacing w:before="0" w:beforeAutospacing="0" w:after="240" w:afterAutospacing="0" w:line="390" w:lineRule="atLeast"/>
         <w:rPr>
-          <w:rFonts w:ascii="微软雅黑" w:eastAsia="微软雅黑" w:hAnsi="微软雅黑" w:hint="eastAsia"/>
+          <w:rFonts w:ascii="微软雅黑" w:eastAsia="微软雅黑" w:hAnsi="微软雅黑"/>
           <w:color w:val="4F4F4F"/>
         </w:rPr>
       </w:pPr>
@@ -16161,9 +15909,6 @@
         <w:widowControl/>
         <w:spacing w:before="100" w:beforeAutospacing="1" w:after="100" w:afterAutospacing="1"/>
         <w:jc w:val="left"/>
-        <w:rPr>
-          <w:rFonts w:hint="eastAsia"/>
-        </w:rPr>
       </w:pPr>
     </w:p>
     <w:p>
@@ -16233,7 +15978,7 @@
         <w:shd w:val="clear" w:color="auto" w:fill="FFFFFF"/>
         <w:spacing w:before="0" w:beforeAutospacing="0" w:after="240" w:afterAutospacing="0" w:line="390" w:lineRule="atLeast"/>
         <w:rPr>
-          <w:rFonts w:ascii="微软雅黑" w:eastAsia="微软雅黑" w:hAnsi="微软雅黑" w:hint="eastAsia"/>
+          <w:rFonts w:ascii="微软雅黑" w:eastAsia="微软雅黑" w:hAnsi="微软雅黑"/>
           <w:color w:val="4F4F4F"/>
         </w:rPr>
       </w:pPr>
@@ -16256,7 +16001,7 @@
         <w:spacing w:before="0" w:beforeAutospacing="0" w:after="240" w:afterAutospacing="0" w:line="390" w:lineRule="atLeast"/>
         <w:ind w:left="480"/>
         <w:rPr>
-          <w:rFonts w:ascii="微软雅黑" w:eastAsia="微软雅黑" w:hAnsi="微软雅黑" w:cs="Arial" w:hint="eastAsia"/>
+          <w:rFonts w:ascii="微软雅黑" w:eastAsia="微软雅黑" w:hAnsi="微软雅黑" w:cs="Arial"/>
           <w:color w:val="4F4F4F"/>
         </w:rPr>
       </w:pPr>
@@ -16337,7 +16082,7 @@
         <w:ind w:left="960"/>
         <w:jc w:val="left"/>
         <w:rPr>
-          <w:rFonts w:ascii="Arial" w:eastAsia="宋体" w:hAnsi="Arial" w:cs="Arial" w:hint="eastAsia"/>
+          <w:rFonts w:ascii="Arial" w:eastAsia="宋体" w:hAnsi="Arial" w:cs="Arial"/>
           <w:color w:val="333333"/>
           <w:szCs w:val="21"/>
         </w:rPr>
@@ -16605,7 +16350,7 @@
         </w:rPr>
         <w:t>命令输出一些重要的系统服务信息，譬如内存、电源、磁盘等， 工作原理可以查阅</w:t>
       </w:r>
-      <w:hyperlink r:id="rId14" w:tgtFrame="_blank" w:history="1">
+      <w:hyperlink r:id="rId13" w:tgtFrame="_blank" w:history="1">
         <w:r>
           <w:rPr>
             <w:rStyle w:val="a7"/>
@@ -16634,7 +16379,7 @@
         <w:spacing w:before="0" w:beforeAutospacing="0" w:after="240" w:afterAutospacing="0" w:line="390" w:lineRule="atLeast"/>
         <w:ind w:left="480"/>
         <w:rPr>
-          <w:rFonts w:ascii="微软雅黑" w:eastAsia="微软雅黑" w:hAnsi="微软雅黑" w:cs="Arial" w:hint="eastAsia"/>
+          <w:rFonts w:ascii="微软雅黑" w:eastAsia="微软雅黑" w:hAnsi="微软雅黑" w:cs="Arial"/>
           <w:color w:val="4F4F4F"/>
         </w:rPr>
       </w:pPr>
@@ -16676,7 +16421,7 @@
           <w:rFonts w:ascii="微软雅黑" w:eastAsia="微软雅黑" w:hAnsi="微软雅黑" w:cs="Arial" w:hint="eastAsia"/>
           <w:color w:val="4F4F4F"/>
         </w:rPr>
-        <w:t>各进程</w:t>
+        <w:t>各进</w:t>
       </w:r>
       <w:proofErr w:type="gramEnd"/>
       <w:r>
@@ -16684,7 +16429,7 @@
           <w:rFonts w:ascii="微软雅黑" w:eastAsia="微软雅黑" w:hAnsi="微软雅黑" w:cs="Arial" w:hint="eastAsia"/>
           <w:color w:val="4F4F4F"/>
         </w:rPr>
-        <w:t>的函数调用</w:t>
+        <w:t>程的函数调用栈。 站在Linux的角度，其实就是</w:t>
       </w:r>
       <w:proofErr w:type="gramStart"/>
       <w:r>
@@ -16692,7 +16437,7 @@
           <w:rFonts w:ascii="微软雅黑" w:eastAsia="微软雅黑" w:hAnsi="微软雅黑" w:cs="Arial" w:hint="eastAsia"/>
           <w:color w:val="4F4F4F"/>
         </w:rPr>
-        <w:t>栈</w:t>
+        <w:t>向进程</w:t>
       </w:r>
       <w:proofErr w:type="gramEnd"/>
       <w:r>
@@ -16700,55 +16445,23 @@
           <w:rFonts w:ascii="微软雅黑" w:eastAsia="微软雅黑" w:hAnsi="微软雅黑" w:cs="Arial" w:hint="eastAsia"/>
           <w:color w:val="4F4F4F"/>
         </w:rPr>
-        <w:t>。 站在Linux的角度，其实就是</w:t>
-      </w:r>
-      <w:proofErr w:type="gramStart"/>
+        <w:t>发送SIGNAL_QUIT(3)请求，譬如，我们可以通过</w:t>
+      </w:r>
+      <w:r>
+        <w:rPr>
+          <w:rStyle w:val="HTML1"/>
+          <w:rFonts w:ascii="Consolas" w:hAnsi="Consolas"/>
+          <w:color w:val="C7254E"/>
+          <w:shd w:val="clear" w:color="auto" w:fill="F9F2F4"/>
+        </w:rPr>
+        <w:t>adb shell kill -3 &lt;pid&gt;</w:t>
+      </w:r>
       <w:r>
         <w:rPr>
           <w:rFonts w:ascii="微软雅黑" w:eastAsia="微软雅黑" w:hAnsi="微软雅黑" w:cs="Arial" w:hint="eastAsia"/>
           <w:color w:val="4F4F4F"/>
         </w:rPr>
-        <w:t>向进程</w:t>
-      </w:r>
-      <w:proofErr w:type="gramEnd"/>
-      <w:r>
-        <w:rPr>
-          <w:rFonts w:ascii="微软雅黑" w:eastAsia="微软雅黑" w:hAnsi="微软雅黑" w:cs="Arial" w:hint="eastAsia"/>
-          <w:color w:val="4F4F4F"/>
-        </w:rPr>
-        <w:t>发送SIGNAL_QUIT(3)请求，譬如，我们可以通过</w:t>
-      </w:r>
-      <w:r>
-        <w:rPr>
-          <w:rStyle w:val="HTML1"/>
-          <w:rFonts w:ascii="Consolas" w:hAnsi="Consolas"/>
-          <w:color w:val="C7254E"/>
-          <w:shd w:val="clear" w:color="auto" w:fill="F9F2F4"/>
-        </w:rPr>
-        <w:t>adb shell kill -3 &lt;pid&gt;</w:t>
-      </w:r>
-      <w:r>
-        <w:rPr>
-          <w:rFonts w:ascii="微软雅黑" w:eastAsia="微软雅黑" w:hAnsi="微软雅黑" w:cs="Arial" w:hint="eastAsia"/>
-          <w:color w:val="4F4F4F"/>
-        </w:rPr>
-        <w:t>命令，打印指定进程的</w:t>
-      </w:r>
-      <w:proofErr w:type="gramStart"/>
-      <w:r>
-        <w:rPr>
-          <w:rFonts w:ascii="微软雅黑" w:eastAsia="微软雅黑" w:hAnsi="微软雅黑" w:cs="Arial" w:hint="eastAsia"/>
-          <w:color w:val="4F4F4F"/>
-        </w:rPr>
-        <w:t>的</w:t>
-      </w:r>
-      <w:proofErr w:type="gramEnd"/>
-      <w:r>
-        <w:rPr>
-          <w:rFonts w:ascii="微软雅黑" w:eastAsia="微软雅黑" w:hAnsi="微软雅黑" w:cs="Arial" w:hint="eastAsia"/>
-          <w:color w:val="4F4F4F"/>
-        </w:rPr>
-        <w:t>trace。 SIGNAL_QUIT(3)表面意思有一点误导，它其实并不会导致进程退出。输出一般在 */data/anr/traces.txt* 文件中，当然，这是可以灵活配置的， Android提供的系统属性dalvik.vm.stack-trace-file可以用来配置生成traces文件的位置。</w:t>
+        <w:t>命令，打印指定进程的的trace。 SIGNAL_QUIT(3)表面意思有一点误导，它其实并不会导致进程退出。输出一般在 */data/anr/traces.txt* 文件中，当然，这是可以灵活配置的， Android提供的系统属性dalvik.vm.stack-trace-file可以用来配置生成traces文件的位置。</w:t>
       </w:r>
     </w:p>
     <w:p>
@@ -16762,7 +16475,7 @@
         <w:spacing w:before="0" w:beforeAutospacing="0" w:after="240" w:afterAutospacing="0" w:line="390" w:lineRule="atLeast"/>
         <w:ind w:left="480"/>
         <w:rPr>
-          <w:rFonts w:ascii="微软雅黑" w:eastAsia="微软雅黑" w:hAnsi="微软雅黑" w:cs="Arial" w:hint="eastAsia"/>
+          <w:rFonts w:ascii="微软雅黑" w:eastAsia="微软雅黑" w:hAnsi="微软雅黑" w:cs="Arial"/>
           <w:color w:val="4F4F4F"/>
         </w:rPr>
       </w:pPr>
@@ -16811,7 +16524,7 @@
         <w:ind w:left="960"/>
         <w:jc w:val="left"/>
         <w:rPr>
-          <w:rFonts w:ascii="Arial" w:eastAsia="宋体" w:hAnsi="Arial" w:cs="Arial" w:hint="eastAsia"/>
+          <w:rFonts w:ascii="Arial" w:eastAsia="宋体" w:hAnsi="Arial" w:cs="Arial"/>
           <w:color w:val="333333"/>
           <w:szCs w:val="21"/>
         </w:rPr>
@@ -16962,7 +16675,7 @@
         <w:spacing w:before="0" w:beforeAutospacing="0" w:after="240" w:afterAutospacing="0" w:line="390" w:lineRule="atLeast"/>
         <w:ind w:left="480"/>
         <w:rPr>
-          <w:rFonts w:ascii="微软雅黑" w:eastAsia="微软雅黑" w:hAnsi="微软雅黑" w:cs="Arial" w:hint="eastAsia"/>
+          <w:rFonts w:ascii="微软雅黑" w:eastAsia="微软雅黑" w:hAnsi="微软雅黑" w:cs="Arial"/>
           <w:color w:val="4F4F4F"/>
         </w:rPr>
       </w:pPr>
@@ -17027,7 +16740,7 @@
         <w:spacing w:before="0" w:beforeAutospacing="0" w:after="240" w:afterAutospacing="0" w:line="390" w:lineRule="atLeast"/>
         <w:ind w:left="480"/>
         <w:rPr>
-          <w:rFonts w:ascii="微软雅黑" w:eastAsia="微软雅黑" w:hAnsi="微软雅黑" w:cs="Arial" w:hint="eastAsia"/>
+          <w:rFonts w:ascii="微软雅黑" w:eastAsia="微软雅黑" w:hAnsi="微软雅黑" w:cs="Arial"/>
           <w:color w:val="4F4F4F"/>
         </w:rPr>
       </w:pPr>
@@ -17139,7 +16852,7 @@
         <w:ind w:left="120"/>
         <w:jc w:val="left"/>
         <w:rPr>
-          <w:rFonts w:ascii="Consolas" w:eastAsia="宋体" w:hAnsi="Consolas" w:cs="宋体" w:hint="eastAsia"/>
+          <w:rFonts w:ascii="Consolas" w:eastAsia="宋体" w:hAnsi="Consolas" w:cs="宋体"/>
           <w:color w:val="000000"/>
           <w:kern w:val="0"/>
           <w:szCs w:val="21"/>
@@ -17394,7 +17107,7 @@
         <w:ind w:left="120"/>
         <w:jc w:val="left"/>
         <w:rPr>
-          <w:rFonts w:ascii="Consolas" w:eastAsia="宋体" w:hAnsi="Consolas" w:cs="宋体" w:hint="eastAsia"/>
+          <w:rFonts w:ascii="Consolas" w:eastAsia="宋体" w:hAnsi="Consolas" w:cs="宋体"/>
           <w:color w:val="000000"/>
           <w:kern w:val="0"/>
           <w:szCs w:val="21"/>
@@ -17596,7 +17309,7 @@
         <w:spacing w:after="240" w:line="390" w:lineRule="atLeast"/>
         <w:jc w:val="left"/>
         <w:rPr>
-          <w:rFonts w:ascii="微软雅黑" w:eastAsia="微软雅黑" w:hAnsi="微软雅黑" w:cs="宋体" w:hint="eastAsia"/>
+          <w:rFonts w:ascii="微软雅黑" w:eastAsia="微软雅黑" w:hAnsi="微软雅黑" w:cs="宋体"/>
           <w:color w:val="4F4F4F"/>
           <w:kern w:val="0"/>
           <w:sz w:val="24"/>
@@ -17940,7 +17653,7 @@
         <w:spacing w:after="240" w:line="390" w:lineRule="atLeast"/>
         <w:jc w:val="left"/>
         <w:rPr>
-          <w:rFonts w:ascii="微软雅黑" w:eastAsia="微软雅黑" w:hAnsi="微软雅黑" w:cs="宋体" w:hint="eastAsia"/>
+          <w:rFonts w:ascii="微软雅黑" w:eastAsia="微软雅黑" w:hAnsi="微软雅黑" w:cs="宋体"/>
           <w:color w:val="4F4F4F"/>
           <w:kern w:val="0"/>
           <w:sz w:val="24"/>
@@ -18014,7 +17727,7 @@
         <w:ind w:left="600"/>
         <w:jc w:val="left"/>
         <w:rPr>
-          <w:rFonts w:ascii="微软雅黑" w:eastAsia="微软雅黑" w:hAnsi="微软雅黑" w:cs="Arial" w:hint="eastAsia"/>
+          <w:rFonts w:ascii="微软雅黑" w:eastAsia="微软雅黑" w:hAnsi="微软雅黑" w:cs="Arial"/>
           <w:color w:val="4F4F4F"/>
           <w:kern w:val="0"/>
           <w:sz w:val="24"/>
@@ -18066,7 +17779,7 @@
         <w:ind w:left="600"/>
         <w:jc w:val="left"/>
         <w:rPr>
-          <w:rFonts w:ascii="微软雅黑" w:eastAsia="微软雅黑" w:hAnsi="微软雅黑" w:cs="Arial" w:hint="eastAsia"/>
+          <w:rFonts w:ascii="微软雅黑" w:eastAsia="微软雅黑" w:hAnsi="微软雅黑" w:cs="Arial"/>
           <w:color w:val="4F4F4F"/>
           <w:kern w:val="0"/>
           <w:sz w:val="24"/>
@@ -18234,7 +17947,7 @@
         <w:spacing w:after="240" w:line="390" w:lineRule="atLeast"/>
         <w:jc w:val="left"/>
         <w:rPr>
-          <w:rFonts w:ascii="微软雅黑" w:eastAsia="微软雅黑" w:hAnsi="微软雅黑" w:cs="宋体" w:hint="eastAsia"/>
+          <w:rFonts w:ascii="微软雅黑" w:eastAsia="微软雅黑" w:hAnsi="微软雅黑" w:cs="宋体"/>
           <w:color w:val="4F4F4F"/>
           <w:kern w:val="0"/>
           <w:sz w:val="24"/>
@@ -18333,7 +18046,7 @@
         <w:ind w:left="120"/>
         <w:jc w:val="left"/>
         <w:rPr>
-          <w:rFonts w:ascii="Consolas" w:eastAsia="宋体" w:hAnsi="Consolas" w:cs="宋体" w:hint="eastAsia"/>
+          <w:rFonts w:ascii="Consolas" w:eastAsia="宋体" w:hAnsi="Consolas" w:cs="宋体"/>
           <w:color w:val="000000"/>
           <w:kern w:val="0"/>
           <w:szCs w:val="21"/>
@@ -19867,7 +19580,7 @@
         <w:ind w:left="480"/>
         <w:jc w:val="left"/>
         <w:rPr>
-          <w:rFonts w:ascii="Arial" w:eastAsia="宋体" w:hAnsi="Arial" w:cs="Arial" w:hint="eastAsia"/>
+          <w:rFonts w:ascii="Arial" w:eastAsia="宋体" w:hAnsi="Arial" w:cs="Arial"/>
           <w:color w:val="333333"/>
           <w:kern w:val="0"/>
           <w:szCs w:val="21"/>
@@ -20195,7 +19908,7 @@
         <w:spacing w:after="240" w:line="390" w:lineRule="atLeast"/>
         <w:jc w:val="left"/>
         <w:rPr>
-          <w:rFonts w:ascii="微软雅黑" w:eastAsia="微软雅黑" w:hAnsi="微软雅黑" w:cs="宋体" w:hint="eastAsia"/>
+          <w:rFonts w:ascii="微软雅黑" w:eastAsia="微软雅黑" w:hAnsi="微软雅黑" w:cs="宋体"/>
           <w:color w:val="4F4F4F"/>
           <w:kern w:val="0"/>
           <w:sz w:val="24"/>
@@ -20272,7 +19985,7 @@
         <w:ind w:left="120"/>
         <w:jc w:val="left"/>
         <w:rPr>
-          <w:rFonts w:ascii="Consolas" w:eastAsia="宋体" w:hAnsi="Consolas" w:cs="宋体" w:hint="eastAsia"/>
+          <w:rFonts w:ascii="Consolas" w:eastAsia="宋体" w:hAnsi="Consolas" w:cs="宋体"/>
           <w:color w:val="000000"/>
           <w:kern w:val="0"/>
           <w:szCs w:val="21"/>
@@ -23363,7 +23076,7 @@
         <w:ind w:left="480"/>
         <w:jc w:val="left"/>
         <w:rPr>
-          <w:rFonts w:ascii="Arial" w:eastAsia="宋体" w:hAnsi="Arial" w:cs="Arial" w:hint="eastAsia"/>
+          <w:rFonts w:ascii="Arial" w:eastAsia="宋体" w:hAnsi="Arial" w:cs="Arial"/>
           <w:color w:val="333333"/>
           <w:kern w:val="0"/>
           <w:szCs w:val="21"/>
@@ -23658,29 +23371,7 @@
           <w:sz w:val="24"/>
           <w:szCs w:val="24"/>
         </w:rPr>
-        <w:t>Binder_%X</w:t>
-      </w:r>
-      <w:proofErr w:type="gramStart"/>
-      <w:r>
-        <w:rPr>
-          <w:rFonts w:ascii="微软雅黑" w:eastAsia="微软雅黑" w:hAnsi="微软雅黑" w:cs="Arial" w:hint="eastAsia"/>
-          <w:color w:val="4F4F4F"/>
-          <w:kern w:val="0"/>
-          <w:sz w:val="24"/>
-          <w:szCs w:val="24"/>
-        </w:rPr>
-        <w:t>”</w:t>
-      </w:r>
-      <w:proofErr w:type="gramEnd"/>
-      <w:r>
-        <w:rPr>
-          <w:rFonts w:ascii="微软雅黑" w:eastAsia="微软雅黑" w:hAnsi="微软雅黑" w:cs="Arial" w:hint="eastAsia"/>
-          <w:color w:val="4F4F4F"/>
-          <w:kern w:val="0"/>
-          <w:sz w:val="24"/>
-          <w:szCs w:val="24"/>
-        </w:rPr>
-        <w:t>，X是十六进制。当然，线程池的</w:t>
+        <w:t>Binder_%X”，X是十六进制。当然，线程池的</w:t>
       </w:r>
       <w:proofErr w:type="gramStart"/>
       <w:r>
@@ -23712,7 +23403,7 @@
         <w:spacing w:after="240" w:line="390" w:lineRule="atLeast"/>
         <w:jc w:val="left"/>
         <w:rPr>
-          <w:rFonts w:ascii="微软雅黑" w:eastAsia="微软雅黑" w:hAnsi="微软雅黑" w:cs="宋体" w:hint="eastAsia"/>
+          <w:rFonts w:ascii="微软雅黑" w:eastAsia="微软雅黑" w:hAnsi="微软雅黑" w:cs="宋体"/>
           <w:color w:val="4F4F4F"/>
           <w:kern w:val="0"/>
           <w:sz w:val="24"/>
@@ -23742,7 +23433,7 @@
         <w:ind w:left="480"/>
         <w:jc w:val="left"/>
         <w:rPr>
-          <w:rFonts w:ascii="Arial" w:eastAsia="宋体" w:hAnsi="Arial" w:cs="Arial" w:hint="eastAsia"/>
+          <w:rFonts w:ascii="Arial" w:eastAsia="宋体" w:hAnsi="Arial" w:cs="Arial"/>
           <w:color w:val="333333"/>
           <w:kern w:val="0"/>
           <w:szCs w:val="21"/>
@@ -23901,7 +23592,7 @@
         <w:shd w:val="clear" w:color="auto" w:fill="FFFFFF"/>
         <w:spacing w:before="120" w:after="240"/>
         <w:rPr>
-          <w:rFonts w:ascii="inherit" w:hAnsi="inherit"/>
+          <w:rFonts w:ascii="inherit" w:hAnsi="inherit" w:hint="eastAsia"/>
           <w:b w:val="0"/>
           <w:bCs w:val="0"/>
           <w:sz w:val="45"/>
@@ -23959,7 +23650,7 @@
         <w:ind w:left="600"/>
         <w:jc w:val="left"/>
         <w:rPr>
-          <w:rFonts w:ascii="Arial" w:eastAsia="宋体" w:hAnsi="Arial" w:cs="Arial" w:hint="eastAsia"/>
+          <w:rFonts w:ascii="Arial" w:eastAsia="宋体" w:hAnsi="Arial" w:cs="Arial"/>
           <w:color w:val="333333"/>
           <w:szCs w:val="21"/>
         </w:rPr>
@@ -24119,7 +23810,7 @@
         <w:shd w:val="clear" w:color="auto" w:fill="FFFFFF"/>
         <w:spacing w:before="0" w:beforeAutospacing="0" w:after="240" w:afterAutospacing="0" w:line="390" w:lineRule="atLeast"/>
         <w:rPr>
-          <w:rFonts w:ascii="微软雅黑" w:eastAsia="微软雅黑" w:hAnsi="微软雅黑" w:hint="eastAsia"/>
+          <w:rFonts w:ascii="微软雅黑" w:eastAsia="微软雅黑" w:hAnsi="微软雅黑"/>
           <w:color w:val="4F4F4F"/>
         </w:rPr>
       </w:pPr>
@@ -24159,7 +23850,7 @@
         <w:ind w:left="480"/>
         <w:jc w:val="left"/>
         <w:rPr>
-          <w:rFonts w:ascii="Arial" w:eastAsia="宋体" w:hAnsi="Arial" w:cs="Arial" w:hint="eastAsia"/>
+          <w:rFonts w:ascii="Arial" w:eastAsia="宋体" w:hAnsi="Arial" w:cs="Arial"/>
           <w:color w:val="333333"/>
           <w:szCs w:val="21"/>
         </w:rPr>
@@ -24462,7 +24153,7 @@
         </w:rPr>
         <w:t>，我们可以初步确定是Android接受了如下命令 (dumpsys原理请查阅</w:t>
       </w:r>
-      <w:hyperlink r:id="rId15" w:tgtFrame="_blank" w:history="1">
+      <w:hyperlink r:id="rId14" w:tgtFrame="_blank" w:history="1">
         <w:r>
           <w:rPr>
             <w:rStyle w:val="a7"/>
@@ -24492,7 +24183,7 @@
         <w:shd w:val="clear" w:color="auto" w:fill="F5F5F5"/>
         <w:spacing w:after="360"/>
         <w:rPr>
-          <w:rFonts w:ascii="Consolas" w:hAnsi="Consolas" w:hint="eastAsia"/>
+          <w:rFonts w:ascii="Consolas" w:hAnsi="Consolas"/>
           <w:color w:val="000000"/>
           <w:sz w:val="21"/>
           <w:szCs w:val="21"/>
@@ -24548,7 +24239,7 @@
         </w:rPr>
         <w:t>当通过命令行运行以上命令时，客户端(PC)的adb server会向服务端(手机)的adbd发送指令， adbd进程会fork出一个叫做dumpsys的子进程，dumpsys进程再利用Binder机制和system_server通信 (adb的实现原理可以查阅</w:t>
       </w:r>
-      <w:hyperlink r:id="rId16" w:tgtFrame="_blank" w:history="1">
+      <w:hyperlink r:id="rId15" w:tgtFrame="_blank" w:history="1">
         <w:r>
           <w:rPr>
             <w:rStyle w:val="a7"/>
@@ -24572,7 +24263,7 @@
         <w:shd w:val="clear" w:color="auto" w:fill="FFFFFF"/>
         <w:spacing w:before="0" w:beforeAutospacing="0" w:after="240" w:afterAutospacing="0" w:line="390" w:lineRule="atLeast"/>
         <w:rPr>
-          <w:rFonts w:ascii="微软雅黑" w:eastAsia="微软雅黑" w:hAnsi="微软雅黑" w:hint="eastAsia"/>
+          <w:rFonts w:ascii="微软雅黑" w:eastAsia="微软雅黑" w:hAnsi="微软雅黑"/>
           <w:color w:val="4F4F4F"/>
         </w:rPr>
       </w:pPr>
@@ -24620,7 +24311,7 @@
         <w:spacing w:line="330" w:lineRule="atLeast"/>
         <w:ind w:left="0"/>
         <w:rPr>
-          <w:rFonts w:ascii="Consolas" w:hAnsi="Consolas" w:hint="eastAsia"/>
+          <w:rFonts w:ascii="Consolas" w:hAnsi="Consolas"/>
           <w:color w:val="000000"/>
           <w:sz w:val="21"/>
           <w:szCs w:val="21"/>
@@ -24876,7 +24567,7 @@
         <w:shd w:val="clear" w:color="auto" w:fill="FFFFFF"/>
         <w:spacing w:before="0" w:beforeAutospacing="0" w:after="240" w:afterAutospacing="0" w:line="390" w:lineRule="atLeast"/>
         <w:rPr>
-          <w:rFonts w:ascii="微软雅黑" w:eastAsia="微软雅黑" w:hAnsi="微软雅黑" w:hint="eastAsia"/>
+          <w:rFonts w:ascii="微软雅黑" w:eastAsia="微软雅黑" w:hAnsi="微软雅黑"/>
           <w:color w:val="4F4F4F"/>
         </w:rPr>
       </w:pPr>
@@ -24899,11 +24590,11 @@
         <w:spacing w:before="0" w:beforeAutospacing="0" w:after="240" w:afterAutospacing="0" w:line="390" w:lineRule="atLeast"/>
         <w:ind w:left="480"/>
         <w:rPr>
-          <w:rFonts w:ascii="微软雅黑" w:eastAsia="微软雅黑" w:hAnsi="微软雅黑" w:cs="Arial" w:hint="eastAsia"/>
+          <w:rFonts w:ascii="微软雅黑" w:eastAsia="微软雅黑" w:hAnsi="微软雅黑" w:cs="Arial"/>
           <w:color w:val="4F4F4F"/>
         </w:rPr>
       </w:pPr>
-      <w:hyperlink r:id="rId17" w:tgtFrame="_blank" w:history="1">
+      <w:hyperlink r:id="rId16" w:tgtFrame="_blank" w:history="1">
         <w:r>
           <w:rPr>
             <w:rStyle w:val="a7"/>
@@ -24923,7 +24614,7 @@
         <w:spacing w:before="0" w:beforeAutospacing="0" w:after="240" w:afterAutospacing="0" w:line="390" w:lineRule="atLeast"/>
         <w:ind w:left="480"/>
         <w:rPr>
-          <w:rFonts w:ascii="微软雅黑" w:eastAsia="微软雅黑" w:hAnsi="微软雅黑" w:cs="Arial" w:hint="eastAsia"/>
+          <w:rFonts w:ascii="微软雅黑" w:eastAsia="微软雅黑" w:hAnsi="微软雅黑" w:cs="Arial"/>
           <w:color w:val="4F4F4F"/>
         </w:rPr>
       </w:pPr>
@@ -24942,7 +24633,7 @@
         <w:spacing w:before="0" w:beforeAutospacing="0" w:after="240" w:afterAutospacing="0" w:line="390" w:lineRule="atLeast"/>
         <w:ind w:left="480"/>
         <w:rPr>
-          <w:rFonts w:ascii="微软雅黑" w:eastAsia="微软雅黑" w:hAnsi="微软雅黑" w:cs="Arial" w:hint="eastAsia"/>
+          <w:rFonts w:ascii="微软雅黑" w:eastAsia="微软雅黑" w:hAnsi="微软雅黑" w:cs="Arial"/>
           <w:color w:val="4F4F4F"/>
         </w:rPr>
       </w:pPr>
@@ -24965,11 +24656,11 @@
         <w:spacing w:before="0" w:beforeAutospacing="0" w:after="240" w:afterAutospacing="0" w:line="390" w:lineRule="atLeast"/>
         <w:ind w:left="480"/>
         <w:rPr>
-          <w:rFonts w:ascii="微软雅黑" w:eastAsia="微软雅黑" w:hAnsi="微软雅黑" w:cs="Arial" w:hint="eastAsia"/>
+          <w:rFonts w:ascii="微软雅黑" w:eastAsia="微软雅黑" w:hAnsi="微软雅黑" w:cs="Arial"/>
           <w:color w:val="4F4F4F"/>
         </w:rPr>
       </w:pPr>
-      <w:hyperlink r:id="rId18" w:tgtFrame="_blank" w:history="1">
+      <w:hyperlink r:id="rId17" w:tgtFrame="_blank" w:history="1">
         <w:r>
           <w:rPr>
             <w:rStyle w:val="a7"/>
@@ -24989,7 +24680,7 @@
         <w:spacing w:before="0" w:beforeAutospacing="0" w:after="240" w:afterAutospacing="0" w:line="390" w:lineRule="atLeast"/>
         <w:ind w:left="480"/>
         <w:rPr>
-          <w:rFonts w:ascii="微软雅黑" w:eastAsia="微软雅黑" w:hAnsi="微软雅黑" w:cs="Arial" w:hint="eastAsia"/>
+          <w:rFonts w:ascii="微软雅黑" w:eastAsia="微软雅黑" w:hAnsi="微软雅黑" w:cs="Arial"/>
           <w:color w:val="4F4F4F"/>
         </w:rPr>
       </w:pPr>
@@ -25008,7 +24699,7 @@
         <w:spacing w:before="0" w:beforeAutospacing="0" w:after="240" w:afterAutospacing="0" w:line="390" w:lineRule="atLeast"/>
         <w:ind w:left="480"/>
         <w:rPr>
-          <w:rFonts w:ascii="微软雅黑" w:eastAsia="微软雅黑" w:hAnsi="微软雅黑" w:cs="Arial" w:hint="eastAsia"/>
+          <w:rFonts w:ascii="微软雅黑" w:eastAsia="微软雅黑" w:hAnsi="微软雅黑" w:cs="Arial"/>
           <w:color w:val="4F4F4F"/>
         </w:rPr>
       </w:pPr>
@@ -25042,7 +24733,7 @@
         <w:shd w:val="clear" w:color="auto" w:fill="FFFFFF"/>
         <w:spacing w:before="0" w:beforeAutospacing="0" w:after="240" w:afterAutospacing="0" w:line="390" w:lineRule="atLeast"/>
         <w:rPr>
-          <w:rFonts w:ascii="微软雅黑" w:eastAsia="微软雅黑" w:hAnsi="微软雅黑" w:hint="eastAsia"/>
+          <w:rFonts w:ascii="微软雅黑" w:eastAsia="微软雅黑" w:hAnsi="微软雅黑"/>
           <w:color w:val="4F4F4F"/>
         </w:rPr>
       </w:pPr>
@@ -25066,7 +24757,7 @@
         <w:ind w:left="480"/>
         <w:jc w:val="left"/>
         <w:rPr>
-          <w:rFonts w:ascii="Arial" w:eastAsia="宋体" w:hAnsi="Arial" w:cs="Arial" w:hint="eastAsia"/>
+          <w:rFonts w:ascii="Arial" w:eastAsia="宋体" w:hAnsi="Arial" w:cs="Arial"/>
           <w:color w:val="333333"/>
           <w:szCs w:val="21"/>
         </w:rPr>
@@ -25204,7 +24895,7 @@
         <w:shd w:val="clear" w:color="auto" w:fill="FFFFFF"/>
         <w:spacing w:before="0" w:beforeAutospacing="0" w:after="240" w:afterAutospacing="0" w:line="390" w:lineRule="atLeast"/>
         <w:rPr>
-          <w:rFonts w:ascii="微软雅黑" w:eastAsia="微软雅黑" w:hAnsi="微软雅黑" w:hint="eastAsia"/>
+          <w:rFonts w:ascii="微软雅黑" w:eastAsia="微软雅黑" w:hAnsi="微软雅黑"/>
           <w:color w:val="4F4F4F"/>
         </w:rPr>
       </w:pPr>
@@ -25223,7 +24914,7 @@
         <w:shd w:val="clear" w:color="auto" w:fill="FFFFFF"/>
         <w:spacing w:before="0" w:beforeAutospacing="0" w:after="240" w:afterAutospacing="0" w:line="390" w:lineRule="atLeast"/>
         <w:rPr>
-          <w:rFonts w:ascii="微软雅黑" w:eastAsia="微软雅黑" w:hAnsi="微软雅黑" w:hint="eastAsia"/>
+          <w:rFonts w:ascii="微软雅黑" w:eastAsia="微软雅黑" w:hAnsi="微软雅黑"/>
           <w:color w:val="4F4F4F"/>
         </w:rPr>
       </w:pPr>
@@ -25243,7 +24934,7 @@
         <w:shd w:val="clear" w:color="auto" w:fill="FFFFFF"/>
         <w:spacing w:before="0" w:beforeAutospacing="0" w:after="240" w:afterAutospacing="0" w:line="390" w:lineRule="atLeast"/>
         <w:rPr>
-          <w:rFonts w:ascii="微软雅黑" w:eastAsia="微软雅黑" w:hAnsi="微软雅黑" w:hint="eastAsia"/>
+          <w:rFonts w:ascii="微软雅黑" w:eastAsia="微软雅黑" w:hAnsi="微软雅黑"/>
           <w:color w:val="4F4F4F"/>
         </w:rPr>
       </w:pPr>
@@ -25257,20 +24948,8 @@
         <w:t>通过event或system类型的logcat日志，检索Watchdog出现的关键信息；通过traces，分析出导致Watchdog检查超时的直接原因；通过其他日志，还原出问题出现的场景。</w:t>
       </w:r>
     </w:p>
-    <w:p>
-      <w:pPr>
-        <w:rPr>
-          <w:rFonts w:hint="eastAsia"/>
-        </w:rPr>
-      </w:pPr>
-    </w:p>
-    <w:p>
-      <w:pPr>
-        <w:rPr>
-          <w:rFonts w:hint="eastAsia"/>
-        </w:rPr>
-      </w:pPr>
-    </w:p>
+    <w:p/>
+    <w:p/>
     <w:p>
       <w:pPr>
         <w:pStyle w:val="1"/>
@@ -25281,21 +24960,21 @@
         <w:shd w:val="clear" w:color="auto" w:fill="FFFFFF"/>
         <w:spacing w:before="120" w:after="240"/>
         <w:rPr>
+          <w:rFonts w:ascii="inherit" w:hAnsi="inherit" w:hint="eastAsia"/>
+          <w:b w:val="0"/>
+          <w:bCs w:val="0"/>
+          <w:sz w:val="54"/>
+          <w:szCs w:val="54"/>
+        </w:rPr>
+      </w:pPr>
+      <w:r>
+        <w:rPr>
           <w:rFonts w:ascii="inherit" w:hAnsi="inherit"/>
           <w:b w:val="0"/>
           <w:bCs w:val="0"/>
           <w:sz w:val="54"/>
           <w:szCs w:val="54"/>
         </w:rPr>
-      </w:pPr>
-      <w:r>
-        <w:rPr>
-          <w:rFonts w:ascii="inherit" w:hAnsi="inherit"/>
-          <w:b w:val="0"/>
-          <w:bCs w:val="0"/>
-          <w:sz w:val="54"/>
-          <w:szCs w:val="54"/>
-        </w:rPr>
         <w:t>实例分析</w:t>
       </w:r>
     </w:p>
@@ -25321,9 +25000,6 @@
     <w:p>
       <w:pPr>
         <w:pStyle w:val="2"/>
-        <w:rPr>
-          <w:rFonts w:hint="eastAsia"/>
-        </w:rPr>
       </w:pPr>
       <w:r>
         <w:t>D</w:t>
@@ -25341,7 +25017,7 @@
         <w:shd w:val="clear" w:color="auto" w:fill="FFFFFF"/>
         <w:spacing w:before="0" w:beforeAutospacing="0" w:after="240" w:afterAutospacing="0" w:line="390" w:lineRule="atLeast"/>
         <w:rPr>
-          <w:rFonts w:ascii="微软雅黑" w:eastAsia="微软雅黑" w:hAnsi="微软雅黑" w:hint="eastAsia"/>
+          <w:rFonts w:ascii="微软雅黑" w:eastAsia="微软雅黑" w:hAnsi="微软雅黑"/>
           <w:color w:val="4F4F4F"/>
         </w:rPr>
       </w:pPr>
@@ -25364,7 +25040,7 @@
         <w:spacing w:before="0" w:beforeAutospacing="0" w:after="240" w:afterAutospacing="0" w:line="390" w:lineRule="atLeast"/>
         <w:ind w:left="600"/>
         <w:rPr>
-          <w:rFonts w:ascii="微软雅黑" w:eastAsia="微软雅黑" w:hAnsi="微软雅黑" w:cs="Arial" w:hint="eastAsia"/>
+          <w:rFonts w:ascii="微软雅黑" w:eastAsia="微软雅黑" w:hAnsi="微软雅黑" w:cs="Arial"/>
           <w:color w:val="4F4F4F"/>
         </w:rPr>
       </w:pPr>
@@ -25403,7 +25079,7 @@
         <w:spacing w:before="0" w:beforeAutospacing="0" w:after="240" w:afterAutospacing="0" w:line="390" w:lineRule="atLeast"/>
         <w:ind w:left="600"/>
         <w:rPr>
-          <w:rFonts w:ascii="微软雅黑" w:eastAsia="微软雅黑" w:hAnsi="微软雅黑" w:cs="Arial" w:hint="eastAsia"/>
+          <w:rFonts w:ascii="微软雅黑" w:eastAsia="微软雅黑" w:hAnsi="微软雅黑" w:cs="Arial"/>
           <w:color w:val="4F4F4F"/>
         </w:rPr>
       </w:pPr>
@@ -25427,7 +25103,7 @@
         <w:spacing w:before="0" w:beforeAutospacing="0" w:after="240" w:afterAutospacing="0" w:line="390" w:lineRule="atLeast"/>
         <w:ind w:left="600"/>
         <w:rPr>
-          <w:rFonts w:ascii="微软雅黑" w:eastAsia="微软雅黑" w:hAnsi="微软雅黑" w:cs="Arial" w:hint="eastAsia"/>
+          <w:rFonts w:ascii="微软雅黑" w:eastAsia="微软雅黑" w:hAnsi="微软雅黑" w:cs="Arial"/>
           <w:color w:val="4F4F4F"/>
         </w:rPr>
       </w:pPr>
@@ -25445,7 +25121,7 @@
         <w:shd w:val="clear" w:color="auto" w:fill="FFFFFF"/>
         <w:spacing w:before="0" w:beforeAutospacing="0" w:after="240" w:afterAutospacing="0" w:line="390" w:lineRule="atLeast"/>
         <w:rPr>
-          <w:rFonts w:ascii="微软雅黑" w:eastAsia="微软雅黑" w:hAnsi="微软雅黑" w:hint="eastAsia"/>
+          <w:rFonts w:ascii="微软雅黑" w:eastAsia="微软雅黑" w:hAnsi="微软雅黑"/>
           <w:color w:val="4F4F4F"/>
         </w:rPr>
       </w:pPr>
@@ -25458,7 +25134,7 @@
         </w:rPr>
         <w:t>以CPU占用过高的场景为例：</w:t>
       </w:r>
-      <w:hyperlink r:id="rId19" w:tgtFrame="_blank" w:history="1">
+      <w:hyperlink r:id="rId18" w:tgtFrame="_blank" w:history="1">
         <w:r>
           <w:rPr>
             <w:rStyle w:val="a7"/>
@@ -25477,7 +25153,7 @@
         <w:shd w:val="clear" w:color="auto" w:fill="FFFFFF"/>
         <w:spacing w:before="0" w:beforeAutospacing="0" w:after="240" w:afterAutospacing="0" w:line="390" w:lineRule="atLeast"/>
         <w:rPr>
-          <w:rFonts w:ascii="微软雅黑" w:eastAsia="微软雅黑" w:hAnsi="微软雅黑" w:hint="eastAsia"/>
+          <w:rFonts w:ascii="微软雅黑" w:eastAsia="微软雅黑" w:hAnsi="微软雅黑"/>
           <w:color w:val="4F4F4F"/>
         </w:rPr>
       </w:pPr>
@@ -25497,7 +25173,7 @@
         <w:shd w:val="clear" w:color="auto" w:fill="EEF0F4"/>
         <w:spacing w:before="0" w:beforeAutospacing="0" w:after="240" w:afterAutospacing="0" w:line="390" w:lineRule="atLeast"/>
         <w:rPr>
-          <w:rFonts w:ascii="微软雅黑" w:eastAsia="微软雅黑" w:hAnsi="微软雅黑" w:cs="Arial" w:hint="eastAsia"/>
+          <w:rFonts w:ascii="微软雅黑" w:eastAsia="微软雅黑" w:hAnsi="微软雅黑" w:cs="Arial"/>
           <w:color w:val="4F4F4F"/>
         </w:rPr>
       </w:pPr>
@@ -25863,7 +25539,7 @@
         <w:shd w:val="clear" w:color="auto" w:fill="FFFFFF"/>
         <w:spacing w:before="0" w:beforeAutospacing="0" w:after="240" w:afterAutospacing="0" w:line="390" w:lineRule="atLeast"/>
         <w:rPr>
-          <w:rFonts w:ascii="微软雅黑" w:eastAsia="微软雅黑" w:hAnsi="微软雅黑" w:hint="eastAsia"/>
+          <w:rFonts w:ascii="微软雅黑" w:eastAsia="微软雅黑" w:hAnsi="微软雅黑"/>
           <w:color w:val="4F4F4F"/>
         </w:rPr>
       </w:pPr>
@@ -25929,7 +25605,7 @@
         <w:shd w:val="clear" w:color="auto" w:fill="FFFFFF"/>
         <w:spacing w:before="0" w:beforeAutospacing="0" w:after="240" w:afterAutospacing="0" w:line="390" w:lineRule="atLeast"/>
         <w:rPr>
-          <w:rFonts w:ascii="微软雅黑" w:eastAsia="微软雅黑" w:hAnsi="微软雅黑" w:hint="eastAsia"/>
+          <w:rFonts w:ascii="微软雅黑" w:eastAsia="微软雅黑" w:hAnsi="微软雅黑"/>
           <w:color w:val="4F4F4F"/>
         </w:rPr>
       </w:pPr>
@@ -25960,34 +25636,34 @@
         <w:shd w:val="clear" w:color="auto" w:fill="FFFFFF"/>
         <w:spacing w:before="0" w:beforeAutospacing="0" w:after="240" w:afterAutospacing="0" w:line="390" w:lineRule="atLeast"/>
         <w:rPr>
+          <w:rFonts w:ascii="微软雅黑" w:eastAsia="微软雅黑" w:hAnsi="微软雅黑"/>
+          <w:color w:val="4F4F4F"/>
+        </w:rPr>
+      </w:pPr>
+      <w:r>
+        <w:rPr>
           <w:rFonts w:ascii="微软雅黑" w:eastAsia="微软雅黑" w:hAnsi="微软雅黑" w:hint="eastAsia"/>
           <w:color w:val="4F4F4F"/>
         </w:rPr>
-      </w:pPr>
+        <w:t>traces.txt包含很多进程在不同时间段的函数调用</w:t>
+      </w:r>
+      <w:proofErr w:type="gramStart"/>
       <w:r>
         <w:rPr>
           <w:rFonts w:ascii="微软雅黑" w:eastAsia="微软雅黑" w:hAnsi="微软雅黑" w:hint="eastAsia"/>
           <w:color w:val="4F4F4F"/>
         </w:rPr>
-        <w:t>traces.txt包含很多进程在不同时间段的函数调用</w:t>
-      </w:r>
-      <w:proofErr w:type="gramStart"/>
+        <w:t>栈</w:t>
+      </w:r>
+      <w:proofErr w:type="gramEnd"/>
       <w:r>
         <w:rPr>
           <w:rFonts w:ascii="微软雅黑" w:eastAsia="微软雅黑" w:hAnsi="微软雅黑" w:hint="eastAsia"/>
           <w:color w:val="4F4F4F"/>
         </w:rPr>
-        <w:t>栈</w:t>
-      </w:r>
-      <w:proofErr w:type="gramEnd"/>
-      <w:r>
-        <w:rPr>
-          <w:rFonts w:ascii="微软雅黑" w:eastAsia="微软雅黑" w:hAnsi="微软雅黑" w:hint="eastAsia"/>
-          <w:color w:val="4F4F4F"/>
-        </w:rPr>
         <w:t>信息，为了检索的方便，首先可以将traces.txt分块。 笔者写了一个</w:t>
       </w:r>
-      <w:hyperlink r:id="rId20" w:tgtFrame="_blank" w:history="1">
+      <w:hyperlink r:id="rId19" w:tgtFrame="_blank" w:history="1">
         <w:r>
           <w:rPr>
             <w:rStyle w:val="a7"/>
@@ -26027,7 +25703,7 @@
         <w:shd w:val="clear" w:color="auto" w:fill="EEF0F4"/>
         <w:spacing w:before="0" w:beforeAutospacing="0" w:after="240" w:afterAutospacing="0" w:line="390" w:lineRule="atLeast"/>
         <w:rPr>
-          <w:rFonts w:ascii="微软雅黑" w:eastAsia="微软雅黑" w:hAnsi="微软雅黑" w:cs="Arial" w:hint="eastAsia"/>
+          <w:rFonts w:ascii="微软雅黑" w:eastAsia="微软雅黑" w:hAnsi="微软雅黑" w:cs="Arial"/>
           <w:color w:val="4F4F4F"/>
         </w:rPr>
       </w:pPr>
@@ -26075,7 +25751,7 @@
         <w:spacing w:line="330" w:lineRule="atLeast"/>
         <w:ind w:left="0"/>
         <w:rPr>
-          <w:rFonts w:ascii="Consolas" w:hAnsi="Consolas" w:hint="eastAsia"/>
+          <w:rFonts w:ascii="Consolas" w:hAnsi="Consolas"/>
           <w:color w:val="000000"/>
           <w:sz w:val="21"/>
           <w:szCs w:val="21"/>
@@ -28093,7 +27769,7 @@
         <w:ind w:left="480"/>
         <w:jc w:val="left"/>
         <w:rPr>
-          <w:rFonts w:ascii="Arial" w:eastAsia="宋体" w:hAnsi="Arial" w:cs="Arial" w:hint="eastAsia"/>
+          <w:rFonts w:ascii="Arial" w:eastAsia="宋体" w:hAnsi="Arial" w:cs="Arial"/>
           <w:color w:val="333333"/>
           <w:szCs w:val="21"/>
         </w:rPr>
@@ -28240,7 +27916,7 @@
         </w:rPr>
         <w:t>等待，可以从</w:t>
       </w:r>
-      <w:hyperlink r:id="rId21" w:anchor="4830" w:tgtFrame="_blank" w:history="1">
+      <w:hyperlink r:id="rId20" w:anchor="4830" w:tgtFrame="_blank" w:history="1">
         <w:r>
           <w:rPr>
             <w:rStyle w:val="a7"/>
@@ -28458,7 +28134,7 @@
         <w:shd w:val="clear" w:color="auto" w:fill="FFFFFF"/>
         <w:spacing w:before="0" w:beforeAutospacing="0" w:after="240" w:afterAutospacing="0" w:line="390" w:lineRule="atLeast"/>
         <w:rPr>
-          <w:rFonts w:ascii="微软雅黑" w:eastAsia="微软雅黑" w:hAnsi="微软雅黑" w:hint="eastAsia"/>
+          <w:rFonts w:ascii="微软雅黑" w:eastAsia="微软雅黑" w:hAnsi="微软雅黑"/>
           <w:color w:val="4F4F4F"/>
         </w:rPr>
       </w:pPr>
@@ -28498,7 +28174,7 @@
         <w:ind w:left="480"/>
         <w:jc w:val="left"/>
         <w:rPr>
-          <w:rFonts w:ascii="Arial" w:eastAsia="宋体" w:hAnsi="Arial" w:cs="Arial" w:hint="eastAsia"/>
+          <w:rFonts w:ascii="Arial" w:eastAsia="宋体" w:hAnsi="Arial" w:cs="Arial"/>
           <w:color w:val="333333"/>
           <w:szCs w:val="21"/>
         </w:rPr>
@@ -28682,7 +28358,7 @@
         <w:shd w:val="clear" w:color="auto" w:fill="FFFFFF"/>
         <w:spacing w:before="0" w:beforeAutospacing="0" w:after="240" w:afterAutospacing="0" w:line="390" w:lineRule="atLeast"/>
         <w:rPr>
-          <w:rFonts w:ascii="微软雅黑" w:eastAsia="微软雅黑" w:hAnsi="微软雅黑" w:hint="eastAsia"/>
+          <w:rFonts w:ascii="微软雅黑" w:eastAsia="微软雅黑" w:hAnsi="微软雅黑"/>
           <w:color w:val="4F4F4F"/>
         </w:rPr>
       </w:pPr>
@@ -28732,80 +28408,32 @@
         <w:shd w:val="clear" w:color="auto" w:fill="EEF0F4"/>
         <w:spacing w:before="0" w:beforeAutospacing="0" w:after="240" w:afterAutospacing="0" w:line="390" w:lineRule="atLeast"/>
         <w:rPr>
+          <w:rFonts w:ascii="微软雅黑" w:eastAsia="微软雅黑" w:hAnsi="微软雅黑" w:cs="Arial"/>
+          <w:color w:val="4F4F4F"/>
+        </w:rPr>
+      </w:pPr>
+      <w:r>
+        <w:rPr>
           <w:rFonts w:ascii="微软雅黑" w:eastAsia="微软雅黑" w:hAnsi="微软雅黑" w:cs="Arial" w:hint="eastAsia"/>
           <w:color w:val="4F4F4F"/>
         </w:rPr>
-      </w:pPr>
+        <w:t>TIPS: 在sys_log中检索</w:t>
+      </w:r>
+      <w:proofErr w:type="gramStart"/>
       <w:r>
         <w:rPr>
           <w:rFonts w:ascii="微软雅黑" w:eastAsia="微软雅黑" w:hAnsi="微软雅黑" w:cs="Arial" w:hint="eastAsia"/>
           <w:color w:val="4F4F4F"/>
         </w:rPr>
-        <w:t>TIPS: 在sys_log中检索</w:t>
-      </w:r>
-      <w:proofErr w:type="gramStart"/>
+        <w:t>”</w:t>
+      </w:r>
+      <w:proofErr w:type="gramEnd"/>
       <w:r>
         <w:rPr>
           <w:rFonts w:ascii="微软雅黑" w:eastAsia="微软雅黑" w:hAnsi="微软雅黑" w:cs="Arial" w:hint="eastAsia"/>
           <w:color w:val="4F4F4F"/>
         </w:rPr>
-        <w:t>”</w:t>
-      </w:r>
-      <w:proofErr w:type="gramEnd"/>
-      <w:r>
-        <w:rPr>
-          <w:rFonts w:ascii="微软雅黑" w:eastAsia="微软雅黑" w:hAnsi="微软雅黑" w:cs="Arial" w:hint="eastAsia"/>
-          <w:color w:val="4F4F4F"/>
-        </w:rPr>
-        <w:t>ANR in</w:t>
-      </w:r>
-      <w:proofErr w:type="gramStart"/>
-      <w:r>
-        <w:rPr>
-          <w:rFonts w:ascii="微软雅黑" w:eastAsia="微软雅黑" w:hAnsi="微软雅黑" w:cs="Arial" w:hint="eastAsia"/>
-          <w:color w:val="4F4F4F"/>
-        </w:rPr>
-        <w:t>”</w:t>
-      </w:r>
-      <w:proofErr w:type="gramEnd"/>
-      <w:r>
-        <w:rPr>
-          <w:rFonts w:ascii="微软雅黑" w:eastAsia="微软雅黑" w:hAnsi="微软雅黑" w:cs="Arial" w:hint="eastAsia"/>
-          <w:color w:val="4F4F4F"/>
-        </w:rPr>
-        <w:t>关键字或在event_log中检索</w:t>
-      </w:r>
-      <w:proofErr w:type="gramStart"/>
-      <w:r>
-        <w:rPr>
-          <w:rFonts w:ascii="微软雅黑" w:eastAsia="微软雅黑" w:hAnsi="微软雅黑" w:cs="Arial" w:hint="eastAsia"/>
-          <w:color w:val="4F4F4F"/>
-        </w:rPr>
-        <w:t>”</w:t>
-      </w:r>
-      <w:proofErr w:type="gramEnd"/>
-      <w:r>
-        <w:rPr>
-          <w:rFonts w:ascii="微软雅黑" w:eastAsia="微软雅黑" w:hAnsi="微软雅黑" w:cs="Arial" w:hint="eastAsia"/>
-          <w:color w:val="4F4F4F"/>
-        </w:rPr>
-        <w:t>anr</w:t>
-      </w:r>
-      <w:proofErr w:type="gramStart"/>
-      <w:r>
-        <w:rPr>
-          <w:rFonts w:ascii="微软雅黑" w:eastAsia="微软雅黑" w:hAnsi="微软雅黑" w:cs="Arial" w:hint="eastAsia"/>
-          <w:color w:val="4F4F4F"/>
-        </w:rPr>
-        <w:t>”</w:t>
-      </w:r>
-      <w:proofErr w:type="gramEnd"/>
-      <w:r>
-        <w:rPr>
-          <w:rFonts w:ascii="微软雅黑" w:eastAsia="微软雅黑" w:hAnsi="微软雅黑" w:cs="Arial" w:hint="eastAsia"/>
-          <w:color w:val="4F4F4F"/>
-        </w:rPr>
-        <w:t>关键字</w:t>
+        <w:t>ANR in”关键字或在event_log中检索”anr”关键字</w:t>
       </w:r>
     </w:p>
     <w:p>
@@ -28828,7 +28456,7 @@
         <w:spacing w:line="330" w:lineRule="atLeast"/>
         <w:ind w:left="0"/>
         <w:rPr>
-          <w:rFonts w:ascii="Consolas" w:hAnsi="Consolas" w:hint="eastAsia"/>
+          <w:rFonts w:ascii="Consolas" w:hAnsi="Consolas"/>
           <w:color w:val="000000"/>
           <w:sz w:val="21"/>
           <w:szCs w:val="21"/>
@@ -30586,7 +30214,7 @@
         <w:shd w:val="clear" w:color="auto" w:fill="FFFFFF"/>
         <w:spacing w:before="0" w:beforeAutospacing="0" w:after="240" w:afterAutospacing="0" w:line="390" w:lineRule="atLeast"/>
         <w:rPr>
-          <w:rFonts w:ascii="微软雅黑" w:eastAsia="微软雅黑" w:hAnsi="微软雅黑" w:hint="eastAsia"/>
+          <w:rFonts w:ascii="微软雅黑" w:eastAsia="微软雅黑" w:hAnsi="微软雅黑"/>
           <w:color w:val="4F4F4F"/>
         </w:rPr>
       </w:pPr>
@@ -30620,7 +30248,7 @@
         <w:shd w:val="clear" w:color="auto" w:fill="FFFFFF"/>
         <w:spacing w:before="0" w:beforeAutospacing="0" w:after="240" w:afterAutospacing="0" w:line="390" w:lineRule="atLeast"/>
         <w:rPr>
-          <w:rFonts w:ascii="微软雅黑" w:eastAsia="微软雅黑" w:hAnsi="微软雅黑" w:hint="eastAsia"/>
+          <w:rFonts w:ascii="微软雅黑" w:eastAsia="微软雅黑" w:hAnsi="微软雅黑"/>
           <w:color w:val="4F4F4F"/>
         </w:rPr>
       </w:pPr>
@@ -30654,7 +30282,7 @@
         <w:shd w:val="clear" w:color="auto" w:fill="FFFFFF"/>
         <w:spacing w:before="0" w:beforeAutospacing="0" w:after="240" w:afterAutospacing="0" w:line="390" w:lineRule="atLeast"/>
         <w:rPr>
-          <w:rFonts w:ascii="微软雅黑" w:eastAsia="微软雅黑" w:hAnsi="微软雅黑" w:hint="eastAsia"/>
+          <w:rFonts w:ascii="微软雅黑" w:eastAsia="微软雅黑" w:hAnsi="微软雅黑"/>
           <w:color w:val="4F4F4F"/>
         </w:rPr>
       </w:pPr>
@@ -30704,7 +30332,7 @@
         <w:shd w:val="clear" w:color="auto" w:fill="FFFFFF"/>
         <w:spacing w:before="0" w:beforeAutospacing="0" w:after="240" w:afterAutospacing="0" w:line="390" w:lineRule="atLeast"/>
         <w:rPr>
-          <w:rFonts w:ascii="微软雅黑" w:eastAsia="微软雅黑" w:hAnsi="微软雅黑" w:hint="eastAsia"/>
+          <w:rFonts w:ascii="微软雅黑" w:eastAsia="微软雅黑" w:hAnsi="微软雅黑"/>
           <w:color w:val="4F4F4F"/>
         </w:rPr>
       </w:pPr>
@@ -30746,26 +30374,20 @@
         <w:shd w:val="clear" w:color="auto" w:fill="FFFFFF"/>
         <w:spacing w:before="0" w:beforeAutospacing="0" w:after="240" w:afterAutospacing="0" w:line="390" w:lineRule="atLeast"/>
         <w:rPr>
+          <w:rFonts w:ascii="微软雅黑" w:eastAsia="微软雅黑" w:hAnsi="微软雅黑"/>
+          <w:color w:val="4F4F4F"/>
+        </w:rPr>
+      </w:pPr>
+      <w:r>
+        <w:rPr>
           <w:rFonts w:ascii="微软雅黑" w:eastAsia="微软雅黑" w:hAnsi="微软雅黑" w:hint="eastAsia"/>
           <w:color w:val="4F4F4F"/>
         </w:rPr>
-      </w:pPr>
-      <w:r>
-        <w:rPr>
-          <w:rFonts w:ascii="微软雅黑" w:eastAsia="微软雅黑" w:hAnsi="微软雅黑" w:hint="eastAsia"/>
-          <w:color w:val="4F4F4F"/>
-        </w:rPr>
         <w:t>对于压力测试而言，我们一般会设定一个通过标准，在某些压力情况下，出现一些错误是允许的。对于Android实际用户的使用场景而言，本例中的压力通常是不存在的，所以在实际项目中，这种类型的Watchdog问题，我们一般不解决。</w:t>
       </w:r>
     </w:p>
-    <w:p>
-      <w:pPr>
-        <w:rPr>
-          <w:rFonts w:hint="eastAsia"/>
-        </w:rPr>
-      </w:pPr>
-    </w:p>
     <w:p/>
+    <w:p/>
     <w:p>
       <w:pPr>
         <w:pStyle w:val="2"/>
@@ -30780,17 +30402,11 @@
         <w:rPr>
           <w:rFonts w:hint="eastAsia"/>
         </w:rPr>
-        <w:t>看门狗</w:t>
-      </w:r>
-      <w:r>
-        <w:rPr>
-          <w:rFonts w:hint="eastAsia"/>
-        </w:rPr>
-        <w:t>设计</w:t>
-      </w:r>
-    </w:p>
-    <w:p>
-      <w:hyperlink r:id="rId22" w:history="1">
+        <w:t>看门狗设计</w:t>
+      </w:r>
+    </w:p>
+    <w:p>
+      <w:hyperlink r:id="rId21" w:history="1">
         <w:r>
           <w:rPr>
             <w:rStyle w:val="a7"/>
@@ -30803,9 +30419,6 @@
     <w:p>
       <w:pPr>
         <w:pStyle w:val="2"/>
-        <w:rPr>
-          <w:rFonts w:hint="eastAsia"/>
-        </w:rPr>
       </w:pPr>
       <w:r>
         <w:rPr>
@@ -30821,11 +30434,6 @@
       </w:r>
     </w:p>
     <w:p>
-      <w:pPr>
-        <w:rPr>
-          <w:rFonts w:hint="eastAsia"/>
-        </w:rPr>
-      </w:pPr>
       <w:r>
         <w:t>https://blog.csdn.net/yeqishi/article/details/50262699</w:t>
       </w:r>
@@ -31391,7 +30999,6 @@
           <w:numId w:val="1"/>
         </w:numPr>
         <w:rPr>
-          <w:rFonts w:hint="eastAsia"/>
           <w:color w:val="0563C1" w:themeColor="hyperlink"/>
           <w:u w:val="single"/>
         </w:rPr>
@@ -31403,8 +31010,6 @@
         </w:rPr>
         <w:t>参考</w:t>
       </w:r>
-      <w:bookmarkStart w:id="1" w:name="_GoBack"/>
-      <w:bookmarkEnd w:id="1"/>
     </w:p>
     <w:p>
       <w:r>
@@ -31425,19 +31030,8 @@
         <w:t>https://blog.csdn.net/lezhang123/article/details/72537647</w:t>
       </w:r>
     </w:p>
-    <w:p>
-      <w:pPr>
-        <w:rPr>
-          <w:rFonts w:hint="eastAsia"/>
-        </w:rPr>
-      </w:pPr>
-    </w:p>
-    <w:p>
-      <w:pPr>
-        <w:rPr>
-          <w:rFonts w:hint="eastAsia"/>
-        </w:rPr>
-      </w:pPr>
+    <w:p/>
+    <w:p>
       <w:r>
         <w:rPr>
           <w:rFonts w:hint="eastAsia"/>
@@ -31452,7 +31046,7 @@
       </w:r>
     </w:p>
     <w:p>
-      <w:hyperlink r:id="rId23" w:history="1">
+      <w:hyperlink r:id="rId22" w:history="1">
         <w:r>
           <w:rPr>
             <w:rStyle w:val="a7"/>
@@ -31461,13 +31055,7 @@
         </w:r>
       </w:hyperlink>
     </w:p>
-    <w:p>
-      <w:pPr>
-        <w:rPr>
-          <w:rFonts w:hint="eastAsia"/>
-        </w:rPr>
-      </w:pPr>
-    </w:p>
+    <w:p/>
     <w:p>
       <w:r>
         <w:rPr>
@@ -31495,7 +31083,7 @@
       </w:r>
     </w:p>
     <w:p>
-      <w:hyperlink r:id="rId24" w:history="1">
+      <w:hyperlink r:id="rId23" w:history="1">
         <w:r>
           <w:rPr>
             <w:rStyle w:val="a7"/>
@@ -31517,7 +31105,7 @@
 
 <file path=word/comments.xml><?xml version="1.0" encoding="utf-8"?>
 <w:comments xmlns:wpc="http://schemas.microsoft.com/office/word/2010/wordprocessingCanvas" xmlns:cx="http://schemas.microsoft.com/office/drawing/2014/chartex" xmlns:cx1="http://schemas.microsoft.com/office/drawing/2015/9/8/chartex" xmlns:cx2="http://schemas.microsoft.com/office/drawing/2015/10/21/chartex" xmlns:cx3="http://schemas.microsoft.com/office/drawing/2016/5/9/chartex" xmlns:cx4="http://schemas.microsoft.com/office/drawing/2016/5/10/chartex" xmlns:cx5="http://schemas.microsoft.com/office/drawing/2016/5/11/chartex" xmlns:cx6="http://schemas.microsoft.com/office/drawing/2016/5/12/chartex" xmlns:cx7="http://schemas.microsoft.com/office/drawing/2016/5/13/chartex" xmlns:cx8="http://schemas.microsoft.com/office/drawing/2016/5/14/chartex" xmlns:mc="http://schemas.openxmlformats.org/markup-compatibility/2006" xmlns:aink="http://schemas.microsoft.com/office/drawing/2016/ink" xmlns:am3d="http://schemas.microsoft.com/office/drawing/2017/model3d" xmlns:o="urn:schemas-microsoft-com:office:office" xmlns:r="http://schemas.openxmlformats.org/officeDocument/2006/relationships" xmlns:m="http://schemas.openxmlformats.org/officeDocument/2006/math" xmlns:v="urn:schemas-microsoft-com:vml" xmlns:wp14="http://schemas.microsoft.com/office/word/2010/wordprocessingDrawing" xmlns:wp="http://schemas.openxmlformats.org/drawingml/2006/wordprocessingDrawing" xmlns:w10="urn:schemas-microsoft-com:office:word" xmlns:w="http://schemas.openxmlformats.org/wordprocessingml/2006/main" xmlns:w14="http://schemas.microsoft.com/office/word/2010/wordml" xmlns:w15="http://schemas.microsoft.com/office/word/2012/wordml" xmlns:w16cid="http://schemas.microsoft.com/office/word/2016/wordml/cid" xmlns:w16se="http://schemas.microsoft.com/office/word/2015/wordml/symex" xmlns:wpg="http://schemas.microsoft.com/office/word/2010/wordprocessingGroup" xmlns:wpi="http://schemas.microsoft.com/office/word/2010/wordprocessingInk" xmlns:wne="http://schemas.microsoft.com/office/word/2006/wordml" xmlns:wps="http://schemas.microsoft.com/office/word/2010/wordprocessingShape" mc:Ignorable="w14 w15 w16se w16cid wp14">
-  <w:comment w:id="0" w:author="1028850792@qq.com" w:date="2018-12-22T02:13:00Z" w:initials="W用">
+  <w:comment w:id="1" w:author="1028850792@qq.com" w:date="2018-12-22T02:13:00Z" w:initials="W用">
     <w:p>
       <w:pPr>
         <w:pStyle w:val="ac"/>

--- a/fw.service.Watchdog.docx
+++ b/fw.service.Watchdog.docx
@@ -29,7 +29,6 @@
       <w:pPr>
         <w:rPr>
           <w:rStyle w:val="a7"/>
-          <w:rFonts w:hint="eastAsia"/>
           <w:color w:val="auto"/>
           <w:u w:val="none"/>
         </w:rPr>
@@ -42,8 +41,6 @@
         </w:rPr>
         <w:t>http://gityuan.com/2016/06/21/watchdog/</w:t>
       </w:r>
-      <w:bookmarkStart w:id="0" w:name="_GoBack"/>
-      <w:bookmarkEnd w:id="0"/>
     </w:p>
     <w:p>
       <w:pPr>
@@ -781,7 +778,7 @@
     <w:p>
       <w:pPr>
         <w:rPr>
-          <w:rFonts w:ascii="Arial" w:hAnsi="Arial" w:cs="Arial" w:hint="eastAsia"/>
+          <w:rFonts w:ascii="Arial" w:hAnsi="Arial" w:cs="Arial"/>
           <w:color w:val="333333"/>
           <w:szCs w:val="21"/>
           <w:shd w:val="clear" w:color="auto" w:fill="FFFFFF"/>
@@ -1132,7 +1129,7 @@
         </w:rPr>
         <w:t>构造函数中，默认添加了</w:t>
       </w:r>
-      <w:commentRangeStart w:id="1"/>
+      <w:commentRangeStart w:id="0"/>
       <w:r>
         <w:rPr>
           <w:rFonts w:hint="eastAsia"/>
@@ -1140,12 +1137,12 @@
         </w:rPr>
         <w:t>四个主线程</w:t>
       </w:r>
-      <w:commentRangeEnd w:id="1"/>
+      <w:commentRangeEnd w:id="0"/>
       <w:r>
         <w:rPr>
           <w:rStyle w:val="ab"/>
         </w:rPr>
-        <w:commentReference w:id="1"/>
+        <w:commentReference w:id="0"/>
       </w:r>
       <w:r>
         <w:rPr>
@@ -16421,7 +16418,7 @@
           <w:rFonts w:ascii="微软雅黑" w:eastAsia="微软雅黑" w:hAnsi="微软雅黑" w:cs="Arial" w:hint="eastAsia"/>
           <w:color w:val="4F4F4F"/>
         </w:rPr>
-        <w:t>各进</w:t>
+        <w:t>各进程</w:t>
       </w:r>
       <w:proofErr w:type="gramEnd"/>
       <w:r>
@@ -16429,7 +16426,7 @@
           <w:rFonts w:ascii="微软雅黑" w:eastAsia="微软雅黑" w:hAnsi="微软雅黑" w:cs="Arial" w:hint="eastAsia"/>
           <w:color w:val="4F4F4F"/>
         </w:rPr>
-        <w:t>程的函数调用栈。 站在Linux的角度，其实就是</w:t>
+        <w:t>的函数调用</w:t>
       </w:r>
       <w:proofErr w:type="gramStart"/>
       <w:r>
@@ -16437,7 +16434,7 @@
           <w:rFonts w:ascii="微软雅黑" w:eastAsia="微软雅黑" w:hAnsi="微软雅黑" w:cs="Arial" w:hint="eastAsia"/>
           <w:color w:val="4F4F4F"/>
         </w:rPr>
-        <w:t>向进程</w:t>
+        <w:t>栈</w:t>
       </w:r>
       <w:proofErr w:type="gramEnd"/>
       <w:r>
@@ -16445,6 +16442,22 @@
           <w:rFonts w:ascii="微软雅黑" w:eastAsia="微软雅黑" w:hAnsi="微软雅黑" w:cs="Arial" w:hint="eastAsia"/>
           <w:color w:val="4F4F4F"/>
         </w:rPr>
+        <w:t>。 站在Linux的角度，其实就是</w:t>
+      </w:r>
+      <w:proofErr w:type="gramStart"/>
+      <w:r>
+        <w:rPr>
+          <w:rFonts w:ascii="微软雅黑" w:eastAsia="微软雅黑" w:hAnsi="微软雅黑" w:cs="Arial" w:hint="eastAsia"/>
+          <w:color w:val="4F4F4F"/>
+        </w:rPr>
+        <w:t>向进程</w:t>
+      </w:r>
+      <w:proofErr w:type="gramEnd"/>
+      <w:r>
+        <w:rPr>
+          <w:rFonts w:ascii="微软雅黑" w:eastAsia="微软雅黑" w:hAnsi="微软雅黑" w:cs="Arial" w:hint="eastAsia"/>
+          <w:color w:val="4F4F4F"/>
+        </w:rPr>
         <w:t>发送SIGNAL_QUIT(3)请求，譬如，我们可以通过</w:t>
       </w:r>
       <w:r>
@@ -16461,7 +16474,23 @@
           <w:rFonts w:ascii="微软雅黑" w:eastAsia="微软雅黑" w:hAnsi="微软雅黑" w:cs="Arial" w:hint="eastAsia"/>
           <w:color w:val="4F4F4F"/>
         </w:rPr>
-        <w:t>命令，打印指定进程的的trace。 SIGNAL_QUIT(3)表面意思有一点误导，它其实并不会导致进程退出。输出一般在 */data/anr/traces.txt* 文件中，当然，这是可以灵活配置的， Android提供的系统属性dalvik.vm.stack-trace-file可以用来配置生成traces文件的位置。</w:t>
+        <w:t>命令，打印指定进程的</w:t>
+      </w:r>
+      <w:proofErr w:type="gramStart"/>
+      <w:r>
+        <w:rPr>
+          <w:rFonts w:ascii="微软雅黑" w:eastAsia="微软雅黑" w:hAnsi="微软雅黑" w:cs="Arial" w:hint="eastAsia"/>
+          <w:color w:val="4F4F4F"/>
+        </w:rPr>
+        <w:t>的</w:t>
+      </w:r>
+      <w:proofErr w:type="gramEnd"/>
+      <w:r>
+        <w:rPr>
+          <w:rFonts w:ascii="微软雅黑" w:eastAsia="微软雅黑" w:hAnsi="微软雅黑" w:cs="Arial" w:hint="eastAsia"/>
+          <w:color w:val="4F4F4F"/>
+        </w:rPr>
+        <w:t>trace。 SIGNAL_QUIT(3)表面意思有一点误导，它其实并不会导致进程退出。输出一般在 */data/anr/traces.txt* 文件中，当然，这是可以灵活配置的， Android提供的系统属性dalvik.vm.stack-trace-file可以用来配置生成traces文件的位置。</w:t>
       </w:r>
     </w:p>
     <w:p>
@@ -23371,7 +23400,29 @@
           <w:sz w:val="24"/>
           <w:szCs w:val="24"/>
         </w:rPr>
-        <w:t>Binder_%X”，X是十六进制。当然，线程池的</w:t>
+        <w:t>Binder_%X</w:t>
+      </w:r>
+      <w:proofErr w:type="gramStart"/>
+      <w:r>
+        <w:rPr>
+          <w:rFonts w:ascii="微软雅黑" w:eastAsia="微软雅黑" w:hAnsi="微软雅黑" w:cs="Arial" w:hint="eastAsia"/>
+          <w:color w:val="4F4F4F"/>
+          <w:kern w:val="0"/>
+          <w:sz w:val="24"/>
+          <w:szCs w:val="24"/>
+        </w:rPr>
+        <w:t>”</w:t>
+      </w:r>
+      <w:proofErr w:type="gramEnd"/>
+      <w:r>
+        <w:rPr>
+          <w:rFonts w:ascii="微软雅黑" w:eastAsia="微软雅黑" w:hAnsi="微软雅黑" w:cs="Arial" w:hint="eastAsia"/>
+          <w:color w:val="4F4F4F"/>
+          <w:kern w:val="0"/>
+          <w:sz w:val="24"/>
+          <w:szCs w:val="24"/>
+        </w:rPr>
+        <w:t>，X是十六进制。当然，线程池的</w:t>
       </w:r>
       <w:proofErr w:type="gramStart"/>
       <w:r>
@@ -28433,7 +28484,55 @@
           <w:rFonts w:ascii="微软雅黑" w:eastAsia="微软雅黑" w:hAnsi="微软雅黑" w:cs="Arial" w:hint="eastAsia"/>
           <w:color w:val="4F4F4F"/>
         </w:rPr>
-        <w:t>ANR in”关键字或在event_log中检索”anr”关键字</w:t>
+        <w:t>ANR in</w:t>
+      </w:r>
+      <w:proofErr w:type="gramStart"/>
+      <w:r>
+        <w:rPr>
+          <w:rFonts w:ascii="微软雅黑" w:eastAsia="微软雅黑" w:hAnsi="微软雅黑" w:cs="Arial" w:hint="eastAsia"/>
+          <w:color w:val="4F4F4F"/>
+        </w:rPr>
+        <w:t>”</w:t>
+      </w:r>
+      <w:proofErr w:type="gramEnd"/>
+      <w:r>
+        <w:rPr>
+          <w:rFonts w:ascii="微软雅黑" w:eastAsia="微软雅黑" w:hAnsi="微软雅黑" w:cs="Arial" w:hint="eastAsia"/>
+          <w:color w:val="4F4F4F"/>
+        </w:rPr>
+        <w:t>关键字或在event_log中检索</w:t>
+      </w:r>
+      <w:proofErr w:type="gramStart"/>
+      <w:r>
+        <w:rPr>
+          <w:rFonts w:ascii="微软雅黑" w:eastAsia="微软雅黑" w:hAnsi="微软雅黑" w:cs="Arial" w:hint="eastAsia"/>
+          <w:color w:val="4F4F4F"/>
+        </w:rPr>
+        <w:t>”</w:t>
+      </w:r>
+      <w:proofErr w:type="gramEnd"/>
+      <w:r>
+        <w:rPr>
+          <w:rFonts w:ascii="微软雅黑" w:eastAsia="微软雅黑" w:hAnsi="微软雅黑" w:cs="Arial" w:hint="eastAsia"/>
+          <w:color w:val="4F4F4F"/>
+        </w:rPr>
+        <w:t>anr</w:t>
+      </w:r>
+      <w:proofErr w:type="gramStart"/>
+      <w:r>
+        <w:rPr>
+          <w:rFonts w:ascii="微软雅黑" w:eastAsia="微软雅黑" w:hAnsi="微软雅黑" w:cs="Arial" w:hint="eastAsia"/>
+          <w:color w:val="4F4F4F"/>
+        </w:rPr>
+        <w:t>”</w:t>
+      </w:r>
+      <w:proofErr w:type="gramEnd"/>
+      <w:r>
+        <w:rPr>
+          <w:rFonts w:ascii="微软雅黑" w:eastAsia="微软雅黑" w:hAnsi="微软雅黑" w:cs="Arial" w:hint="eastAsia"/>
+          <w:color w:val="4F4F4F"/>
+        </w:rPr>
+        <w:t>关键字</w:t>
       </w:r>
     </w:p>
     <w:p>
@@ -30979,15 +31078,178 @@
     </w:p>
     <w:p>
       <w:pPr>
+        <w:pStyle w:val="2"/>
         <w:rPr>
           <w:rStyle w:val="a7"/>
         </w:rPr>
       </w:pPr>
+      <w:r>
+        <w:t>ActivityThread</w:t>
+      </w:r>
+      <w:r>
+        <w:rPr>
+          <w:rFonts w:hint="eastAsia"/>
+        </w:rPr>
+        <w:t>耗时检测</w:t>
+      </w:r>
     </w:p>
     <w:p>
       <w:pPr>
         <w:rPr>
           <w:rStyle w:val="a7"/>
+        </w:rPr>
+      </w:pPr>
+      <w:r>
+        <w:t>BlockMonitor</w:t>
+      </w:r>
+      <w:r>
+        <w:rPr>
+          <w:rFonts w:hint="eastAsia"/>
+        </w:rPr>
+        <w:t>用第三方检测的吧。。</w:t>
+      </w:r>
+    </w:p>
+    <w:p>
+      <w:r>
+        <w:t>2013-01-18 16:50:43.376 1706-1706/? W/BlockMonitor:  msg { when=-8ms what=110 obj=AppBindData{appInfo=ApplicationInfo{438e80b .setup}} target=android.app.ActivityThread$H }call cost 5416 ms</w:t>
+      </w:r>
+      <w:r>
+        <w:br/>
+        <w:t>    java.lang.Throwable</w:t>
+      </w:r>
+      <w:r>
+        <w:br/>
+        <w:t>        at android.os.B</w:t>
+      </w:r>
+      <w:bookmarkStart w:id="1" w:name="_GoBack"/>
+      <w:r>
+        <w:t>lockMonitor.checkMsgTime(</w:t>
+      </w:r>
+      <w:bookmarkEnd w:id="1"/>
+      <w:r>
+        <w:t>BlockMonitor.java:31)</w:t>
+      </w:r>
+      <w:r>
+        <w:br/>
+        <w:t>        at android.os.Looper.loop(Looper.java:175)</w:t>
+      </w:r>
+      <w:r>
+        <w:br/>
+        <w:t>        at android.app.ActivityThread.main(ActivityThread.java:6240)</w:t>
+      </w:r>
+      <w:r>
+        <w:br/>
+        <w:t>        at java.lang.reflect.Method.invoke(Native Method)</w:t>
+      </w:r>
+      <w:r>
+        <w:br/>
+        <w:t>        at com.android.internal.os.ZygoteInit$MethodAndArgsCaller.run(ZygoteInit.java:957)</w:t>
+      </w:r>
+      <w:r>
+        <w:br/>
+        <w:t>        at com.android.internal.os.ZygoteInit.main(ZygoteInit.java:825)</w:t>
+      </w:r>
+    </w:p>
+    <w:p>
+      <w:pPr>
+        <w:rPr>
+          <w:rStyle w:val="a7"/>
+        </w:rPr>
+      </w:pPr>
+    </w:p>
+    <w:p>
+      <w:pPr>
+        <w:rPr>
+          <w:rFonts w:ascii="宋体" w:eastAsia="宋体" w:hAnsi="宋体" w:cs="宋体"/>
+          <w:color w:val="000000"/>
+          <w:kern w:val="0"/>
+          <w:sz w:val="18"/>
+          <w:szCs w:val="18"/>
+        </w:rPr>
+      </w:pPr>
+      <w:r>
+        <w:rPr>
+          <w:rStyle w:val="a7"/>
+          <w:rFonts w:hint="eastAsia"/>
+        </w:rPr>
+        <w:t>在执行</w:t>
+      </w:r>
+      <w:r>
+        <w:rPr>
+          <w:rFonts w:ascii="宋体" w:eastAsia="宋体" w:hAnsi="宋体" w:cs="宋体" w:hint="eastAsia"/>
+          <w:color w:val="000000"/>
+          <w:kern w:val="0"/>
+          <w:sz w:val="18"/>
+          <w:szCs w:val="18"/>
+        </w:rPr>
+        <w:t>BIND_APPLICATION</w:t>
+      </w:r>
+      <w:r>
+        <w:rPr>
+          <w:rFonts w:ascii="宋体" w:eastAsia="宋体" w:hAnsi="宋体" w:cs="宋体" w:hint="eastAsia"/>
+          <w:color w:val="000000"/>
+          <w:kern w:val="0"/>
+          <w:sz w:val="18"/>
+          <w:szCs w:val="18"/>
+        </w:rPr>
+        <w:t>耗时过大5s以上</w:t>
+      </w:r>
+    </w:p>
+    <w:p>
+      <w:pPr>
+        <w:rPr>
+          <w:rStyle w:val="a7"/>
+          <w:rFonts w:hint="eastAsia"/>
+        </w:rPr>
+      </w:pPr>
+    </w:p>
+    <w:p>
+      <w:pPr>
+        <w:widowControl/>
+        <w:shd w:val="clear" w:color="auto" w:fill="FFFFFF"/>
+        <w:tabs>
+          <w:tab w:val="left" w:pos="916"/>
+          <w:tab w:val="left" w:pos="1832"/>
+          <w:tab w:val="left" w:pos="2748"/>
+          <w:tab w:val="left" w:pos="3664"/>
+          <w:tab w:val="left" w:pos="4580"/>
+          <w:tab w:val="left" w:pos="5496"/>
+          <w:tab w:val="left" w:pos="6412"/>
+          <w:tab w:val="left" w:pos="7328"/>
+          <w:tab w:val="left" w:pos="8244"/>
+          <w:tab w:val="left" w:pos="9160"/>
+          <w:tab w:val="left" w:pos="10076"/>
+          <w:tab w:val="left" w:pos="10992"/>
+          <w:tab w:val="left" w:pos="11908"/>
+          <w:tab w:val="left" w:pos="12824"/>
+          <w:tab w:val="left" w:pos="13740"/>
+          <w:tab w:val="left" w:pos="14656"/>
+        </w:tabs>
+        <w:jc w:val="left"/>
+        <w:rPr>
+          <w:rFonts w:ascii="宋体" w:eastAsia="宋体" w:hAnsi="宋体" w:cs="宋体"/>
+          <w:color w:val="000000"/>
+          <w:kern w:val="0"/>
+          <w:sz w:val="18"/>
+          <w:szCs w:val="18"/>
+        </w:rPr>
+      </w:pPr>
+      <w:r>
+        <w:rPr>
+          <w:rFonts w:ascii="宋体" w:eastAsia="宋体" w:hAnsi="宋体" w:cs="宋体" w:hint="eastAsia"/>
+          <w:color w:val="000000"/>
+          <w:kern w:val="0"/>
+          <w:sz w:val="18"/>
+          <w:szCs w:val="18"/>
+        </w:rPr>
+        <w:t xml:space="preserve">  handleBindApplication(data);</w:t>
+      </w:r>
+    </w:p>
+    <w:p>
+      <w:pPr>
+        <w:rPr>
+          <w:rStyle w:val="a7"/>
+          <w:rFonts w:hint="eastAsia"/>
         </w:rPr>
       </w:pPr>
     </w:p>
@@ -31105,7 +31367,7 @@
 
 <file path=word/comments.xml><?xml version="1.0" encoding="utf-8"?>
 <w:comments xmlns:wpc="http://schemas.microsoft.com/office/word/2010/wordprocessingCanvas" xmlns:cx="http://schemas.microsoft.com/office/drawing/2014/chartex" xmlns:cx1="http://schemas.microsoft.com/office/drawing/2015/9/8/chartex" xmlns:cx2="http://schemas.microsoft.com/office/drawing/2015/10/21/chartex" xmlns:cx3="http://schemas.microsoft.com/office/drawing/2016/5/9/chartex" xmlns:cx4="http://schemas.microsoft.com/office/drawing/2016/5/10/chartex" xmlns:cx5="http://schemas.microsoft.com/office/drawing/2016/5/11/chartex" xmlns:cx6="http://schemas.microsoft.com/office/drawing/2016/5/12/chartex" xmlns:cx7="http://schemas.microsoft.com/office/drawing/2016/5/13/chartex" xmlns:cx8="http://schemas.microsoft.com/office/drawing/2016/5/14/chartex" xmlns:mc="http://schemas.openxmlformats.org/markup-compatibility/2006" xmlns:aink="http://schemas.microsoft.com/office/drawing/2016/ink" xmlns:am3d="http://schemas.microsoft.com/office/drawing/2017/model3d" xmlns:o="urn:schemas-microsoft-com:office:office" xmlns:r="http://schemas.openxmlformats.org/officeDocument/2006/relationships" xmlns:m="http://schemas.openxmlformats.org/officeDocument/2006/math" xmlns:v="urn:schemas-microsoft-com:vml" xmlns:wp14="http://schemas.microsoft.com/office/word/2010/wordprocessingDrawing" xmlns:wp="http://schemas.openxmlformats.org/drawingml/2006/wordprocessingDrawing" xmlns:w10="urn:schemas-microsoft-com:office:word" xmlns:w="http://schemas.openxmlformats.org/wordprocessingml/2006/main" xmlns:w14="http://schemas.microsoft.com/office/word/2010/wordml" xmlns:w15="http://schemas.microsoft.com/office/word/2012/wordml" xmlns:w16cid="http://schemas.microsoft.com/office/word/2016/wordml/cid" xmlns:w16se="http://schemas.microsoft.com/office/word/2015/wordml/symex" xmlns:wpg="http://schemas.microsoft.com/office/word/2010/wordprocessingGroup" xmlns:wpi="http://schemas.microsoft.com/office/word/2010/wordprocessingInk" xmlns:wne="http://schemas.microsoft.com/office/word/2006/wordml" xmlns:wps="http://schemas.microsoft.com/office/word/2010/wordprocessingShape" mc:Ignorable="w14 w15 w16se w16cid wp14">
-  <w:comment w:id="1" w:author="1028850792@qq.com" w:date="2018-12-22T02:13:00Z" w:initials="W用">
+  <w:comment w:id="0" w:author="1028850792@qq.com" w:date="2018-12-22T02:13:00Z" w:initials="W用">
     <w:p>
       <w:pPr>
         <w:pStyle w:val="ac"/>
